--- a/Лаб1.docx
+++ b/Лаб1.docx
@@ -4,558 +4,727 @@
   <w:body>
     <w:p>
       <w:pPr>
+        <w:autoSpaceDE w:val="0"/>
+        <w:autoSpaceDN w:val="0"/>
+        <w:adjustRightInd w:val="0"/>
+        <w:spacing w:line="240" w:lineRule="auto"/>
+        <w:ind w:left="2832" w:firstLine="708"/>
+        <w:rPr>
+          <w:rFonts w:ascii="Times New Roman" w:hAnsi="Times New Roman" w:cs="Times New Roman"/>
+          <w:iCs/>
+          <w:sz w:val="28"/>
+          <w:szCs w:val="28"/>
+          <w:lang w:val="ru-RU"/>
+        </w:rPr>
+      </w:pPr>
+      <w:bookmarkStart w:id="0" w:name="_Hlk33749919"/>
+      <w:bookmarkEnd w:id="0"/>
+      <w:r>
+        <w:rPr>
+          <w:rFonts w:ascii="Times New Roman" w:hAnsi="Times New Roman" w:cs="Times New Roman"/>
+          <w:iCs/>
+          <w:sz w:val="28"/>
+          <w:szCs w:val="28"/>
+          <w:lang w:val="ru-RU"/>
+        </w:rPr>
+        <w:t>Университет ИТМО</w:t>
+      </w:r>
+    </w:p>
+    <w:p>
+      <w:pPr>
+        <w:autoSpaceDE w:val="0"/>
+        <w:autoSpaceDN w:val="0"/>
+        <w:adjustRightInd w:val="0"/>
+        <w:spacing w:line="240" w:lineRule="auto"/>
+        <w:jc w:val="center"/>
+        <w:rPr>
+          <w:rFonts w:ascii="Times New Roman" w:hAnsi="Times New Roman" w:cs="Times New Roman"/>
+          <w:sz w:val="28"/>
+          <w:szCs w:val="28"/>
+          <w:lang w:val="ru-RU"/>
+        </w:rPr>
+      </w:pPr>
+      <w:r>
+        <w:rPr>
+          <w:rFonts w:ascii="Times New Roman" w:hAnsi="Times New Roman" w:cs="Times New Roman"/>
+          <w:sz w:val="28"/>
+          <w:szCs w:val="28"/>
+          <w:lang w:val="ru-RU"/>
+        </w:rPr>
+        <w:t>Факультет программной инженерии и компьютерной техники</w:t>
+      </w:r>
+    </w:p>
+    <w:p>
+      <w:pPr>
+        <w:autoSpaceDE w:val="0"/>
+        <w:autoSpaceDN w:val="0"/>
+        <w:adjustRightInd w:val="0"/>
+        <w:spacing w:line="240" w:lineRule="auto"/>
+        <w:jc w:val="center"/>
+        <w:rPr>
+          <w:rFonts w:ascii="Times New Roman" w:hAnsi="Times New Roman" w:cs="Times New Roman"/>
+          <w:sz w:val="28"/>
+          <w:szCs w:val="28"/>
+          <w:lang w:val="ru-RU"/>
+        </w:rPr>
+      </w:pPr>
+    </w:p>
+    <w:p>
+      <w:pPr>
+        <w:autoSpaceDE w:val="0"/>
+        <w:autoSpaceDN w:val="0"/>
+        <w:adjustRightInd w:val="0"/>
+        <w:spacing w:line="240" w:lineRule="auto"/>
+        <w:rPr>
+          <w:rFonts w:ascii="Times New Roman" w:hAnsi="Times New Roman" w:cs="Times New Roman"/>
+          <w:sz w:val="28"/>
+          <w:szCs w:val="28"/>
+          <w:lang w:val="ru-RU"/>
+        </w:rPr>
+      </w:pPr>
+    </w:p>
+    <w:p>
+      <w:pPr>
+        <w:autoSpaceDE w:val="0"/>
+        <w:autoSpaceDN w:val="0"/>
+        <w:adjustRightInd w:val="0"/>
+        <w:spacing w:line="240" w:lineRule="auto"/>
+        <w:jc w:val="center"/>
+        <w:rPr>
+          <w:rFonts w:ascii="Times New Roman" w:hAnsi="Times New Roman" w:cs="Times New Roman"/>
+          <w:sz w:val="28"/>
+          <w:szCs w:val="28"/>
+          <w:lang w:val="ru-RU"/>
+        </w:rPr>
+      </w:pPr>
+    </w:p>
+    <w:p>
+      <w:pPr>
+        <w:autoSpaceDE w:val="0"/>
+        <w:autoSpaceDN w:val="0"/>
+        <w:adjustRightInd w:val="0"/>
+        <w:spacing w:line="240" w:lineRule="auto"/>
+        <w:jc w:val="center"/>
+        <w:rPr>
+          <w:rFonts w:ascii="Times New Roman" w:hAnsi="Times New Roman" w:cs="Times New Roman"/>
+          <w:sz w:val="28"/>
+          <w:szCs w:val="28"/>
+          <w:lang w:val="ru-RU"/>
+        </w:rPr>
+      </w:pPr>
+    </w:p>
+    <w:p>
+      <w:pPr>
+        <w:autoSpaceDE w:val="0"/>
+        <w:autoSpaceDN w:val="0"/>
+        <w:adjustRightInd w:val="0"/>
+        <w:spacing w:line="240" w:lineRule="auto"/>
+        <w:jc w:val="center"/>
+        <w:rPr>
+          <w:rFonts w:ascii="Times New Roman" w:hAnsi="Times New Roman" w:cs="Times New Roman"/>
+          <w:sz w:val="36"/>
+          <w:szCs w:val="36"/>
+          <w:lang w:val="ru-RU"/>
+        </w:rPr>
+      </w:pPr>
+    </w:p>
+    <w:p>
+      <w:pPr>
+        <w:autoSpaceDE w:val="0"/>
+        <w:autoSpaceDN w:val="0"/>
+        <w:adjustRightInd w:val="0"/>
+        <w:spacing w:line="240" w:lineRule="auto"/>
+        <w:jc w:val="center"/>
+        <w:rPr>
+          <w:rFonts w:ascii="Times New Roman" w:hAnsi="Times New Roman" w:cs="Times New Roman"/>
+          <w:sz w:val="36"/>
+          <w:szCs w:val="36"/>
+          <w:lang w:val="ru-RU"/>
+        </w:rPr>
+      </w:pPr>
+    </w:p>
+    <w:p>
+      <w:pPr>
+        <w:autoSpaceDE w:val="0"/>
+        <w:autoSpaceDN w:val="0"/>
+        <w:adjustRightInd w:val="0"/>
+        <w:spacing w:line="240" w:lineRule="auto"/>
+        <w:jc w:val="center"/>
+        <w:rPr>
+          <w:rFonts w:ascii="Times New Roman" w:hAnsi="Times New Roman" w:cs="Times New Roman"/>
+          <w:sz w:val="36"/>
+          <w:szCs w:val="36"/>
+          <w:lang w:val="ru-RU"/>
+        </w:rPr>
+      </w:pPr>
+    </w:p>
+    <w:p>
+      <w:pPr>
+        <w:autoSpaceDE w:val="0"/>
+        <w:autoSpaceDN w:val="0"/>
+        <w:adjustRightInd w:val="0"/>
+        <w:spacing w:line="240" w:lineRule="auto"/>
+        <w:jc w:val="center"/>
+        <w:rPr>
+          <w:rFonts w:ascii="Times New Roman" w:hAnsi="Times New Roman" w:cs="Times New Roman"/>
+          <w:sz w:val="36"/>
+          <w:szCs w:val="36"/>
+          <w:lang w:val="ru-RU"/>
+        </w:rPr>
+      </w:pPr>
+    </w:p>
+    <w:p>
+      <w:pPr>
+        <w:autoSpaceDE w:val="0"/>
+        <w:autoSpaceDN w:val="0"/>
+        <w:adjustRightInd w:val="0"/>
+        <w:spacing w:line="240" w:lineRule="auto"/>
+        <w:jc w:val="center"/>
+        <w:rPr>
+          <w:rFonts w:ascii="Times New Roman" w:hAnsi="Times New Roman" w:cs="Times New Roman"/>
+          <w:sz w:val="36"/>
+          <w:szCs w:val="36"/>
+          <w:lang w:val="ru-RU"/>
+        </w:rPr>
+      </w:pPr>
+    </w:p>
+    <w:p>
+      <w:pPr>
+        <w:autoSpaceDE w:val="0"/>
+        <w:autoSpaceDN w:val="0"/>
+        <w:adjustRightInd w:val="0"/>
+        <w:spacing w:line="240" w:lineRule="auto"/>
+        <w:jc w:val="center"/>
+        <w:rPr>
+          <w:rFonts w:ascii="Times New Roman" w:hAnsi="Times New Roman" w:cs="Times New Roman"/>
+          <w:sz w:val="36"/>
+          <w:szCs w:val="36"/>
+          <w:lang w:val="ru-RU"/>
+        </w:rPr>
+      </w:pPr>
+    </w:p>
+    <w:p>
+      <w:pPr>
+        <w:autoSpaceDE w:val="0"/>
+        <w:autoSpaceDN w:val="0"/>
+        <w:adjustRightInd w:val="0"/>
+        <w:spacing w:line="240" w:lineRule="auto"/>
+        <w:jc w:val="center"/>
+        <w:rPr>
+          <w:rFonts w:ascii="Times New Roman" w:hAnsi="Times New Roman" w:cs="Times New Roman"/>
+          <w:sz w:val="36"/>
+          <w:szCs w:val="36"/>
+          <w:lang w:val="ru-RU"/>
+        </w:rPr>
+      </w:pPr>
+      <w:r>
+        <w:rPr>
+          <w:rFonts w:ascii="Times New Roman" w:hAnsi="Times New Roman" w:cs="Times New Roman"/>
+          <w:sz w:val="36"/>
+          <w:szCs w:val="36"/>
+          <w:lang w:val="ru-RU"/>
+        </w:rPr>
+        <w:t>Системы искусственного интеллекта</w:t>
+      </w:r>
+    </w:p>
+    <w:p>
+      <w:pPr>
+        <w:autoSpaceDE w:val="0"/>
+        <w:autoSpaceDN w:val="0"/>
+        <w:adjustRightInd w:val="0"/>
+        <w:spacing w:line="240" w:lineRule="auto"/>
+        <w:jc w:val="center"/>
+        <w:rPr>
+          <w:rFonts w:ascii="Times New Roman" w:hAnsi="Times New Roman" w:cs="Times New Roman"/>
+          <w:sz w:val="28"/>
+          <w:szCs w:val="28"/>
+          <w:lang w:val="ru-RU"/>
+        </w:rPr>
+      </w:pPr>
+    </w:p>
+    <w:p>
+      <w:pPr>
+        <w:autoSpaceDE w:val="0"/>
+        <w:autoSpaceDN w:val="0"/>
+        <w:adjustRightInd w:val="0"/>
+        <w:spacing w:line="240" w:lineRule="auto"/>
+        <w:jc w:val="center"/>
+        <w:rPr>
+          <w:rFonts w:ascii="Times New Roman" w:hAnsi="Times New Roman" w:cs="Times New Roman"/>
+          <w:sz w:val="32"/>
+          <w:szCs w:val="32"/>
+          <w:lang w:val="ru-RU"/>
+        </w:rPr>
+      </w:pPr>
+      <w:r>
+        <w:rPr>
+          <w:rFonts w:ascii="Times New Roman" w:hAnsi="Times New Roman" w:cs="Times New Roman"/>
+          <w:sz w:val="32"/>
+          <w:szCs w:val="32"/>
+          <w:lang w:val="ru-RU"/>
+        </w:rPr>
+        <w:t>Лабораторная работа №</w:t>
+      </w:r>
+      <w:r>
+        <w:rPr>
+          <w:rFonts w:ascii="Times New Roman" w:hAnsi="Times New Roman" w:cs="Times New Roman"/>
+          <w:sz w:val="32"/>
+          <w:szCs w:val="32"/>
+          <w:lang w:val="ru-RU"/>
+        </w:rPr>
+        <w:t>1</w:t>
+      </w:r>
+    </w:p>
+    <w:p>
+      <w:pPr>
+        <w:autoSpaceDE w:val="0"/>
+        <w:autoSpaceDN w:val="0"/>
+        <w:adjustRightInd w:val="0"/>
+        <w:spacing w:line="240" w:lineRule="auto"/>
+        <w:rPr>
+          <w:rFonts w:ascii="Times New Roman" w:hAnsi="Times New Roman" w:cs="Times New Roman"/>
+          <w:sz w:val="32"/>
+          <w:szCs w:val="32"/>
+          <w:lang w:val="ru-RU"/>
+        </w:rPr>
+      </w:pPr>
+    </w:p>
+    <w:p>
+      <w:pPr>
+        <w:autoSpaceDE w:val="0"/>
+        <w:autoSpaceDN w:val="0"/>
+        <w:adjustRightInd w:val="0"/>
+        <w:spacing w:line="240" w:lineRule="auto"/>
+        <w:jc w:val="center"/>
+        <w:rPr>
+          <w:rFonts w:ascii="Times New Roman" w:hAnsi="Times New Roman" w:cs="Times New Roman"/>
+          <w:sz w:val="28"/>
+          <w:szCs w:val="28"/>
+          <w:lang w:val="ru-RU"/>
+        </w:rPr>
+      </w:pPr>
+    </w:p>
+    <w:p>
+      <w:pPr>
+        <w:autoSpaceDE w:val="0"/>
+        <w:autoSpaceDN w:val="0"/>
+        <w:adjustRightInd w:val="0"/>
+        <w:spacing w:line="240" w:lineRule="auto"/>
+        <w:jc w:val="center"/>
+        <w:rPr>
+          <w:rFonts w:ascii="Times New Roman" w:hAnsi="Times New Roman" w:cs="Times New Roman"/>
+          <w:sz w:val="28"/>
+          <w:szCs w:val="28"/>
+          <w:lang w:val="ru-RU"/>
+        </w:rPr>
+      </w:pPr>
+    </w:p>
+    <w:p>
+      <w:pPr>
+        <w:autoSpaceDE w:val="0"/>
+        <w:autoSpaceDN w:val="0"/>
+        <w:adjustRightInd w:val="0"/>
+        <w:spacing w:line="240" w:lineRule="auto"/>
+        <w:jc w:val="center"/>
+        <w:rPr>
+          <w:rFonts w:ascii="Times New Roman" w:hAnsi="Times New Roman" w:cs="Times New Roman"/>
+          <w:sz w:val="28"/>
+          <w:szCs w:val="28"/>
+          <w:lang w:val="ru-RU"/>
+        </w:rPr>
+      </w:pPr>
+    </w:p>
+    <w:p>
+      <w:pPr>
+        <w:autoSpaceDE w:val="0"/>
+        <w:autoSpaceDN w:val="0"/>
+        <w:adjustRightInd w:val="0"/>
+        <w:spacing w:line="240" w:lineRule="auto"/>
+        <w:jc w:val="center"/>
+        <w:rPr>
+          <w:rFonts w:ascii="Times New Roman" w:hAnsi="Times New Roman" w:cs="Times New Roman"/>
+          <w:sz w:val="28"/>
+          <w:szCs w:val="28"/>
+          <w:lang w:val="ru-RU"/>
+        </w:rPr>
+      </w:pPr>
+    </w:p>
+    <w:p>
+      <w:pPr>
+        <w:autoSpaceDE w:val="0"/>
+        <w:autoSpaceDN w:val="0"/>
+        <w:adjustRightInd w:val="0"/>
+        <w:spacing w:line="240" w:lineRule="auto"/>
+        <w:jc w:val="center"/>
+        <w:rPr>
+          <w:rFonts w:ascii="Times New Roman" w:hAnsi="Times New Roman" w:cs="Times New Roman"/>
+          <w:sz w:val="28"/>
+          <w:szCs w:val="28"/>
+          <w:lang w:val="ru-RU"/>
+        </w:rPr>
+      </w:pPr>
+    </w:p>
+    <w:p>
+      <w:pPr>
+        <w:autoSpaceDE w:val="0"/>
+        <w:autoSpaceDN w:val="0"/>
+        <w:adjustRightInd w:val="0"/>
+        <w:spacing w:line="360" w:lineRule="auto"/>
+        <w:jc w:val="right"/>
+        <w:rPr>
+          <w:rFonts w:ascii="Times New Roman" w:hAnsi="Times New Roman" w:cs="Times New Roman"/>
+          <w:sz w:val="28"/>
+          <w:szCs w:val="28"/>
+          <w:lang w:val="ru-RU"/>
+        </w:rPr>
+      </w:pPr>
+    </w:p>
+    <w:p>
+      <w:pPr>
+        <w:autoSpaceDE w:val="0"/>
+        <w:autoSpaceDN w:val="0"/>
+        <w:adjustRightInd w:val="0"/>
+        <w:spacing w:line="360" w:lineRule="auto"/>
+        <w:jc w:val="right"/>
+        <w:rPr>
+          <w:rFonts w:ascii="Times New Roman" w:hAnsi="Times New Roman" w:cs="Times New Roman"/>
+          <w:sz w:val="28"/>
+          <w:szCs w:val="28"/>
+          <w:lang w:val="ru-RU"/>
+        </w:rPr>
+      </w:pPr>
+    </w:p>
+    <w:p>
+      <w:pPr>
+        <w:autoSpaceDE w:val="0"/>
+        <w:autoSpaceDN w:val="0"/>
+        <w:adjustRightInd w:val="0"/>
+        <w:spacing w:line="360" w:lineRule="auto"/>
+        <w:jc w:val="right"/>
+        <w:rPr>
+          <w:rFonts w:ascii="Times New Roman" w:hAnsi="Times New Roman" w:cs="Times New Roman"/>
+          <w:sz w:val="28"/>
+          <w:szCs w:val="28"/>
+          <w:lang w:val="ru-RU"/>
+        </w:rPr>
+      </w:pPr>
+    </w:p>
+    <w:p>
+      <w:pPr>
+        <w:autoSpaceDE w:val="0"/>
+        <w:autoSpaceDN w:val="0"/>
+        <w:adjustRightInd w:val="0"/>
+        <w:spacing w:line="360" w:lineRule="auto"/>
+        <w:rPr>
+          <w:rFonts w:ascii="Times New Roman" w:hAnsi="Times New Roman" w:cs="Times New Roman"/>
+          <w:sz w:val="28"/>
+          <w:szCs w:val="28"/>
+          <w:lang w:val="ru-RU"/>
+        </w:rPr>
+      </w:pPr>
+    </w:p>
+    <w:p>
+      <w:pPr>
+        <w:autoSpaceDE w:val="0"/>
+        <w:autoSpaceDN w:val="0"/>
+        <w:adjustRightInd w:val="0"/>
+        <w:spacing w:line="360" w:lineRule="auto"/>
+        <w:jc w:val="right"/>
+        <w:rPr>
+          <w:rFonts w:ascii="Times New Roman" w:hAnsi="Times New Roman" w:cs="Times New Roman"/>
+          <w:sz w:val="28"/>
+          <w:szCs w:val="28"/>
+          <w:lang w:val="ru-RU"/>
+        </w:rPr>
+      </w:pPr>
+      <w:r>
+        <w:rPr>
+          <w:rFonts w:ascii="Times New Roman" w:hAnsi="Times New Roman" w:cs="Times New Roman"/>
+          <w:sz w:val="28"/>
+          <w:szCs w:val="28"/>
+          <w:lang w:val="ru-RU"/>
+        </w:rPr>
+        <w:t>Выполнила: Голованова Д.В.</w:t>
+      </w:r>
+    </w:p>
+    <w:p>
+      <w:pPr>
+        <w:autoSpaceDE w:val="0"/>
+        <w:autoSpaceDN w:val="0"/>
+        <w:adjustRightInd w:val="0"/>
+        <w:spacing w:line="360" w:lineRule="auto"/>
+        <w:jc w:val="right"/>
+        <w:rPr>
+          <w:rFonts w:ascii="Times New Roman" w:hAnsi="Times New Roman" w:cs="Times New Roman"/>
+          <w:sz w:val="28"/>
+          <w:szCs w:val="28"/>
+          <w:lang w:val="ru-RU"/>
+        </w:rPr>
+      </w:pPr>
+      <w:r>
+        <w:rPr>
+          <w:rFonts w:ascii="Times New Roman" w:hAnsi="Times New Roman" w:cs="Times New Roman"/>
+          <w:sz w:val="28"/>
+          <w:szCs w:val="28"/>
+          <w:lang w:val="ru-RU"/>
+        </w:rPr>
+        <w:t xml:space="preserve">Группа </w:t>
+      </w:r>
+      <w:r>
+        <w:rPr>
+          <w:rFonts w:ascii="Times New Roman" w:hAnsi="Times New Roman" w:cs="Times New Roman"/>
+          <w:sz w:val="28"/>
+          <w:szCs w:val="28"/>
+          <w:lang w:val="en-US"/>
+        </w:rPr>
+        <w:t>P</w:t>
+      </w:r>
+      <w:r>
+        <w:rPr>
+          <w:rFonts w:ascii="Times New Roman" w:hAnsi="Times New Roman" w:cs="Times New Roman"/>
+          <w:sz w:val="28"/>
+          <w:szCs w:val="28"/>
+          <w:lang w:val="ru-RU"/>
+        </w:rPr>
+        <w:t>33671</w:t>
+      </w:r>
+    </w:p>
+    <w:p>
+      <w:pPr>
+        <w:autoSpaceDE w:val="0"/>
+        <w:autoSpaceDN w:val="0"/>
+        <w:adjustRightInd w:val="0"/>
+        <w:spacing w:line="360" w:lineRule="auto"/>
+        <w:jc w:val="right"/>
+        <w:rPr>
+          <w:rFonts w:ascii="Times New Roman" w:hAnsi="Times New Roman" w:cs="Times New Roman"/>
+          <w:sz w:val="28"/>
+          <w:szCs w:val="28"/>
+          <w:lang w:val="ru-RU"/>
+        </w:rPr>
+      </w:pPr>
+      <w:r>
+        <w:rPr>
+          <w:rFonts w:ascii="Times New Roman" w:hAnsi="Times New Roman" w:cs="Times New Roman"/>
+          <w:sz w:val="28"/>
+          <w:szCs w:val="28"/>
+          <w:lang w:val="ru-RU"/>
+        </w:rPr>
+        <w:t>Пр</w:t>
+      </w:r>
+      <w:r>
+        <w:rPr>
+          <w:rFonts w:ascii="Times New Roman" w:hAnsi="Times New Roman" w:cs="Times New Roman"/>
+          <w:sz w:val="28"/>
+          <w:szCs w:val="28"/>
+          <w:lang w:val="ru-RU"/>
+        </w:rPr>
+        <w:t>оверил</w:t>
+      </w:r>
+      <w:r>
+        <w:rPr>
+          <w:rFonts w:ascii="Times New Roman" w:hAnsi="Times New Roman" w:cs="Times New Roman"/>
+          <w:sz w:val="28"/>
+          <w:szCs w:val="28"/>
+          <w:lang w:val="ru-RU"/>
+        </w:rPr>
+        <w:t xml:space="preserve">: </w:t>
+      </w:r>
+      <w:r>
+        <w:rPr>
+          <w:rFonts w:ascii="Times New Roman" w:eastAsia="Times New Roman" w:hAnsi="Times New Roman" w:cs="Times New Roman"/>
+          <w:sz w:val="28"/>
+          <w:szCs w:val="28"/>
+          <w:lang w:val="ru-RU"/>
+        </w:rPr>
+        <w:t xml:space="preserve">Александр Владимирович </w:t>
+      </w:r>
+      <w:proofErr w:type="spellStart"/>
+      <w:r>
+        <w:rPr>
+          <w:rFonts w:ascii="Times New Roman" w:eastAsia="Times New Roman" w:hAnsi="Times New Roman" w:cs="Times New Roman"/>
+          <w:sz w:val="28"/>
+          <w:szCs w:val="28"/>
+          <w:lang w:val="ru-RU"/>
+        </w:rPr>
+        <w:t>Кугаевских</w:t>
+      </w:r>
+      <w:proofErr w:type="spellEnd"/>
+    </w:p>
+    <w:p>
+      <w:pPr>
+        <w:autoSpaceDE w:val="0"/>
+        <w:autoSpaceDN w:val="0"/>
+        <w:adjustRightInd w:val="0"/>
+        <w:spacing w:line="360" w:lineRule="auto"/>
+        <w:jc w:val="center"/>
+        <w:rPr>
+          <w:rFonts w:ascii="Times New Roman" w:hAnsi="Times New Roman" w:cs="Times New Roman"/>
+          <w:sz w:val="28"/>
+          <w:szCs w:val="28"/>
+          <w:lang w:val="ru-RU"/>
+        </w:rPr>
+      </w:pPr>
+    </w:p>
+    <w:p>
+      <w:pPr>
+        <w:autoSpaceDE w:val="0"/>
+        <w:autoSpaceDN w:val="0"/>
+        <w:adjustRightInd w:val="0"/>
+        <w:spacing w:line="240" w:lineRule="auto"/>
+        <w:jc w:val="center"/>
+        <w:rPr>
+          <w:rFonts w:ascii="Times New Roman" w:hAnsi="Times New Roman" w:cs="Times New Roman"/>
+          <w:sz w:val="28"/>
+          <w:szCs w:val="28"/>
+          <w:lang w:val="ru-RU"/>
+        </w:rPr>
+      </w:pPr>
+    </w:p>
+    <w:p>
+      <w:pPr>
+        <w:autoSpaceDE w:val="0"/>
+        <w:autoSpaceDN w:val="0"/>
+        <w:adjustRightInd w:val="0"/>
+        <w:spacing w:line="240" w:lineRule="auto"/>
+        <w:jc w:val="center"/>
+        <w:rPr>
+          <w:rFonts w:ascii="Times New Roman" w:hAnsi="Times New Roman" w:cs="Times New Roman"/>
+          <w:sz w:val="28"/>
+          <w:szCs w:val="28"/>
+          <w:lang w:val="ru-RU"/>
+        </w:rPr>
+      </w:pPr>
+    </w:p>
+    <w:p>
+      <w:pPr>
+        <w:autoSpaceDE w:val="0"/>
+        <w:autoSpaceDN w:val="0"/>
+        <w:adjustRightInd w:val="0"/>
+        <w:spacing w:line="240" w:lineRule="auto"/>
+        <w:jc w:val="center"/>
+        <w:rPr>
+          <w:rFonts w:ascii="Times New Roman" w:hAnsi="Times New Roman" w:cs="Times New Roman"/>
+          <w:sz w:val="28"/>
+          <w:szCs w:val="28"/>
+          <w:lang w:val="ru-RU"/>
+        </w:rPr>
+      </w:pPr>
+    </w:p>
+    <w:p>
+      <w:pPr>
+        <w:autoSpaceDE w:val="0"/>
+        <w:autoSpaceDN w:val="0"/>
+        <w:adjustRightInd w:val="0"/>
+        <w:spacing w:line="240" w:lineRule="auto"/>
+        <w:jc w:val="center"/>
+        <w:rPr>
+          <w:rFonts w:ascii="Times New Roman" w:hAnsi="Times New Roman" w:cs="Times New Roman"/>
+          <w:sz w:val="28"/>
+          <w:szCs w:val="28"/>
+          <w:lang w:val="ru-RU"/>
+        </w:rPr>
+      </w:pPr>
+    </w:p>
+    <w:p>
+      <w:pPr>
+        <w:autoSpaceDE w:val="0"/>
+        <w:autoSpaceDN w:val="0"/>
+        <w:adjustRightInd w:val="0"/>
+        <w:spacing w:line="240" w:lineRule="auto"/>
+        <w:jc w:val="center"/>
+        <w:rPr>
+          <w:rFonts w:ascii="Times New Roman" w:hAnsi="Times New Roman" w:cs="Times New Roman"/>
+          <w:sz w:val="28"/>
+          <w:szCs w:val="28"/>
+        </w:rPr>
+      </w:pPr>
+    </w:p>
+    <w:p>
+      <w:pPr>
+        <w:autoSpaceDE w:val="0"/>
+        <w:autoSpaceDN w:val="0"/>
+        <w:adjustRightInd w:val="0"/>
+        <w:spacing w:line="240" w:lineRule="auto"/>
+        <w:jc w:val="center"/>
+        <w:rPr>
+          <w:rFonts w:ascii="Times New Roman" w:hAnsi="Times New Roman" w:cs="Times New Roman"/>
+          <w:sz w:val="28"/>
+          <w:szCs w:val="28"/>
+        </w:rPr>
+      </w:pPr>
+    </w:p>
+    <w:p>
+      <w:pPr>
+        <w:autoSpaceDE w:val="0"/>
+        <w:autoSpaceDN w:val="0"/>
+        <w:adjustRightInd w:val="0"/>
+        <w:spacing w:line="240" w:lineRule="auto"/>
+        <w:jc w:val="center"/>
+        <w:rPr>
+          <w:rFonts w:ascii="Times New Roman" w:hAnsi="Times New Roman" w:cs="Times New Roman"/>
+          <w:sz w:val="28"/>
+          <w:szCs w:val="28"/>
+        </w:rPr>
+      </w:pPr>
+      <w:proofErr w:type="spellStart"/>
+      <w:r>
+        <w:rPr>
+          <w:rFonts w:ascii="Times New Roman" w:hAnsi="Times New Roman" w:cs="Times New Roman"/>
+          <w:sz w:val="28"/>
+          <w:szCs w:val="28"/>
+        </w:rPr>
+        <w:t>Санкт-Петербург</w:t>
+      </w:r>
+      <w:proofErr w:type="spellEnd"/>
+    </w:p>
+    <w:p>
+      <w:pPr>
+        <w:autoSpaceDE w:val="0"/>
+        <w:autoSpaceDN w:val="0"/>
+        <w:adjustRightInd w:val="0"/>
+        <w:spacing w:line="240" w:lineRule="auto"/>
+        <w:jc w:val="center"/>
+        <w:rPr>
+          <w:rFonts w:ascii="Times New Roman" w:hAnsi="Times New Roman" w:cs="Times New Roman"/>
+          <w:sz w:val="28"/>
+          <w:szCs w:val="28"/>
+        </w:rPr>
+      </w:pPr>
+      <w:r>
+        <w:rPr>
+          <w:rFonts w:ascii="Times New Roman" w:hAnsi="Times New Roman" w:cs="Times New Roman"/>
+          <w:sz w:val="28"/>
+          <w:szCs w:val="28"/>
+        </w:rPr>
+        <w:t>202</w:t>
+      </w:r>
+      <w:r>
+        <w:rPr>
+          <w:rFonts w:ascii="Times New Roman" w:hAnsi="Times New Roman" w:cs="Times New Roman"/>
+          <w:sz w:val="28"/>
+          <w:szCs w:val="28"/>
+        </w:rPr>
+        <w:t>2</w:t>
+      </w:r>
+      <w:r>
+        <w:rPr>
+          <w:rFonts w:ascii="Times New Roman" w:hAnsi="Times New Roman" w:cs="Times New Roman"/>
+          <w:sz w:val="28"/>
+          <w:szCs w:val="28"/>
+        </w:rPr>
+        <w:t xml:space="preserve"> г.</w:t>
+      </w:r>
+    </w:p>
+    <w:p>
+      <w:pPr>
         <w:spacing w:after="160" w:line="259" w:lineRule="auto"/>
-        <w:ind w:left="-1417" w:right="-1440" w:hanging="30"/>
-        <w:jc w:val="center"/>
         <w:rPr>
           <w:rFonts w:ascii="Times New Roman" w:eastAsia="Times New Roman" w:hAnsi="Times New Roman" w:cs="Times New Roman"/>
           <w:b/>
           <w:sz w:val="21"/>
           <w:szCs w:val="21"/>
           <w:highlight w:val="white"/>
-        </w:rPr>
-      </w:pPr>
-      <w:r>
-        <w:rPr>
-          <w:rFonts w:ascii="Times New Roman" w:eastAsia="Times New Roman" w:hAnsi="Times New Roman" w:cs="Times New Roman"/>
-          <w:b/>
-          <w:sz w:val="21"/>
-          <w:szCs w:val="21"/>
-          <w:highlight w:val="white"/>
-        </w:rPr>
-        <w:t>НИУ ИТМО</w:t>
-      </w:r>
-    </w:p>
-    <w:p>
-      <w:pPr>
-        <w:spacing w:after="160" w:line="259" w:lineRule="auto"/>
-        <w:ind w:left="-1417" w:right="-1440" w:hanging="30"/>
-        <w:jc w:val="center"/>
-        <w:rPr>
-          <w:rFonts w:ascii="Times New Roman" w:eastAsia="Times New Roman" w:hAnsi="Times New Roman" w:cs="Times New Roman"/>
-          <w:b/>
-          <w:sz w:val="21"/>
-          <w:szCs w:val="21"/>
-          <w:highlight w:val="white"/>
-        </w:rPr>
-      </w:pPr>
-      <w:r>
-        <w:rPr>
-          <w:rFonts w:ascii="Times New Roman" w:eastAsia="Times New Roman" w:hAnsi="Times New Roman" w:cs="Times New Roman"/>
-          <w:b/>
-          <w:sz w:val="21"/>
-          <w:szCs w:val="21"/>
-          <w:highlight w:val="white"/>
-        </w:rPr>
-        <w:t>Факультет ПиИКТ</w:t>
-      </w:r>
-    </w:p>
-    <w:p>
-      <w:pPr>
-        <w:spacing w:after="160" w:line="259" w:lineRule="auto"/>
-        <w:jc w:val="center"/>
-        <w:rPr>
-          <w:rFonts w:ascii="Times New Roman" w:eastAsia="Times New Roman" w:hAnsi="Times New Roman" w:cs="Times New Roman"/>
-          <w:b/>
-          <w:sz w:val="21"/>
-          <w:szCs w:val="21"/>
-          <w:highlight w:val="white"/>
-        </w:rPr>
-      </w:pPr>
-    </w:p>
-    <w:p>
-      <w:pPr>
-        <w:spacing w:after="160" w:line="259" w:lineRule="auto"/>
-        <w:jc w:val="center"/>
-        <w:rPr>
-          <w:rFonts w:ascii="Times New Roman" w:eastAsia="Times New Roman" w:hAnsi="Times New Roman" w:cs="Times New Roman"/>
-          <w:b/>
-          <w:sz w:val="21"/>
-          <w:szCs w:val="21"/>
-          <w:highlight w:val="white"/>
-        </w:rPr>
-      </w:pPr>
-      <w:r>
-        <w:rPr>
-          <w:rFonts w:ascii="Times New Roman" w:eastAsia="Times New Roman" w:hAnsi="Times New Roman" w:cs="Times New Roman"/>
-          <w:b/>
-          <w:noProof/>
-          <w:sz w:val="21"/>
-          <w:szCs w:val="21"/>
-          <w:highlight w:val="white"/>
-        </w:rPr>
-        <w:drawing>
-          <wp:inline distT="0" distB="0" distL="0" distR="0" wp14:anchorId="08E6B731" wp14:editId="160E8275">
-            <wp:extent cx="4459605" cy="2277110"/>
-            <wp:effectExtent l="0" t="0" r="0" b="0"/>
-            <wp:docPr id="3" name="image5.jpg"/>
-            <wp:cNvGraphicFramePr/>
-            <a:graphic xmlns:a="http://schemas.openxmlformats.org/drawingml/2006/main">
-              <a:graphicData uri="http://schemas.openxmlformats.org/drawingml/2006/picture">
-                <pic:pic xmlns:pic="http://schemas.openxmlformats.org/drawingml/2006/picture">
-                  <pic:nvPicPr>
-                    <pic:cNvPr id="0" name="image5.jpg"/>
-                    <pic:cNvPicPr preferRelativeResize="0"/>
-                  </pic:nvPicPr>
-                  <pic:blipFill>
-                    <a:blip r:embed="rId5"/>
-                    <a:srcRect/>
-                    <a:stretch>
-                      <a:fillRect/>
-                    </a:stretch>
-                  </pic:blipFill>
-                  <pic:spPr>
-                    <a:xfrm>
-                      <a:off x="0" y="0"/>
-                      <a:ext cx="4459605" cy="2277110"/>
-                    </a:xfrm>
-                    <a:prstGeom prst="rect">
-                      <a:avLst/>
-                    </a:prstGeom>
-                    <a:ln/>
-                  </pic:spPr>
-                </pic:pic>
-              </a:graphicData>
-            </a:graphic>
-          </wp:inline>
-        </w:drawing>
-      </w:r>
-    </w:p>
-    <w:p>
-      <w:pPr>
-        <w:spacing w:after="160" w:line="259" w:lineRule="auto"/>
-        <w:jc w:val="center"/>
-        <w:rPr>
-          <w:rFonts w:ascii="Times New Roman" w:eastAsia="Times New Roman" w:hAnsi="Times New Roman" w:cs="Times New Roman"/>
-          <w:sz w:val="36"/>
-          <w:szCs w:val="36"/>
-          <w:highlight w:val="white"/>
-        </w:rPr>
-      </w:pPr>
-    </w:p>
-    <w:p>
-      <w:pPr>
-        <w:spacing w:after="160" w:line="259" w:lineRule="auto"/>
-        <w:jc w:val="center"/>
-        <w:rPr>
-          <w:rFonts w:ascii="Times New Roman" w:eastAsia="Times New Roman" w:hAnsi="Times New Roman" w:cs="Times New Roman"/>
-          <w:b/>
-          <w:sz w:val="36"/>
-          <w:szCs w:val="36"/>
-          <w:lang w:val="ru-RU"/>
-        </w:rPr>
-      </w:pPr>
-      <w:r>
-        <w:rPr>
-          <w:rFonts w:ascii="Times New Roman" w:eastAsia="Times New Roman" w:hAnsi="Times New Roman" w:cs="Times New Roman"/>
-          <w:b/>
-          <w:sz w:val="36"/>
-          <w:szCs w:val="36"/>
-          <w:lang w:val="ru-RU"/>
-        </w:rPr>
-        <w:t>Системы искусственного интеллекта</w:t>
-      </w:r>
-    </w:p>
-    <w:p>
-      <w:pPr>
-        <w:spacing w:after="160" w:line="259" w:lineRule="auto"/>
-        <w:jc w:val="center"/>
-        <w:rPr>
-          <w:rFonts w:ascii="Times New Roman" w:eastAsia="Times New Roman" w:hAnsi="Times New Roman" w:cs="Times New Roman"/>
-          <w:b/>
-          <w:sz w:val="36"/>
-          <w:szCs w:val="36"/>
-          <w:highlight w:val="white"/>
-          <w:lang w:val="ru-RU"/>
-        </w:rPr>
-      </w:pPr>
-      <w:r>
-        <w:rPr>
-          <w:rFonts w:ascii="Times New Roman" w:eastAsia="Times New Roman" w:hAnsi="Times New Roman" w:cs="Times New Roman"/>
-          <w:b/>
-          <w:sz w:val="36"/>
-          <w:szCs w:val="36"/>
-          <w:highlight w:val="white"/>
-          <w:lang w:val="ru-RU"/>
-        </w:rPr>
-        <w:t xml:space="preserve">Лабораторная работа № </w:t>
-      </w:r>
-      <w:r>
-        <w:rPr>
-          <w:rFonts w:ascii="Times New Roman" w:eastAsia="Times New Roman" w:hAnsi="Times New Roman" w:cs="Times New Roman"/>
-          <w:b/>
-          <w:sz w:val="36"/>
-          <w:szCs w:val="36"/>
-          <w:highlight w:val="white"/>
-          <w:lang w:val="ru-RU"/>
-        </w:rPr>
-        <w:t>1</w:t>
-      </w:r>
-    </w:p>
-    <w:p>
-      <w:pPr>
-        <w:spacing w:after="160" w:line="259" w:lineRule="auto"/>
-        <w:jc w:val="center"/>
-        <w:rPr>
-          <w:rFonts w:ascii="Times New Roman" w:eastAsia="Times New Roman" w:hAnsi="Times New Roman" w:cs="Times New Roman"/>
-          <w:sz w:val="36"/>
-          <w:szCs w:val="36"/>
-          <w:highlight w:val="white"/>
-          <w:lang w:val="ru-RU"/>
-        </w:rPr>
-      </w:pPr>
-      <w:r>
-        <w:rPr>
-          <w:color w:val="000000"/>
-          <w:sz w:val="36"/>
-          <w:szCs w:val="36"/>
-          <w:shd w:val="clear" w:color="auto" w:fill="FFFFFF"/>
-          <w:lang w:val="en-US"/>
-        </w:rPr>
-        <w:t>ProLog</w:t>
-      </w:r>
-    </w:p>
-    <w:p>
-      <w:pPr>
-        <w:spacing w:after="160" w:line="259" w:lineRule="auto"/>
-        <w:jc w:val="center"/>
-        <w:rPr>
-          <w:rFonts w:ascii="Times New Roman" w:eastAsia="Times New Roman" w:hAnsi="Times New Roman" w:cs="Times New Roman"/>
-          <w:sz w:val="36"/>
-          <w:szCs w:val="36"/>
-          <w:highlight w:val="white"/>
-          <w:lang w:val="ru-RU"/>
-        </w:rPr>
-      </w:pPr>
-      <w:r>
-        <w:rPr>
-          <w:rFonts w:ascii="Times New Roman" w:eastAsia="Times New Roman" w:hAnsi="Times New Roman" w:cs="Times New Roman"/>
-          <w:b/>
-          <w:sz w:val="36"/>
-          <w:szCs w:val="36"/>
-          <w:highlight w:val="white"/>
-          <w:lang w:val="ru-RU"/>
-        </w:rPr>
-        <w:t xml:space="preserve"> </w:t>
-      </w:r>
-    </w:p>
-    <w:p>
-      <w:pPr>
-        <w:spacing w:after="160" w:line="259" w:lineRule="auto"/>
-        <w:rPr>
-          <w:rFonts w:ascii="Times New Roman" w:eastAsia="Times New Roman" w:hAnsi="Times New Roman" w:cs="Times New Roman"/>
-          <w:sz w:val="36"/>
-          <w:szCs w:val="36"/>
-          <w:highlight w:val="white"/>
-          <w:lang w:val="ru-RU"/>
-        </w:rPr>
-      </w:pPr>
-    </w:p>
-    <w:p>
-      <w:pPr>
-        <w:spacing w:after="160" w:line="259" w:lineRule="auto"/>
-        <w:rPr>
-          <w:rFonts w:ascii="Times New Roman" w:eastAsia="Times New Roman" w:hAnsi="Times New Roman" w:cs="Times New Roman"/>
-          <w:sz w:val="36"/>
-          <w:szCs w:val="36"/>
-          <w:highlight w:val="white"/>
-          <w:lang w:val="ru-RU"/>
-        </w:rPr>
-      </w:pPr>
-    </w:p>
-    <w:p>
-      <w:pPr>
-        <w:spacing w:after="160" w:line="259" w:lineRule="auto"/>
-        <w:jc w:val="right"/>
-        <w:rPr>
-          <w:rFonts w:ascii="Times New Roman" w:eastAsia="Times New Roman" w:hAnsi="Times New Roman" w:cs="Times New Roman"/>
-          <w:sz w:val="28"/>
-          <w:szCs w:val="28"/>
-          <w:highlight w:val="white"/>
-          <w:u w:val="single"/>
-          <w:lang w:val="ru-RU"/>
-        </w:rPr>
-      </w:pPr>
-      <w:r>
-        <w:rPr>
-          <w:rFonts w:ascii="Times New Roman" w:eastAsia="Times New Roman" w:hAnsi="Times New Roman" w:cs="Times New Roman"/>
-          <w:sz w:val="28"/>
-          <w:szCs w:val="28"/>
-          <w:highlight w:val="white"/>
-          <w:lang w:val="ru-RU"/>
-        </w:rPr>
-        <w:t>Работу выполнил</w:t>
-      </w:r>
-      <w:r>
-        <w:rPr>
-          <w:rFonts w:ascii="Times New Roman" w:eastAsia="Times New Roman" w:hAnsi="Times New Roman" w:cs="Times New Roman"/>
-          <w:sz w:val="28"/>
-          <w:szCs w:val="28"/>
-          <w:highlight w:val="white"/>
-          <w:lang w:val="ru-RU"/>
-        </w:rPr>
-        <w:t>а</w:t>
-      </w:r>
-      <w:r>
-        <w:rPr>
-          <w:rFonts w:ascii="Times New Roman" w:eastAsia="Times New Roman" w:hAnsi="Times New Roman" w:cs="Times New Roman"/>
-          <w:sz w:val="28"/>
-          <w:szCs w:val="28"/>
-          <w:highlight w:val="white"/>
-          <w:lang w:val="ru-RU"/>
-        </w:rPr>
-        <w:t xml:space="preserve">: </w:t>
-      </w:r>
-      <w:r>
-        <w:rPr>
-          <w:rFonts w:ascii="Times New Roman" w:eastAsia="Times New Roman" w:hAnsi="Times New Roman" w:cs="Times New Roman"/>
-          <w:sz w:val="28"/>
-          <w:szCs w:val="28"/>
-          <w:highlight w:val="white"/>
-          <w:u w:val="single"/>
-          <w:lang w:val="ru-RU"/>
-        </w:rPr>
-        <w:t>Голованова Дарья</w:t>
-      </w:r>
-    </w:p>
-    <w:p>
-      <w:pPr>
-        <w:spacing w:after="160" w:line="259" w:lineRule="auto"/>
-        <w:jc w:val="right"/>
-        <w:rPr>
-          <w:rFonts w:ascii="Times New Roman" w:eastAsia="Times New Roman" w:hAnsi="Times New Roman" w:cs="Times New Roman"/>
-          <w:sz w:val="28"/>
-          <w:szCs w:val="28"/>
-          <w:highlight w:val="white"/>
-          <w:lang w:val="ru-RU"/>
-        </w:rPr>
-      </w:pPr>
-      <w:r>
-        <w:rPr>
-          <w:rFonts w:ascii="Times New Roman" w:eastAsia="Times New Roman" w:hAnsi="Times New Roman" w:cs="Times New Roman"/>
-          <w:sz w:val="28"/>
-          <w:szCs w:val="28"/>
-          <w:highlight w:val="white"/>
-          <w:lang w:val="ru-RU"/>
-        </w:rPr>
-        <w:t xml:space="preserve">Группа: </w:t>
-      </w:r>
-      <w:r>
-        <w:rPr>
-          <w:rFonts w:ascii="Times New Roman" w:eastAsia="Times New Roman" w:hAnsi="Times New Roman" w:cs="Times New Roman"/>
-          <w:sz w:val="28"/>
-          <w:szCs w:val="28"/>
-          <w:highlight w:val="white"/>
-          <w:u w:val="single"/>
-          <w:lang w:val="ru-RU"/>
-        </w:rPr>
-        <w:t>Р3</w:t>
-      </w:r>
-      <w:r>
-        <w:rPr>
-          <w:rFonts w:ascii="Times New Roman" w:eastAsia="Times New Roman" w:hAnsi="Times New Roman" w:cs="Times New Roman"/>
-          <w:sz w:val="28"/>
-          <w:szCs w:val="28"/>
-          <w:highlight w:val="white"/>
-          <w:u w:val="single"/>
-          <w:lang w:val="ru-RU"/>
-        </w:rPr>
-        <w:t>3</w:t>
-      </w:r>
-      <w:r>
-        <w:rPr>
-          <w:rFonts w:ascii="Times New Roman" w:eastAsia="Times New Roman" w:hAnsi="Times New Roman" w:cs="Times New Roman"/>
-          <w:sz w:val="28"/>
-          <w:szCs w:val="28"/>
-          <w:highlight w:val="white"/>
-          <w:u w:val="single"/>
-          <w:lang w:val="ru-RU"/>
-        </w:rPr>
-        <w:t>671</w:t>
-      </w:r>
-    </w:p>
-    <w:p>
-      <w:pPr>
-        <w:spacing w:after="160" w:line="259" w:lineRule="auto"/>
-        <w:jc w:val="right"/>
-        <w:rPr>
-          <w:rFonts w:ascii="Times New Roman" w:eastAsia="Times New Roman" w:hAnsi="Times New Roman" w:cs="Times New Roman"/>
-          <w:sz w:val="28"/>
-          <w:szCs w:val="28"/>
-          <w:highlight w:val="white"/>
-          <w:u w:val="single"/>
-          <w:lang w:val="ru-RU"/>
-        </w:rPr>
-      </w:pPr>
-      <w:r>
-        <w:rPr>
-          <w:rFonts w:ascii="Times New Roman" w:eastAsia="Times New Roman" w:hAnsi="Times New Roman" w:cs="Times New Roman"/>
-          <w:sz w:val="28"/>
-          <w:szCs w:val="28"/>
-          <w:highlight w:val="white"/>
-          <w:lang w:val="ru-RU"/>
-        </w:rPr>
-        <w:t xml:space="preserve">Преподаватель: </w:t>
-      </w:r>
-      <w:r>
-        <w:rPr>
-          <w:rFonts w:ascii="Times New Roman" w:eastAsia="Times New Roman" w:hAnsi="Times New Roman" w:cs="Times New Roman"/>
-          <w:sz w:val="28"/>
-          <w:szCs w:val="28"/>
-          <w:u w:val="single"/>
-          <w:lang w:val="ru-RU"/>
-        </w:rPr>
-        <w:t>А</w:t>
-      </w:r>
-      <w:r>
-        <w:rPr>
-          <w:rFonts w:ascii="Times New Roman" w:eastAsia="Times New Roman" w:hAnsi="Times New Roman" w:cs="Times New Roman"/>
-          <w:sz w:val="28"/>
-          <w:szCs w:val="28"/>
-          <w:u w:val="single"/>
-          <w:lang w:val="ru-RU"/>
-        </w:rPr>
-        <w:t>лександр Владимирович</w:t>
-      </w:r>
-      <w:r>
-        <w:rPr>
-          <w:rFonts w:ascii="Times New Roman" w:eastAsia="Times New Roman" w:hAnsi="Times New Roman" w:cs="Times New Roman"/>
-          <w:sz w:val="28"/>
-          <w:szCs w:val="28"/>
-          <w:u w:val="single"/>
-          <w:lang w:val="en-US"/>
-        </w:rPr>
-        <w:t xml:space="preserve"> </w:t>
-      </w:r>
-      <w:r>
-        <w:rPr>
-          <w:rFonts w:ascii="Times New Roman" w:eastAsia="Times New Roman" w:hAnsi="Times New Roman" w:cs="Times New Roman"/>
-          <w:sz w:val="28"/>
-          <w:szCs w:val="28"/>
-          <w:u w:val="single"/>
-          <w:lang w:val="ru-RU"/>
-        </w:rPr>
-        <w:t>Кугаевских</w:t>
-      </w:r>
-    </w:p>
-    <w:p>
-      <w:pPr>
-        <w:spacing w:after="160" w:line="259" w:lineRule="auto"/>
-        <w:ind w:firstLine="720"/>
-        <w:jc w:val="center"/>
-        <w:rPr>
-          <w:rFonts w:ascii="Times New Roman" w:eastAsia="Times New Roman" w:hAnsi="Times New Roman" w:cs="Times New Roman"/>
-          <w:b/>
-          <w:sz w:val="21"/>
-          <w:szCs w:val="21"/>
-          <w:highlight w:val="white"/>
-          <w:lang w:val="ru-RU"/>
-        </w:rPr>
-      </w:pPr>
-    </w:p>
-    <w:p>
-      <w:pPr>
-        <w:spacing w:after="160" w:line="259" w:lineRule="auto"/>
-        <w:ind w:firstLine="720"/>
-        <w:jc w:val="center"/>
-        <w:rPr>
-          <w:rFonts w:ascii="Times New Roman" w:eastAsia="Times New Roman" w:hAnsi="Times New Roman" w:cs="Times New Roman"/>
-          <w:b/>
-          <w:sz w:val="21"/>
-          <w:szCs w:val="21"/>
-          <w:highlight w:val="white"/>
-          <w:lang w:val="ru-RU"/>
-        </w:rPr>
-      </w:pPr>
-    </w:p>
-    <w:p>
-      <w:pPr>
-        <w:spacing w:after="160" w:line="259" w:lineRule="auto"/>
-        <w:ind w:firstLine="720"/>
-        <w:jc w:val="center"/>
-        <w:rPr>
-          <w:rFonts w:ascii="Times New Roman" w:eastAsia="Times New Roman" w:hAnsi="Times New Roman" w:cs="Times New Roman"/>
-          <w:b/>
-          <w:sz w:val="21"/>
-          <w:szCs w:val="21"/>
-          <w:highlight w:val="white"/>
-          <w:lang w:val="ru-RU"/>
-        </w:rPr>
-      </w:pPr>
-    </w:p>
-    <w:p>
-      <w:pPr>
-        <w:spacing w:after="160" w:line="259" w:lineRule="auto"/>
-        <w:jc w:val="center"/>
-        <w:rPr>
-          <w:rFonts w:ascii="Times New Roman" w:eastAsia="Times New Roman" w:hAnsi="Times New Roman" w:cs="Times New Roman"/>
-          <w:b/>
-          <w:sz w:val="21"/>
-          <w:szCs w:val="21"/>
-          <w:highlight w:val="white"/>
-          <w:lang w:val="ru-RU"/>
-        </w:rPr>
-      </w:pPr>
-      <w:r>
-        <w:rPr>
-          <w:rFonts w:ascii="Times New Roman" w:eastAsia="Times New Roman" w:hAnsi="Times New Roman" w:cs="Times New Roman"/>
-          <w:b/>
-          <w:sz w:val="21"/>
-          <w:szCs w:val="21"/>
-          <w:highlight w:val="white"/>
-          <w:lang w:val="ru-RU"/>
-        </w:rPr>
-        <w:t xml:space="preserve"> Санкт-Петербург</w:t>
-      </w:r>
-    </w:p>
-    <w:p>
-      <w:pPr>
-        <w:spacing w:after="160" w:line="259" w:lineRule="auto"/>
-        <w:jc w:val="center"/>
-        <w:rPr>
-          <w:rFonts w:ascii="Times New Roman" w:eastAsia="Times New Roman" w:hAnsi="Times New Roman" w:cs="Times New Roman"/>
-          <w:b/>
-          <w:sz w:val="21"/>
-          <w:szCs w:val="21"/>
-          <w:highlight w:val="white"/>
-          <w:lang w:val="ru-RU"/>
-        </w:rPr>
-      </w:pPr>
-      <w:r>
-        <w:rPr>
-          <w:rFonts w:ascii="Times New Roman" w:eastAsia="Times New Roman" w:hAnsi="Times New Roman" w:cs="Times New Roman"/>
-          <w:b/>
-          <w:sz w:val="21"/>
-          <w:szCs w:val="21"/>
-          <w:highlight w:val="white"/>
-          <w:lang w:val="ru-RU"/>
-        </w:rPr>
-        <w:t>2022 г.</w:t>
-      </w:r>
-    </w:p>
-    <w:p>
-      <w:pPr>
-        <w:spacing w:after="160" w:line="259" w:lineRule="auto"/>
-        <w:jc w:val="center"/>
-        <w:rPr>
-          <w:rFonts w:ascii="Times New Roman" w:eastAsia="Times New Roman" w:hAnsi="Times New Roman" w:cs="Times New Roman"/>
-          <w:b/>
-          <w:sz w:val="21"/>
-          <w:szCs w:val="21"/>
-          <w:highlight w:val="white"/>
-          <w:lang w:val="ru-RU"/>
-        </w:rPr>
-      </w:pPr>
-    </w:p>
-    <w:p>
-      <w:pPr>
-        <w:spacing w:after="160" w:line="259" w:lineRule="auto"/>
-        <w:rPr>
-          <w:rFonts w:ascii="Times New Roman" w:eastAsia="Times New Roman" w:hAnsi="Times New Roman" w:cs="Times New Roman"/>
-          <w:b/>
-          <w:sz w:val="21"/>
-          <w:szCs w:val="21"/>
-          <w:highlight w:val="white"/>
           <w:lang w:val="ru-RU"/>
         </w:rPr>
       </w:pPr>
@@ -581,7 +750,6 @@
           <w:highlight w:val="white"/>
           <w:lang w:val="ru-RU"/>
         </w:rPr>
-        <w:lastRenderedPageBreak/>
         <w:t>Цель работы</w:t>
       </w:r>
       <w:r>
@@ -619,6 +787,7 @@
         </w:rPr>
         <w:t xml:space="preserve">Создания генеалогического дерева на языке </w:t>
       </w:r>
+      <w:proofErr w:type="spellStart"/>
       <w:r>
         <w:rPr>
           <w:rFonts w:ascii="Times New Roman" w:eastAsia="Times New Roman" w:hAnsi="Times New Roman" w:cs="Times New Roman"/>
@@ -630,6 +799,7 @@
         </w:rPr>
         <w:t>ProLog</w:t>
       </w:r>
+      <w:proofErr w:type="spellEnd"/>
       <w:r>
         <w:rPr>
           <w:rFonts w:ascii="Times New Roman" w:eastAsia="Times New Roman" w:hAnsi="Times New Roman" w:cs="Times New Roman"/>
@@ -720,7 +890,7 @@
                     <pic:cNvPicPr/>
                   </pic:nvPicPr>
                   <pic:blipFill>
-                    <a:blip r:embed="rId6"/>
+                    <a:blip r:embed="rId5"/>
                     <a:stretch>
                       <a:fillRect/>
                     </a:stretch>
@@ -842,29 +1012,73 @@
                 <w:szCs w:val="21"/>
                 <w:lang w:val="en-US"/>
               </w:rPr>
-              <w:t>man(xichen).</w:t>
-            </w:r>
-          </w:p>
-          <w:p>
-            <w:pPr>
-              <w:spacing w:after="160" w:line="259" w:lineRule="auto"/>
-              <w:rPr>
-                <w:rFonts w:ascii="Times New Roman" w:eastAsia="Times New Roman" w:hAnsi="Times New Roman" w:cs="Times New Roman"/>
-                <w:bCs/>
-                <w:sz w:val="21"/>
-                <w:szCs w:val="21"/>
-                <w:lang w:val="en-US"/>
-              </w:rPr>
-            </w:pPr>
-            <w:r>
-              <w:rPr>
-                <w:rFonts w:ascii="Times New Roman" w:eastAsia="Times New Roman" w:hAnsi="Times New Roman" w:cs="Times New Roman"/>
-                <w:bCs/>
-                <w:sz w:val="21"/>
-                <w:szCs w:val="21"/>
-                <w:lang w:val="en-US"/>
-              </w:rPr>
-              <w:t>man(zhohan).</w:t>
+              <w:t>man(</w:t>
+            </w:r>
+            <w:proofErr w:type="spellStart"/>
+            <w:r>
+              <w:rPr>
+                <w:rFonts w:ascii="Times New Roman" w:eastAsia="Times New Roman" w:hAnsi="Times New Roman" w:cs="Times New Roman"/>
+                <w:bCs/>
+                <w:sz w:val="21"/>
+                <w:szCs w:val="21"/>
+                <w:lang w:val="en-US"/>
+              </w:rPr>
+              <w:t>xichen</w:t>
+            </w:r>
+            <w:proofErr w:type="spellEnd"/>
+            <w:r>
+              <w:rPr>
+                <w:rFonts w:ascii="Times New Roman" w:eastAsia="Times New Roman" w:hAnsi="Times New Roman" w:cs="Times New Roman"/>
+                <w:bCs/>
+                <w:sz w:val="21"/>
+                <w:szCs w:val="21"/>
+                <w:lang w:val="en-US"/>
+              </w:rPr>
+              <w:t>).</w:t>
+            </w:r>
+          </w:p>
+          <w:p>
+            <w:pPr>
+              <w:spacing w:after="160" w:line="259" w:lineRule="auto"/>
+              <w:rPr>
+                <w:rFonts w:ascii="Times New Roman" w:eastAsia="Times New Roman" w:hAnsi="Times New Roman" w:cs="Times New Roman"/>
+                <w:bCs/>
+                <w:sz w:val="21"/>
+                <w:szCs w:val="21"/>
+                <w:lang w:val="en-US"/>
+              </w:rPr>
+            </w:pPr>
+            <w:r>
+              <w:rPr>
+                <w:rFonts w:ascii="Times New Roman" w:eastAsia="Times New Roman" w:hAnsi="Times New Roman" w:cs="Times New Roman"/>
+                <w:bCs/>
+                <w:sz w:val="21"/>
+                <w:szCs w:val="21"/>
+                <w:lang w:val="en-US"/>
+              </w:rPr>
+              <w:t>man(</w:t>
+            </w:r>
+            <w:proofErr w:type="spellStart"/>
+            <w:r>
+              <w:rPr>
+                <w:rFonts w:ascii="Times New Roman" w:eastAsia="Times New Roman" w:hAnsi="Times New Roman" w:cs="Times New Roman"/>
+                <w:bCs/>
+                <w:sz w:val="21"/>
+                <w:szCs w:val="21"/>
+                <w:lang w:val="en-US"/>
+              </w:rPr>
+              <w:t>zhohan</w:t>
+            </w:r>
+            <w:proofErr w:type="spellEnd"/>
+            <w:r>
+              <w:rPr>
+                <w:rFonts w:ascii="Times New Roman" w:eastAsia="Times New Roman" w:hAnsi="Times New Roman" w:cs="Times New Roman"/>
+                <w:bCs/>
+                <w:sz w:val="21"/>
+                <w:szCs w:val="21"/>
+                <w:lang w:val="en-US"/>
+              </w:rPr>
+              <w:t>).</w:t>
             </w:r>
           </w:p>
           <w:p>
@@ -908,95 +1122,205 @@
                 <w:szCs w:val="21"/>
                 <w:lang w:val="en-US"/>
               </w:rPr>
-              <w:t>man(weng).</w:t>
-            </w:r>
-          </w:p>
-          <w:p>
-            <w:pPr>
-              <w:spacing w:after="160" w:line="259" w:lineRule="auto"/>
-              <w:rPr>
-                <w:rFonts w:ascii="Times New Roman" w:eastAsia="Times New Roman" w:hAnsi="Times New Roman" w:cs="Times New Roman"/>
-                <w:bCs/>
-                <w:sz w:val="21"/>
-                <w:szCs w:val="21"/>
-                <w:lang w:val="en-US"/>
-              </w:rPr>
-            </w:pPr>
-            <w:r>
-              <w:rPr>
-                <w:rFonts w:ascii="Times New Roman" w:eastAsia="Times New Roman" w:hAnsi="Times New Roman" w:cs="Times New Roman"/>
-                <w:bCs/>
-                <w:sz w:val="21"/>
-                <w:szCs w:val="21"/>
-                <w:lang w:val="en-US"/>
-              </w:rPr>
-              <w:t>man(fengmian).</w:t>
-            </w:r>
-          </w:p>
-          <w:p>
-            <w:pPr>
-              <w:spacing w:after="160" w:line="259" w:lineRule="auto"/>
-              <w:rPr>
-                <w:rFonts w:ascii="Times New Roman" w:eastAsia="Times New Roman" w:hAnsi="Times New Roman" w:cs="Times New Roman"/>
-                <w:bCs/>
-                <w:sz w:val="21"/>
-                <w:szCs w:val="21"/>
-                <w:lang w:val="en-US"/>
-              </w:rPr>
-            </w:pPr>
-            <w:r>
-              <w:rPr>
-                <w:rFonts w:ascii="Times New Roman" w:eastAsia="Times New Roman" w:hAnsi="Times New Roman" w:cs="Times New Roman"/>
-                <w:bCs/>
-                <w:sz w:val="21"/>
-                <w:szCs w:val="21"/>
-                <w:lang w:val="en-US"/>
-              </w:rPr>
-              <w:t>man(guangshan).</w:t>
-            </w:r>
-          </w:p>
-          <w:p>
-            <w:pPr>
-              <w:spacing w:after="160" w:line="259" w:lineRule="auto"/>
-              <w:rPr>
-                <w:rFonts w:ascii="Times New Roman" w:eastAsia="Times New Roman" w:hAnsi="Times New Roman" w:cs="Times New Roman"/>
-                <w:bCs/>
-                <w:sz w:val="21"/>
-                <w:szCs w:val="21"/>
-                <w:lang w:val="en-US"/>
-              </w:rPr>
-            </w:pPr>
-            <w:r>
-              <w:rPr>
-                <w:rFonts w:ascii="Times New Roman" w:eastAsia="Times New Roman" w:hAnsi="Times New Roman" w:cs="Times New Roman"/>
-                <w:bCs/>
-                <w:sz w:val="21"/>
-                <w:szCs w:val="21"/>
-                <w:lang w:val="en-US"/>
-              </w:rPr>
-              <w:t>man(wangji).</w:t>
-            </w:r>
-          </w:p>
-          <w:p>
-            <w:pPr>
-              <w:spacing w:after="160" w:line="259" w:lineRule="auto"/>
-              <w:rPr>
-                <w:rFonts w:ascii="Times New Roman" w:eastAsia="Times New Roman" w:hAnsi="Times New Roman" w:cs="Times New Roman"/>
-                <w:bCs/>
-                <w:sz w:val="21"/>
-                <w:szCs w:val="21"/>
-                <w:lang w:val="en-US"/>
-              </w:rPr>
-            </w:pPr>
-            <w:r>
-              <w:rPr>
-                <w:rFonts w:ascii="Times New Roman" w:eastAsia="Times New Roman" w:hAnsi="Times New Roman" w:cs="Times New Roman"/>
-                <w:bCs/>
-                <w:sz w:val="21"/>
-                <w:szCs w:val="21"/>
-                <w:lang w:val="en-US"/>
-              </w:rPr>
-              <w:t>man(zixuan).</w:t>
+              <w:t>man(</w:t>
+            </w:r>
+            <w:proofErr w:type="spellStart"/>
+            <w:r>
+              <w:rPr>
+                <w:rFonts w:ascii="Times New Roman" w:eastAsia="Times New Roman" w:hAnsi="Times New Roman" w:cs="Times New Roman"/>
+                <w:bCs/>
+                <w:sz w:val="21"/>
+                <w:szCs w:val="21"/>
+                <w:lang w:val="en-US"/>
+              </w:rPr>
+              <w:t>weng</w:t>
+            </w:r>
+            <w:proofErr w:type="spellEnd"/>
+            <w:r>
+              <w:rPr>
+                <w:rFonts w:ascii="Times New Roman" w:eastAsia="Times New Roman" w:hAnsi="Times New Roman" w:cs="Times New Roman"/>
+                <w:bCs/>
+                <w:sz w:val="21"/>
+                <w:szCs w:val="21"/>
+                <w:lang w:val="en-US"/>
+              </w:rPr>
+              <w:t>).</w:t>
+            </w:r>
+          </w:p>
+          <w:p>
+            <w:pPr>
+              <w:spacing w:after="160" w:line="259" w:lineRule="auto"/>
+              <w:rPr>
+                <w:rFonts w:ascii="Times New Roman" w:eastAsia="Times New Roman" w:hAnsi="Times New Roman" w:cs="Times New Roman"/>
+                <w:bCs/>
+                <w:sz w:val="21"/>
+                <w:szCs w:val="21"/>
+                <w:lang w:val="en-US"/>
+              </w:rPr>
+            </w:pPr>
+            <w:r>
+              <w:rPr>
+                <w:rFonts w:ascii="Times New Roman" w:eastAsia="Times New Roman" w:hAnsi="Times New Roman" w:cs="Times New Roman"/>
+                <w:bCs/>
+                <w:sz w:val="21"/>
+                <w:szCs w:val="21"/>
+                <w:lang w:val="en-US"/>
+              </w:rPr>
+              <w:t>man(</w:t>
+            </w:r>
+            <w:proofErr w:type="spellStart"/>
+            <w:r>
+              <w:rPr>
+                <w:rFonts w:ascii="Times New Roman" w:eastAsia="Times New Roman" w:hAnsi="Times New Roman" w:cs="Times New Roman"/>
+                <w:bCs/>
+                <w:sz w:val="21"/>
+                <w:szCs w:val="21"/>
+                <w:lang w:val="en-US"/>
+              </w:rPr>
+              <w:t>fengmian</w:t>
+            </w:r>
+            <w:proofErr w:type="spellEnd"/>
+            <w:r>
+              <w:rPr>
+                <w:rFonts w:ascii="Times New Roman" w:eastAsia="Times New Roman" w:hAnsi="Times New Roman" w:cs="Times New Roman"/>
+                <w:bCs/>
+                <w:sz w:val="21"/>
+                <w:szCs w:val="21"/>
+                <w:lang w:val="en-US"/>
+              </w:rPr>
+              <w:t>).</w:t>
+            </w:r>
+          </w:p>
+          <w:p>
+            <w:pPr>
+              <w:spacing w:after="160" w:line="259" w:lineRule="auto"/>
+              <w:rPr>
+                <w:rFonts w:ascii="Times New Roman" w:eastAsia="Times New Roman" w:hAnsi="Times New Roman" w:cs="Times New Roman"/>
+                <w:bCs/>
+                <w:sz w:val="21"/>
+                <w:szCs w:val="21"/>
+                <w:lang w:val="en-US"/>
+              </w:rPr>
+            </w:pPr>
+            <w:r>
+              <w:rPr>
+                <w:rFonts w:ascii="Times New Roman" w:eastAsia="Times New Roman" w:hAnsi="Times New Roman" w:cs="Times New Roman"/>
+                <w:bCs/>
+                <w:sz w:val="21"/>
+                <w:szCs w:val="21"/>
+                <w:lang w:val="en-US"/>
+              </w:rPr>
+              <w:t>man(</w:t>
+            </w:r>
+            <w:proofErr w:type="spellStart"/>
+            <w:r>
+              <w:rPr>
+                <w:rFonts w:ascii="Times New Roman" w:eastAsia="Times New Roman" w:hAnsi="Times New Roman" w:cs="Times New Roman"/>
+                <w:bCs/>
+                <w:sz w:val="21"/>
+                <w:szCs w:val="21"/>
+                <w:lang w:val="en-US"/>
+              </w:rPr>
+              <w:t>guangshan</w:t>
+            </w:r>
+            <w:proofErr w:type="spellEnd"/>
+            <w:r>
+              <w:rPr>
+                <w:rFonts w:ascii="Times New Roman" w:eastAsia="Times New Roman" w:hAnsi="Times New Roman" w:cs="Times New Roman"/>
+                <w:bCs/>
+                <w:sz w:val="21"/>
+                <w:szCs w:val="21"/>
+                <w:lang w:val="en-US"/>
+              </w:rPr>
+              <w:t>).</w:t>
+            </w:r>
+          </w:p>
+          <w:p>
+            <w:pPr>
+              <w:spacing w:after="160" w:line="259" w:lineRule="auto"/>
+              <w:rPr>
+                <w:rFonts w:ascii="Times New Roman" w:eastAsia="Times New Roman" w:hAnsi="Times New Roman" w:cs="Times New Roman"/>
+                <w:bCs/>
+                <w:sz w:val="21"/>
+                <w:szCs w:val="21"/>
+                <w:lang w:val="en-US"/>
+              </w:rPr>
+            </w:pPr>
+            <w:r>
+              <w:rPr>
+                <w:rFonts w:ascii="Times New Roman" w:eastAsia="Times New Roman" w:hAnsi="Times New Roman" w:cs="Times New Roman"/>
+                <w:bCs/>
+                <w:sz w:val="21"/>
+                <w:szCs w:val="21"/>
+                <w:lang w:val="en-US"/>
+              </w:rPr>
+              <w:t>man(</w:t>
+            </w:r>
+            <w:proofErr w:type="spellStart"/>
+            <w:r>
+              <w:rPr>
+                <w:rFonts w:ascii="Times New Roman" w:eastAsia="Times New Roman" w:hAnsi="Times New Roman" w:cs="Times New Roman"/>
+                <w:bCs/>
+                <w:sz w:val="21"/>
+                <w:szCs w:val="21"/>
+                <w:lang w:val="en-US"/>
+              </w:rPr>
+              <w:t>wangji</w:t>
+            </w:r>
+            <w:proofErr w:type="spellEnd"/>
+            <w:r>
+              <w:rPr>
+                <w:rFonts w:ascii="Times New Roman" w:eastAsia="Times New Roman" w:hAnsi="Times New Roman" w:cs="Times New Roman"/>
+                <w:bCs/>
+                <w:sz w:val="21"/>
+                <w:szCs w:val="21"/>
+                <w:lang w:val="en-US"/>
+              </w:rPr>
+              <w:t>).</w:t>
+            </w:r>
+          </w:p>
+          <w:p>
+            <w:pPr>
+              <w:spacing w:after="160" w:line="259" w:lineRule="auto"/>
+              <w:rPr>
+                <w:rFonts w:ascii="Times New Roman" w:eastAsia="Times New Roman" w:hAnsi="Times New Roman" w:cs="Times New Roman"/>
+                <w:bCs/>
+                <w:sz w:val="21"/>
+                <w:szCs w:val="21"/>
+                <w:lang w:val="en-US"/>
+              </w:rPr>
+            </w:pPr>
+            <w:r>
+              <w:rPr>
+                <w:rFonts w:ascii="Times New Roman" w:eastAsia="Times New Roman" w:hAnsi="Times New Roman" w:cs="Times New Roman"/>
+                <w:bCs/>
+                <w:sz w:val="21"/>
+                <w:szCs w:val="21"/>
+                <w:lang w:val="en-US"/>
+              </w:rPr>
+              <w:t>man(</w:t>
+            </w:r>
+            <w:proofErr w:type="spellStart"/>
+            <w:r>
+              <w:rPr>
+                <w:rFonts w:ascii="Times New Roman" w:eastAsia="Times New Roman" w:hAnsi="Times New Roman" w:cs="Times New Roman"/>
+                <w:bCs/>
+                <w:sz w:val="21"/>
+                <w:szCs w:val="21"/>
+                <w:lang w:val="en-US"/>
+              </w:rPr>
+              <w:t>zixuan</w:t>
+            </w:r>
+            <w:proofErr w:type="spellEnd"/>
+            <w:r>
+              <w:rPr>
+                <w:rFonts w:ascii="Times New Roman" w:eastAsia="Times New Roman" w:hAnsi="Times New Roman" w:cs="Times New Roman"/>
+                <w:bCs/>
+                <w:sz w:val="21"/>
+                <w:szCs w:val="21"/>
+                <w:lang w:val="en-US"/>
+              </w:rPr>
+              <w:t>).</w:t>
             </w:r>
           </w:p>
           <w:p>
@@ -1040,29 +1364,29 @@
                 <w:szCs w:val="21"/>
                 <w:lang w:val="en-US"/>
               </w:rPr>
-              <w:t>man(ning).</w:t>
-            </w:r>
-          </w:p>
-          <w:p>
-            <w:pPr>
-              <w:spacing w:after="160" w:line="259" w:lineRule="auto"/>
-              <w:rPr>
-                <w:rFonts w:ascii="Times New Roman" w:eastAsia="Times New Roman" w:hAnsi="Times New Roman" w:cs="Times New Roman"/>
-                <w:bCs/>
-                <w:sz w:val="21"/>
-                <w:szCs w:val="21"/>
-                <w:lang w:val="en-US"/>
-              </w:rPr>
-            </w:pPr>
-            <w:r>
-              <w:rPr>
-                <w:rFonts w:ascii="Times New Roman" w:eastAsia="Times New Roman" w:hAnsi="Times New Roman" w:cs="Times New Roman"/>
-                <w:bCs/>
-                <w:sz w:val="21"/>
-                <w:szCs w:val="21"/>
-                <w:lang w:val="en-US"/>
-              </w:rPr>
-              <w:t>man(rulang).</w:t>
+              <w:t>man(</w:t>
+            </w:r>
+            <w:proofErr w:type="spellStart"/>
+            <w:r>
+              <w:rPr>
+                <w:rFonts w:ascii="Times New Roman" w:eastAsia="Times New Roman" w:hAnsi="Times New Roman" w:cs="Times New Roman"/>
+                <w:bCs/>
+                <w:sz w:val="21"/>
+                <w:szCs w:val="21"/>
+                <w:lang w:val="en-US"/>
+              </w:rPr>
+              <w:t>ning</w:t>
+            </w:r>
+            <w:proofErr w:type="spellEnd"/>
+            <w:r>
+              <w:rPr>
+                <w:rFonts w:ascii="Times New Roman" w:eastAsia="Times New Roman" w:hAnsi="Times New Roman" w:cs="Times New Roman"/>
+                <w:bCs/>
+                <w:sz w:val="21"/>
+                <w:szCs w:val="21"/>
+                <w:lang w:val="en-US"/>
+              </w:rPr>
+              <w:t>).</w:t>
             </w:r>
           </w:p>
           <w:p>
@@ -1085,85 +1409,217 @@
                 <w:lang w:val="en-US"/>
               </w:rPr>
               <w:lastRenderedPageBreak/>
-              <w:t>man(mengyao).</w:t>
-            </w:r>
-          </w:p>
-          <w:p>
-            <w:pPr>
-              <w:spacing w:after="160" w:line="259" w:lineRule="auto"/>
-              <w:rPr>
-                <w:rFonts w:ascii="Times New Roman" w:eastAsia="Times New Roman" w:hAnsi="Times New Roman" w:cs="Times New Roman"/>
-                <w:bCs/>
-                <w:sz w:val="21"/>
-                <w:szCs w:val="21"/>
-                <w:lang w:val="en-US"/>
-              </w:rPr>
-            </w:pPr>
-          </w:p>
-          <w:p>
-            <w:pPr>
-              <w:spacing w:after="160" w:line="259" w:lineRule="auto"/>
-              <w:rPr>
-                <w:rFonts w:ascii="Times New Roman" w:eastAsia="Times New Roman" w:hAnsi="Times New Roman" w:cs="Times New Roman"/>
-                <w:bCs/>
-                <w:sz w:val="21"/>
-                <w:szCs w:val="21"/>
-                <w:lang w:val="en-US"/>
-              </w:rPr>
-            </w:pPr>
-            <w:r>
-              <w:rPr>
-                <w:rFonts w:ascii="Times New Roman" w:eastAsia="Times New Roman" w:hAnsi="Times New Roman" w:cs="Times New Roman"/>
-                <w:bCs/>
-                <w:sz w:val="21"/>
-                <w:szCs w:val="21"/>
-                <w:lang w:val="en-US"/>
-              </w:rPr>
-              <w:t>woman(lan).</w:t>
-            </w:r>
-          </w:p>
-          <w:p>
-            <w:pPr>
-              <w:spacing w:after="160" w:line="259" w:lineRule="auto"/>
-              <w:rPr>
-                <w:rFonts w:ascii="Times New Roman" w:eastAsia="Times New Roman" w:hAnsi="Times New Roman" w:cs="Times New Roman"/>
-                <w:bCs/>
-                <w:sz w:val="21"/>
-                <w:szCs w:val="21"/>
-                <w:lang w:val="en-US"/>
-              </w:rPr>
-            </w:pPr>
-            <w:r>
-              <w:rPr>
-                <w:rFonts w:ascii="Times New Roman" w:eastAsia="Times New Roman" w:hAnsi="Times New Roman" w:cs="Times New Roman"/>
-                <w:bCs/>
-                <w:sz w:val="21"/>
-                <w:szCs w:val="21"/>
-                <w:lang w:val="en-US"/>
-              </w:rPr>
-              <w:t>woman(mian).</w:t>
-            </w:r>
-          </w:p>
-          <w:p>
-            <w:pPr>
-              <w:spacing w:after="160" w:line="259" w:lineRule="auto"/>
-              <w:rPr>
-                <w:rFonts w:ascii="Times New Roman" w:eastAsia="Times New Roman" w:hAnsi="Times New Roman" w:cs="Times New Roman"/>
-                <w:bCs/>
-                <w:sz w:val="21"/>
-                <w:szCs w:val="21"/>
-                <w:lang w:val="en-US"/>
-              </w:rPr>
-            </w:pPr>
-            <w:r>
-              <w:rPr>
-                <w:rFonts w:ascii="Times New Roman" w:eastAsia="Times New Roman" w:hAnsi="Times New Roman" w:cs="Times New Roman"/>
-                <w:bCs/>
-                <w:sz w:val="21"/>
-                <w:szCs w:val="21"/>
-                <w:lang w:val="en-US"/>
-              </w:rPr>
-              <w:t>woman(tung).</w:t>
+              <w:t>man(</w:t>
+            </w:r>
+            <w:proofErr w:type="spellStart"/>
+            <w:r>
+              <w:rPr>
+                <w:rFonts w:ascii="Times New Roman" w:eastAsia="Times New Roman" w:hAnsi="Times New Roman" w:cs="Times New Roman"/>
+                <w:bCs/>
+                <w:sz w:val="21"/>
+                <w:szCs w:val="21"/>
+                <w:lang w:val="en-US"/>
+              </w:rPr>
+              <w:t>rulang</w:t>
+            </w:r>
+            <w:proofErr w:type="spellEnd"/>
+            <w:r>
+              <w:rPr>
+                <w:rFonts w:ascii="Times New Roman" w:eastAsia="Times New Roman" w:hAnsi="Times New Roman" w:cs="Times New Roman"/>
+                <w:bCs/>
+                <w:sz w:val="21"/>
+                <w:szCs w:val="21"/>
+                <w:lang w:val="en-US"/>
+              </w:rPr>
+              <w:t>).</w:t>
+            </w:r>
+          </w:p>
+          <w:p>
+            <w:pPr>
+              <w:spacing w:after="160" w:line="259" w:lineRule="auto"/>
+              <w:rPr>
+                <w:rFonts w:ascii="Times New Roman" w:eastAsia="Times New Roman" w:hAnsi="Times New Roman" w:cs="Times New Roman"/>
+                <w:bCs/>
+                <w:sz w:val="21"/>
+                <w:szCs w:val="21"/>
+                <w:lang w:val="en-US"/>
+              </w:rPr>
+            </w:pPr>
+            <w:r>
+              <w:rPr>
+                <w:rFonts w:ascii="Times New Roman" w:eastAsia="Times New Roman" w:hAnsi="Times New Roman" w:cs="Times New Roman"/>
+                <w:bCs/>
+                <w:sz w:val="21"/>
+                <w:szCs w:val="21"/>
+                <w:lang w:val="en-US"/>
+              </w:rPr>
+              <w:t>man(</w:t>
+            </w:r>
+            <w:proofErr w:type="spellStart"/>
+            <w:r>
+              <w:rPr>
+                <w:rFonts w:ascii="Times New Roman" w:eastAsia="Times New Roman" w:hAnsi="Times New Roman" w:cs="Times New Roman"/>
+                <w:bCs/>
+                <w:sz w:val="21"/>
+                <w:szCs w:val="21"/>
+                <w:lang w:val="en-US"/>
+              </w:rPr>
+              <w:t>mengyao</w:t>
+            </w:r>
+            <w:proofErr w:type="spellEnd"/>
+            <w:r>
+              <w:rPr>
+                <w:rFonts w:ascii="Times New Roman" w:eastAsia="Times New Roman" w:hAnsi="Times New Roman" w:cs="Times New Roman"/>
+                <w:bCs/>
+                <w:sz w:val="21"/>
+                <w:szCs w:val="21"/>
+                <w:lang w:val="en-US"/>
+              </w:rPr>
+              <w:t>).</w:t>
+            </w:r>
+          </w:p>
+          <w:p>
+            <w:pPr>
+              <w:spacing w:after="160" w:line="259" w:lineRule="auto"/>
+              <w:rPr>
+                <w:rFonts w:ascii="Times New Roman" w:eastAsia="Times New Roman" w:hAnsi="Times New Roman" w:cs="Times New Roman"/>
+                <w:bCs/>
+                <w:sz w:val="21"/>
+                <w:szCs w:val="21"/>
+                <w:lang w:val="en-US"/>
+              </w:rPr>
+            </w:pPr>
+          </w:p>
+          <w:p>
+            <w:pPr>
+              <w:spacing w:after="160" w:line="259" w:lineRule="auto"/>
+              <w:rPr>
+                <w:rFonts w:ascii="Times New Roman" w:eastAsia="Times New Roman" w:hAnsi="Times New Roman" w:cs="Times New Roman"/>
+                <w:bCs/>
+                <w:sz w:val="21"/>
+                <w:szCs w:val="21"/>
+                <w:lang w:val="en-US"/>
+              </w:rPr>
+            </w:pPr>
+            <w:r>
+              <w:rPr>
+                <w:rFonts w:ascii="Times New Roman" w:eastAsia="Times New Roman" w:hAnsi="Times New Roman" w:cs="Times New Roman"/>
+                <w:bCs/>
+                <w:sz w:val="21"/>
+                <w:szCs w:val="21"/>
+                <w:lang w:val="en-US"/>
+              </w:rPr>
+              <w:t>woman(</w:t>
+            </w:r>
+            <w:proofErr w:type="spellStart"/>
+            <w:r>
+              <w:rPr>
+                <w:rFonts w:ascii="Times New Roman" w:eastAsia="Times New Roman" w:hAnsi="Times New Roman" w:cs="Times New Roman"/>
+                <w:bCs/>
+                <w:sz w:val="21"/>
+                <w:szCs w:val="21"/>
+                <w:lang w:val="en-US"/>
+              </w:rPr>
+              <w:t>lan</w:t>
+            </w:r>
+            <w:proofErr w:type="spellEnd"/>
+            <w:r>
+              <w:rPr>
+                <w:rFonts w:ascii="Times New Roman" w:eastAsia="Times New Roman" w:hAnsi="Times New Roman" w:cs="Times New Roman"/>
+                <w:bCs/>
+                <w:sz w:val="21"/>
+                <w:szCs w:val="21"/>
+                <w:lang w:val="en-US"/>
+              </w:rPr>
+              <w:t>).</w:t>
+            </w:r>
+          </w:p>
+          <w:p>
+            <w:pPr>
+              <w:spacing w:after="160" w:line="259" w:lineRule="auto"/>
+              <w:rPr>
+                <w:rFonts w:ascii="Times New Roman" w:eastAsia="Times New Roman" w:hAnsi="Times New Roman" w:cs="Times New Roman"/>
+                <w:bCs/>
+                <w:sz w:val="21"/>
+                <w:szCs w:val="21"/>
+                <w:lang w:val="en-US"/>
+              </w:rPr>
+            </w:pPr>
+            <w:r>
+              <w:rPr>
+                <w:rFonts w:ascii="Times New Roman" w:eastAsia="Times New Roman" w:hAnsi="Times New Roman" w:cs="Times New Roman"/>
+                <w:bCs/>
+                <w:sz w:val="21"/>
+                <w:szCs w:val="21"/>
+                <w:lang w:val="en-US"/>
+              </w:rPr>
+              <w:t>woman(</w:t>
+            </w:r>
+            <w:proofErr w:type="spellStart"/>
+            <w:r>
+              <w:rPr>
+                <w:rFonts w:ascii="Times New Roman" w:eastAsia="Times New Roman" w:hAnsi="Times New Roman" w:cs="Times New Roman"/>
+                <w:bCs/>
+                <w:sz w:val="21"/>
+                <w:szCs w:val="21"/>
+                <w:lang w:val="en-US"/>
+              </w:rPr>
+              <w:t>mian</w:t>
+            </w:r>
+            <w:proofErr w:type="spellEnd"/>
+            <w:r>
+              <w:rPr>
+                <w:rFonts w:ascii="Times New Roman" w:eastAsia="Times New Roman" w:hAnsi="Times New Roman" w:cs="Times New Roman"/>
+                <w:bCs/>
+                <w:sz w:val="21"/>
+                <w:szCs w:val="21"/>
+                <w:lang w:val="en-US"/>
+              </w:rPr>
+              <w:t>).</w:t>
+            </w:r>
+          </w:p>
+          <w:p>
+            <w:pPr>
+              <w:spacing w:after="160" w:line="259" w:lineRule="auto"/>
+              <w:rPr>
+                <w:rFonts w:ascii="Times New Roman" w:eastAsia="Times New Roman" w:hAnsi="Times New Roman" w:cs="Times New Roman"/>
+                <w:bCs/>
+                <w:sz w:val="21"/>
+                <w:szCs w:val="21"/>
+                <w:lang w:val="en-US"/>
+              </w:rPr>
+            </w:pPr>
+            <w:r>
+              <w:rPr>
+                <w:rFonts w:ascii="Times New Roman" w:eastAsia="Times New Roman" w:hAnsi="Times New Roman" w:cs="Times New Roman"/>
+                <w:bCs/>
+                <w:sz w:val="21"/>
+                <w:szCs w:val="21"/>
+                <w:lang w:val="en-US"/>
+              </w:rPr>
+              <w:t>woman(</w:t>
+            </w:r>
+            <w:proofErr w:type="spellStart"/>
+            <w:r>
+              <w:rPr>
+                <w:rFonts w:ascii="Times New Roman" w:eastAsia="Times New Roman" w:hAnsi="Times New Roman" w:cs="Times New Roman"/>
+                <w:bCs/>
+                <w:sz w:val="21"/>
+                <w:szCs w:val="21"/>
+                <w:lang w:val="en-US"/>
+              </w:rPr>
+              <w:t>tung</w:t>
+            </w:r>
+            <w:proofErr w:type="spellEnd"/>
+            <w:r>
+              <w:rPr>
+                <w:rFonts w:ascii="Times New Roman" w:eastAsia="Times New Roman" w:hAnsi="Times New Roman" w:cs="Times New Roman"/>
+                <w:bCs/>
+                <w:sz w:val="21"/>
+                <w:szCs w:val="21"/>
+                <w:lang w:val="en-US"/>
+              </w:rPr>
+              <w:t>).</w:t>
             </w:r>
           </w:p>
           <w:p>
@@ -1207,539 +1663,1001 @@
                 <w:szCs w:val="21"/>
                 <w:lang w:val="en-US"/>
               </w:rPr>
-              <w:t>woman(jiyuang).</w:t>
-            </w:r>
-          </w:p>
-          <w:p>
-            <w:pPr>
-              <w:spacing w:after="160" w:line="259" w:lineRule="auto"/>
-              <w:rPr>
-                <w:rFonts w:ascii="Times New Roman" w:eastAsia="Times New Roman" w:hAnsi="Times New Roman" w:cs="Times New Roman"/>
-                <w:bCs/>
-                <w:sz w:val="21"/>
-                <w:szCs w:val="21"/>
-                <w:lang w:val="en-US"/>
-              </w:rPr>
-            </w:pPr>
-            <w:r>
-              <w:rPr>
-                <w:rFonts w:ascii="Times New Roman" w:eastAsia="Times New Roman" w:hAnsi="Times New Roman" w:cs="Times New Roman"/>
-                <w:bCs/>
-                <w:sz w:val="21"/>
-                <w:szCs w:val="21"/>
-                <w:lang w:val="en-US"/>
-              </w:rPr>
-              <w:t>woman(jing).</w:t>
-            </w:r>
-          </w:p>
-          <w:p>
-            <w:pPr>
-              <w:spacing w:after="160" w:line="259" w:lineRule="auto"/>
-              <w:rPr>
-                <w:rFonts w:ascii="Times New Roman" w:eastAsia="Times New Roman" w:hAnsi="Times New Roman" w:cs="Times New Roman"/>
-                <w:bCs/>
-                <w:sz w:val="21"/>
-                <w:szCs w:val="21"/>
-                <w:lang w:val="en-US"/>
-              </w:rPr>
-            </w:pPr>
-            <w:r>
-              <w:rPr>
-                <w:rFonts w:ascii="Times New Roman" w:eastAsia="Times New Roman" w:hAnsi="Times New Roman" w:cs="Times New Roman"/>
-                <w:bCs/>
-                <w:sz w:val="21"/>
-                <w:szCs w:val="21"/>
-                <w:lang w:val="en-US"/>
-              </w:rPr>
-              <w:t>woman(wuxian).</w:t>
-            </w:r>
-          </w:p>
-          <w:p>
-            <w:pPr>
-              <w:spacing w:after="160" w:line="259" w:lineRule="auto"/>
-              <w:rPr>
-                <w:rFonts w:ascii="Times New Roman" w:eastAsia="Times New Roman" w:hAnsi="Times New Roman" w:cs="Times New Roman"/>
-                <w:bCs/>
-                <w:sz w:val="21"/>
-                <w:szCs w:val="21"/>
-                <w:lang w:val="en-US"/>
-              </w:rPr>
-            </w:pPr>
-            <w:r>
-              <w:rPr>
-                <w:rFonts w:ascii="Times New Roman" w:eastAsia="Times New Roman" w:hAnsi="Times New Roman" w:cs="Times New Roman"/>
-                <w:bCs/>
-                <w:sz w:val="21"/>
-                <w:szCs w:val="21"/>
-                <w:lang w:val="en-US"/>
-              </w:rPr>
-              <w:t>woman(yangli).</w:t>
-            </w:r>
-          </w:p>
-          <w:p>
-            <w:pPr>
-              <w:spacing w:after="160" w:line="259" w:lineRule="auto"/>
-              <w:rPr>
-                <w:rFonts w:ascii="Times New Roman" w:eastAsia="Times New Roman" w:hAnsi="Times New Roman" w:cs="Times New Roman"/>
-                <w:bCs/>
-                <w:sz w:val="21"/>
-                <w:szCs w:val="21"/>
-                <w:lang w:val="en-US"/>
-              </w:rPr>
-            </w:pPr>
-            <w:r>
-              <w:rPr>
-                <w:rFonts w:ascii="Times New Roman" w:eastAsia="Times New Roman" w:hAnsi="Times New Roman" w:cs="Times New Roman"/>
-                <w:bCs/>
-                <w:sz w:val="21"/>
-                <w:szCs w:val="21"/>
-                <w:lang w:val="en-US"/>
-              </w:rPr>
-              <w:t>woman(qing).</w:t>
-            </w:r>
-          </w:p>
-          <w:p>
-            <w:pPr>
-              <w:spacing w:after="160" w:line="259" w:lineRule="auto"/>
-              <w:rPr>
-                <w:rFonts w:ascii="Times New Roman" w:eastAsia="Times New Roman" w:hAnsi="Times New Roman" w:cs="Times New Roman"/>
-                <w:bCs/>
-                <w:sz w:val="21"/>
-                <w:szCs w:val="21"/>
-                <w:lang w:val="en-US"/>
-              </w:rPr>
-            </w:pPr>
-          </w:p>
-          <w:p>
-            <w:pPr>
-              <w:spacing w:after="160" w:line="259" w:lineRule="auto"/>
-              <w:rPr>
-                <w:rFonts w:ascii="Times New Roman" w:eastAsia="Times New Roman" w:hAnsi="Times New Roman" w:cs="Times New Roman"/>
-                <w:bCs/>
-                <w:sz w:val="21"/>
-                <w:szCs w:val="21"/>
-                <w:lang w:val="en-US"/>
-              </w:rPr>
-            </w:pPr>
-            <w:r>
-              <w:rPr>
-                <w:rFonts w:ascii="Times New Roman" w:eastAsia="Times New Roman" w:hAnsi="Times New Roman" w:cs="Times New Roman"/>
-                <w:bCs/>
-                <w:sz w:val="21"/>
-                <w:szCs w:val="21"/>
-                <w:lang w:val="en-US"/>
-              </w:rPr>
-              <w:t>parent(wangji,yuan).</w:t>
-            </w:r>
-          </w:p>
-          <w:p>
-            <w:pPr>
-              <w:spacing w:after="160" w:line="259" w:lineRule="auto"/>
-              <w:rPr>
-                <w:rFonts w:ascii="Times New Roman" w:eastAsia="Times New Roman" w:hAnsi="Times New Roman" w:cs="Times New Roman"/>
-                <w:bCs/>
-                <w:sz w:val="21"/>
-                <w:szCs w:val="21"/>
-                <w:lang w:val="en-US"/>
-              </w:rPr>
-            </w:pPr>
-            <w:r>
-              <w:rPr>
-                <w:rFonts w:ascii="Times New Roman" w:eastAsia="Times New Roman" w:hAnsi="Times New Roman" w:cs="Times New Roman"/>
-                <w:bCs/>
-                <w:sz w:val="21"/>
-                <w:szCs w:val="21"/>
-                <w:lang w:val="en-US"/>
-              </w:rPr>
-              <w:t>parent(wuxian,yuan).</w:t>
-            </w:r>
-          </w:p>
-          <w:p>
-            <w:pPr>
-              <w:spacing w:after="160" w:line="259" w:lineRule="auto"/>
-              <w:rPr>
-                <w:rFonts w:ascii="Times New Roman" w:eastAsia="Times New Roman" w:hAnsi="Times New Roman" w:cs="Times New Roman"/>
-                <w:bCs/>
-                <w:sz w:val="21"/>
-                <w:szCs w:val="21"/>
-                <w:lang w:val="en-US"/>
-              </w:rPr>
-            </w:pPr>
-          </w:p>
-          <w:p>
-            <w:pPr>
-              <w:spacing w:after="160" w:line="259" w:lineRule="auto"/>
-              <w:rPr>
-                <w:rFonts w:ascii="Times New Roman" w:eastAsia="Times New Roman" w:hAnsi="Times New Roman" w:cs="Times New Roman"/>
-                <w:bCs/>
-                <w:sz w:val="21"/>
-                <w:szCs w:val="21"/>
-                <w:lang w:val="en-US"/>
-              </w:rPr>
-            </w:pPr>
-            <w:r>
-              <w:rPr>
-                <w:rFonts w:ascii="Times New Roman" w:eastAsia="Times New Roman" w:hAnsi="Times New Roman" w:cs="Times New Roman"/>
-                <w:bCs/>
-                <w:sz w:val="21"/>
-                <w:szCs w:val="21"/>
-                <w:lang w:val="en-US"/>
-              </w:rPr>
-              <w:t>parent(yangli,ning).</w:t>
-            </w:r>
-          </w:p>
-          <w:p>
-            <w:pPr>
-              <w:spacing w:after="160" w:line="259" w:lineRule="auto"/>
-              <w:rPr>
-                <w:rFonts w:ascii="Times New Roman" w:eastAsia="Times New Roman" w:hAnsi="Times New Roman" w:cs="Times New Roman"/>
-                <w:bCs/>
-                <w:sz w:val="21"/>
-                <w:szCs w:val="21"/>
-                <w:lang w:val="en-US"/>
-              </w:rPr>
-            </w:pPr>
-            <w:r>
-              <w:rPr>
-                <w:rFonts w:ascii="Times New Roman" w:eastAsia="Times New Roman" w:hAnsi="Times New Roman" w:cs="Times New Roman"/>
-                <w:bCs/>
-                <w:sz w:val="21"/>
-                <w:szCs w:val="21"/>
-                <w:lang w:val="en-US"/>
-              </w:rPr>
-              <w:t>parent(zixuan,ning).</w:t>
-            </w:r>
-          </w:p>
-          <w:p>
-            <w:pPr>
-              <w:spacing w:after="160" w:line="259" w:lineRule="auto"/>
-              <w:rPr>
-                <w:rFonts w:ascii="Times New Roman" w:eastAsia="Times New Roman" w:hAnsi="Times New Roman" w:cs="Times New Roman"/>
-                <w:bCs/>
-                <w:sz w:val="21"/>
-                <w:szCs w:val="21"/>
-                <w:lang w:val="en-US"/>
-              </w:rPr>
-            </w:pPr>
-            <w:r>
-              <w:rPr>
-                <w:rFonts w:ascii="Times New Roman" w:eastAsia="Times New Roman" w:hAnsi="Times New Roman" w:cs="Times New Roman"/>
-                <w:bCs/>
-                <w:sz w:val="21"/>
-                <w:szCs w:val="21"/>
-                <w:lang w:val="en-US"/>
-              </w:rPr>
-              <w:t>parent(yangli,rulang).</w:t>
-            </w:r>
-          </w:p>
-          <w:p>
-            <w:pPr>
-              <w:spacing w:after="160" w:line="259" w:lineRule="auto"/>
-              <w:rPr>
-                <w:rFonts w:ascii="Times New Roman" w:eastAsia="Times New Roman" w:hAnsi="Times New Roman" w:cs="Times New Roman"/>
-                <w:bCs/>
-                <w:sz w:val="21"/>
-                <w:szCs w:val="21"/>
-                <w:lang w:val="en-US"/>
-              </w:rPr>
-            </w:pPr>
-            <w:r>
-              <w:rPr>
-                <w:rFonts w:ascii="Times New Roman" w:eastAsia="Times New Roman" w:hAnsi="Times New Roman" w:cs="Times New Roman"/>
-                <w:bCs/>
-                <w:sz w:val="21"/>
-                <w:szCs w:val="21"/>
-                <w:lang w:val="en-US"/>
-              </w:rPr>
-              <w:t>parent(zixuan,rulang).</w:t>
-            </w:r>
-          </w:p>
-          <w:p>
-            <w:pPr>
-              <w:spacing w:after="160" w:line="259" w:lineRule="auto"/>
-              <w:rPr>
-                <w:rFonts w:ascii="Times New Roman" w:eastAsia="Times New Roman" w:hAnsi="Times New Roman" w:cs="Times New Roman"/>
-                <w:bCs/>
-                <w:sz w:val="21"/>
-                <w:szCs w:val="21"/>
-                <w:lang w:val="en-US"/>
-              </w:rPr>
-            </w:pPr>
-            <w:r>
-              <w:rPr>
-                <w:rFonts w:ascii="Times New Roman" w:eastAsia="Times New Roman" w:hAnsi="Times New Roman" w:cs="Times New Roman"/>
-                <w:bCs/>
-                <w:sz w:val="21"/>
-                <w:szCs w:val="21"/>
-                <w:lang w:val="en-US"/>
-              </w:rPr>
-              <w:t>parent(yangli,qing).</w:t>
-            </w:r>
-          </w:p>
-          <w:p>
-            <w:pPr>
-              <w:spacing w:after="160" w:line="259" w:lineRule="auto"/>
-              <w:rPr>
-                <w:rFonts w:ascii="Times New Roman" w:eastAsia="Times New Roman" w:hAnsi="Times New Roman" w:cs="Times New Roman"/>
-                <w:bCs/>
-                <w:sz w:val="21"/>
-                <w:szCs w:val="21"/>
-                <w:lang w:val="en-US"/>
-              </w:rPr>
-            </w:pPr>
-            <w:r>
-              <w:rPr>
-                <w:rFonts w:ascii="Times New Roman" w:eastAsia="Times New Roman" w:hAnsi="Times New Roman" w:cs="Times New Roman"/>
-                <w:bCs/>
-                <w:sz w:val="21"/>
-                <w:szCs w:val="21"/>
-                <w:lang w:val="en-US"/>
-              </w:rPr>
-              <w:t>parent(zixuan,qing).</w:t>
-            </w:r>
-          </w:p>
-          <w:p>
-            <w:pPr>
-              <w:spacing w:after="160" w:line="259" w:lineRule="auto"/>
-              <w:rPr>
-                <w:rFonts w:ascii="Times New Roman" w:eastAsia="Times New Roman" w:hAnsi="Times New Roman" w:cs="Times New Roman"/>
-                <w:bCs/>
-                <w:sz w:val="21"/>
-                <w:szCs w:val="21"/>
-                <w:lang w:val="en-US"/>
-              </w:rPr>
-            </w:pPr>
-          </w:p>
-          <w:p>
-            <w:pPr>
-              <w:spacing w:after="160" w:line="259" w:lineRule="auto"/>
-              <w:rPr>
-                <w:rFonts w:ascii="Times New Roman" w:eastAsia="Times New Roman" w:hAnsi="Times New Roman" w:cs="Times New Roman"/>
-                <w:bCs/>
-                <w:sz w:val="21"/>
-                <w:szCs w:val="21"/>
-                <w:lang w:val="en-US"/>
-              </w:rPr>
-            </w:pPr>
-            <w:r>
-              <w:rPr>
-                <w:rFonts w:ascii="Times New Roman" w:eastAsia="Times New Roman" w:hAnsi="Times New Roman" w:cs="Times New Roman"/>
-                <w:bCs/>
-                <w:sz w:val="21"/>
-                <w:szCs w:val="21"/>
-                <w:lang w:val="en-US"/>
-              </w:rPr>
-              <w:t>parent(fengmian,wuxian).</w:t>
-            </w:r>
-          </w:p>
-          <w:p>
-            <w:pPr>
-              <w:spacing w:after="160" w:line="259" w:lineRule="auto"/>
-              <w:rPr>
-                <w:rFonts w:ascii="Times New Roman" w:eastAsia="Times New Roman" w:hAnsi="Times New Roman" w:cs="Times New Roman"/>
-                <w:bCs/>
-                <w:sz w:val="21"/>
-                <w:szCs w:val="21"/>
-                <w:lang w:val="en-US"/>
-              </w:rPr>
-            </w:pPr>
-            <w:r>
-              <w:rPr>
-                <w:rFonts w:ascii="Times New Roman" w:eastAsia="Times New Roman" w:hAnsi="Times New Roman" w:cs="Times New Roman"/>
-                <w:bCs/>
-                <w:sz w:val="21"/>
-                <w:szCs w:val="21"/>
-                <w:lang w:val="en-US"/>
-              </w:rPr>
-              <w:t>parent(jiyuang,wuxian).</w:t>
-            </w:r>
-          </w:p>
-          <w:p>
-            <w:pPr>
-              <w:spacing w:after="160" w:line="259" w:lineRule="auto"/>
-              <w:rPr>
-                <w:rFonts w:ascii="Times New Roman" w:eastAsia="Times New Roman" w:hAnsi="Times New Roman" w:cs="Times New Roman"/>
-                <w:bCs/>
-                <w:sz w:val="21"/>
-                <w:szCs w:val="21"/>
-                <w:lang w:val="en-US"/>
-              </w:rPr>
-            </w:pPr>
-            <w:r>
-              <w:rPr>
-                <w:rFonts w:ascii="Times New Roman" w:eastAsia="Times New Roman" w:hAnsi="Times New Roman" w:cs="Times New Roman"/>
-                <w:bCs/>
-                <w:sz w:val="21"/>
-                <w:szCs w:val="21"/>
-                <w:lang w:val="en-US"/>
-              </w:rPr>
-              <w:t>parent(fengmian,yangli).</w:t>
-            </w:r>
-          </w:p>
-          <w:p>
-            <w:pPr>
-              <w:spacing w:after="160" w:line="259" w:lineRule="auto"/>
-              <w:rPr>
-                <w:rFonts w:ascii="Times New Roman" w:eastAsia="Times New Roman" w:hAnsi="Times New Roman" w:cs="Times New Roman"/>
-                <w:bCs/>
-                <w:sz w:val="21"/>
-                <w:szCs w:val="21"/>
-                <w:lang w:val="en-US"/>
-              </w:rPr>
-            </w:pPr>
-            <w:r>
-              <w:rPr>
-                <w:rFonts w:ascii="Times New Roman" w:eastAsia="Times New Roman" w:hAnsi="Times New Roman" w:cs="Times New Roman"/>
-                <w:bCs/>
-                <w:sz w:val="21"/>
-                <w:szCs w:val="21"/>
-                <w:lang w:val="en-US"/>
-              </w:rPr>
-              <w:t>parent(jiyuang,yangli).</w:t>
-            </w:r>
-          </w:p>
-          <w:p>
-            <w:pPr>
-              <w:spacing w:after="160" w:line="259" w:lineRule="auto"/>
-              <w:rPr>
-                <w:rFonts w:ascii="Times New Roman" w:eastAsia="Times New Roman" w:hAnsi="Times New Roman" w:cs="Times New Roman"/>
-                <w:bCs/>
-                <w:sz w:val="21"/>
-                <w:szCs w:val="21"/>
-                <w:lang w:val="en-US"/>
-              </w:rPr>
-            </w:pPr>
-            <w:r>
-              <w:rPr>
-                <w:rFonts w:ascii="Times New Roman" w:eastAsia="Times New Roman" w:hAnsi="Times New Roman" w:cs="Times New Roman"/>
-                <w:bCs/>
-                <w:sz w:val="21"/>
-                <w:szCs w:val="21"/>
-                <w:lang w:val="en-US"/>
-              </w:rPr>
-              <w:t>parent(guangshan,zixuan).</w:t>
-            </w:r>
-          </w:p>
-          <w:p>
-            <w:pPr>
-              <w:spacing w:after="160" w:line="259" w:lineRule="auto"/>
-              <w:rPr>
-                <w:rFonts w:ascii="Times New Roman" w:eastAsia="Times New Roman" w:hAnsi="Times New Roman" w:cs="Times New Roman"/>
-                <w:bCs/>
-                <w:sz w:val="21"/>
-                <w:szCs w:val="21"/>
-                <w:lang w:val="en-US"/>
-              </w:rPr>
-            </w:pPr>
-            <w:r>
-              <w:rPr>
-                <w:rFonts w:ascii="Times New Roman" w:eastAsia="Times New Roman" w:hAnsi="Times New Roman" w:cs="Times New Roman"/>
-                <w:bCs/>
-                <w:sz w:val="21"/>
-                <w:szCs w:val="21"/>
-                <w:lang w:val="en-US"/>
-              </w:rPr>
-              <w:t>parent(jing,zixuan).</w:t>
-            </w:r>
-          </w:p>
-          <w:p>
-            <w:pPr>
-              <w:spacing w:after="160" w:line="259" w:lineRule="auto"/>
-              <w:rPr>
-                <w:rFonts w:ascii="Times New Roman" w:eastAsia="Times New Roman" w:hAnsi="Times New Roman" w:cs="Times New Roman"/>
-                <w:bCs/>
-                <w:sz w:val="21"/>
-                <w:szCs w:val="21"/>
-                <w:lang w:val="en-US"/>
-              </w:rPr>
-            </w:pPr>
-            <w:r>
-              <w:rPr>
-                <w:rFonts w:ascii="Times New Roman" w:eastAsia="Times New Roman" w:hAnsi="Times New Roman" w:cs="Times New Roman"/>
-                <w:bCs/>
-                <w:sz w:val="21"/>
-                <w:szCs w:val="21"/>
-                <w:lang w:val="en-US"/>
-              </w:rPr>
-              <w:t>parent(guangshan,mengyao).</w:t>
-            </w:r>
-          </w:p>
-          <w:p>
-            <w:pPr>
-              <w:spacing w:after="160" w:line="259" w:lineRule="auto"/>
-              <w:rPr>
-                <w:rFonts w:ascii="Times New Roman" w:eastAsia="Times New Roman" w:hAnsi="Times New Roman" w:cs="Times New Roman"/>
-                <w:bCs/>
-                <w:sz w:val="21"/>
-                <w:szCs w:val="21"/>
-                <w:lang w:val="en-US"/>
-              </w:rPr>
-            </w:pPr>
-            <w:r>
-              <w:rPr>
-                <w:rFonts w:ascii="Times New Roman" w:eastAsia="Times New Roman" w:hAnsi="Times New Roman" w:cs="Times New Roman"/>
-                <w:bCs/>
-                <w:sz w:val="21"/>
-                <w:szCs w:val="21"/>
-                <w:lang w:val="en-US"/>
-              </w:rPr>
-              <w:t>parent(jing,mengyao).</w:t>
-            </w:r>
-          </w:p>
-          <w:p>
-            <w:pPr>
-              <w:spacing w:after="160" w:line="259" w:lineRule="auto"/>
-              <w:rPr>
-                <w:rFonts w:ascii="Times New Roman" w:eastAsia="Times New Roman" w:hAnsi="Times New Roman" w:cs="Times New Roman"/>
-                <w:bCs/>
-                <w:sz w:val="21"/>
-                <w:szCs w:val="21"/>
-                <w:lang w:val="en-US"/>
-              </w:rPr>
-            </w:pPr>
-          </w:p>
-          <w:p>
-            <w:pPr>
-              <w:spacing w:after="160" w:line="259" w:lineRule="auto"/>
-              <w:rPr>
-                <w:rFonts w:ascii="Times New Roman" w:eastAsia="Times New Roman" w:hAnsi="Times New Roman" w:cs="Times New Roman"/>
-                <w:bCs/>
-                <w:sz w:val="21"/>
-                <w:szCs w:val="21"/>
-                <w:lang w:val="en-US"/>
-              </w:rPr>
-            </w:pPr>
-            <w:r>
-              <w:rPr>
-                <w:rFonts w:ascii="Times New Roman" w:eastAsia="Times New Roman" w:hAnsi="Times New Roman" w:cs="Times New Roman"/>
-                <w:bCs/>
-                <w:sz w:val="21"/>
-                <w:szCs w:val="21"/>
-                <w:lang w:val="en-US"/>
-              </w:rPr>
-              <w:t>parent(xichen,fengmian).</w:t>
-            </w:r>
-          </w:p>
-          <w:p>
-            <w:pPr>
-              <w:spacing w:after="160" w:line="259" w:lineRule="auto"/>
-              <w:rPr>
-                <w:rFonts w:ascii="Times New Roman" w:eastAsia="Times New Roman" w:hAnsi="Times New Roman" w:cs="Times New Roman"/>
-                <w:bCs/>
-                <w:sz w:val="21"/>
-                <w:szCs w:val="21"/>
-                <w:lang w:val="en-US"/>
-              </w:rPr>
-            </w:pPr>
-            <w:r>
-              <w:rPr>
-                <w:rFonts w:ascii="Times New Roman" w:eastAsia="Times New Roman" w:hAnsi="Times New Roman" w:cs="Times New Roman"/>
-                <w:bCs/>
-                <w:sz w:val="21"/>
-                <w:szCs w:val="21"/>
-                <w:lang w:val="en-US"/>
-              </w:rPr>
-              <w:t>parent(lan,fengmian).</w:t>
+              <w:t>woman(</w:t>
+            </w:r>
+            <w:proofErr w:type="spellStart"/>
+            <w:r>
+              <w:rPr>
+                <w:rFonts w:ascii="Times New Roman" w:eastAsia="Times New Roman" w:hAnsi="Times New Roman" w:cs="Times New Roman"/>
+                <w:bCs/>
+                <w:sz w:val="21"/>
+                <w:szCs w:val="21"/>
+                <w:lang w:val="en-US"/>
+              </w:rPr>
+              <w:t>jiyuang</w:t>
+            </w:r>
+            <w:proofErr w:type="spellEnd"/>
+            <w:r>
+              <w:rPr>
+                <w:rFonts w:ascii="Times New Roman" w:eastAsia="Times New Roman" w:hAnsi="Times New Roman" w:cs="Times New Roman"/>
+                <w:bCs/>
+                <w:sz w:val="21"/>
+                <w:szCs w:val="21"/>
+                <w:lang w:val="en-US"/>
+              </w:rPr>
+              <w:t>).</w:t>
+            </w:r>
+          </w:p>
+          <w:p>
+            <w:pPr>
+              <w:spacing w:after="160" w:line="259" w:lineRule="auto"/>
+              <w:rPr>
+                <w:rFonts w:ascii="Times New Roman" w:eastAsia="Times New Roman" w:hAnsi="Times New Roman" w:cs="Times New Roman"/>
+                <w:bCs/>
+                <w:sz w:val="21"/>
+                <w:szCs w:val="21"/>
+                <w:lang w:val="en-US"/>
+              </w:rPr>
+            </w:pPr>
+            <w:r>
+              <w:rPr>
+                <w:rFonts w:ascii="Times New Roman" w:eastAsia="Times New Roman" w:hAnsi="Times New Roman" w:cs="Times New Roman"/>
+                <w:bCs/>
+                <w:sz w:val="21"/>
+                <w:szCs w:val="21"/>
+                <w:lang w:val="en-US"/>
+              </w:rPr>
+              <w:t>woman(</w:t>
+            </w:r>
+            <w:proofErr w:type="spellStart"/>
+            <w:r>
+              <w:rPr>
+                <w:rFonts w:ascii="Times New Roman" w:eastAsia="Times New Roman" w:hAnsi="Times New Roman" w:cs="Times New Roman"/>
+                <w:bCs/>
+                <w:sz w:val="21"/>
+                <w:szCs w:val="21"/>
+                <w:lang w:val="en-US"/>
+              </w:rPr>
+              <w:t>jing</w:t>
+            </w:r>
+            <w:proofErr w:type="spellEnd"/>
+            <w:r>
+              <w:rPr>
+                <w:rFonts w:ascii="Times New Roman" w:eastAsia="Times New Roman" w:hAnsi="Times New Roman" w:cs="Times New Roman"/>
+                <w:bCs/>
+                <w:sz w:val="21"/>
+                <w:szCs w:val="21"/>
+                <w:lang w:val="en-US"/>
+              </w:rPr>
+              <w:t>).</w:t>
+            </w:r>
+          </w:p>
+          <w:p>
+            <w:pPr>
+              <w:spacing w:after="160" w:line="259" w:lineRule="auto"/>
+              <w:rPr>
+                <w:rFonts w:ascii="Times New Roman" w:eastAsia="Times New Roman" w:hAnsi="Times New Roman" w:cs="Times New Roman"/>
+                <w:bCs/>
+                <w:sz w:val="21"/>
+                <w:szCs w:val="21"/>
+                <w:lang w:val="en-US"/>
+              </w:rPr>
+            </w:pPr>
+            <w:r>
+              <w:rPr>
+                <w:rFonts w:ascii="Times New Roman" w:eastAsia="Times New Roman" w:hAnsi="Times New Roman" w:cs="Times New Roman"/>
+                <w:bCs/>
+                <w:sz w:val="21"/>
+                <w:szCs w:val="21"/>
+                <w:lang w:val="en-US"/>
+              </w:rPr>
+              <w:t>woman(</w:t>
+            </w:r>
+            <w:proofErr w:type="spellStart"/>
+            <w:r>
+              <w:rPr>
+                <w:rFonts w:ascii="Times New Roman" w:eastAsia="Times New Roman" w:hAnsi="Times New Roman" w:cs="Times New Roman"/>
+                <w:bCs/>
+                <w:sz w:val="21"/>
+                <w:szCs w:val="21"/>
+                <w:lang w:val="en-US"/>
+              </w:rPr>
+              <w:t>wuxian</w:t>
+            </w:r>
+            <w:proofErr w:type="spellEnd"/>
+            <w:r>
+              <w:rPr>
+                <w:rFonts w:ascii="Times New Roman" w:eastAsia="Times New Roman" w:hAnsi="Times New Roman" w:cs="Times New Roman"/>
+                <w:bCs/>
+                <w:sz w:val="21"/>
+                <w:szCs w:val="21"/>
+                <w:lang w:val="en-US"/>
+              </w:rPr>
+              <w:t>).</w:t>
+            </w:r>
+          </w:p>
+          <w:p>
+            <w:pPr>
+              <w:spacing w:after="160" w:line="259" w:lineRule="auto"/>
+              <w:rPr>
+                <w:rFonts w:ascii="Times New Roman" w:eastAsia="Times New Roman" w:hAnsi="Times New Roman" w:cs="Times New Roman"/>
+                <w:bCs/>
+                <w:sz w:val="21"/>
+                <w:szCs w:val="21"/>
+                <w:lang w:val="en-US"/>
+              </w:rPr>
+            </w:pPr>
+            <w:r>
+              <w:rPr>
+                <w:rFonts w:ascii="Times New Roman" w:eastAsia="Times New Roman" w:hAnsi="Times New Roman" w:cs="Times New Roman"/>
+                <w:bCs/>
+                <w:sz w:val="21"/>
+                <w:szCs w:val="21"/>
+                <w:lang w:val="en-US"/>
+              </w:rPr>
+              <w:t>woman(</w:t>
+            </w:r>
+            <w:proofErr w:type="spellStart"/>
+            <w:r>
+              <w:rPr>
+                <w:rFonts w:ascii="Times New Roman" w:eastAsia="Times New Roman" w:hAnsi="Times New Roman" w:cs="Times New Roman"/>
+                <w:bCs/>
+                <w:sz w:val="21"/>
+                <w:szCs w:val="21"/>
+                <w:lang w:val="en-US"/>
+              </w:rPr>
+              <w:t>yangli</w:t>
+            </w:r>
+            <w:proofErr w:type="spellEnd"/>
+            <w:r>
+              <w:rPr>
+                <w:rFonts w:ascii="Times New Roman" w:eastAsia="Times New Roman" w:hAnsi="Times New Roman" w:cs="Times New Roman"/>
+                <w:bCs/>
+                <w:sz w:val="21"/>
+                <w:szCs w:val="21"/>
+                <w:lang w:val="en-US"/>
+              </w:rPr>
+              <w:t>).</w:t>
+            </w:r>
+          </w:p>
+          <w:p>
+            <w:pPr>
+              <w:spacing w:after="160" w:line="259" w:lineRule="auto"/>
+              <w:rPr>
+                <w:rFonts w:ascii="Times New Roman" w:eastAsia="Times New Roman" w:hAnsi="Times New Roman" w:cs="Times New Roman"/>
+                <w:bCs/>
+                <w:sz w:val="21"/>
+                <w:szCs w:val="21"/>
+                <w:lang w:val="en-US"/>
+              </w:rPr>
+            </w:pPr>
+            <w:r>
+              <w:rPr>
+                <w:rFonts w:ascii="Times New Roman" w:eastAsia="Times New Roman" w:hAnsi="Times New Roman" w:cs="Times New Roman"/>
+                <w:bCs/>
+                <w:sz w:val="21"/>
+                <w:szCs w:val="21"/>
+                <w:lang w:val="en-US"/>
+              </w:rPr>
+              <w:t>woman(</w:t>
+            </w:r>
+            <w:proofErr w:type="spellStart"/>
+            <w:r>
+              <w:rPr>
+                <w:rFonts w:ascii="Times New Roman" w:eastAsia="Times New Roman" w:hAnsi="Times New Roman" w:cs="Times New Roman"/>
+                <w:bCs/>
+                <w:sz w:val="21"/>
+                <w:szCs w:val="21"/>
+                <w:lang w:val="en-US"/>
+              </w:rPr>
+              <w:t>qing</w:t>
+            </w:r>
+            <w:proofErr w:type="spellEnd"/>
+            <w:r>
+              <w:rPr>
+                <w:rFonts w:ascii="Times New Roman" w:eastAsia="Times New Roman" w:hAnsi="Times New Roman" w:cs="Times New Roman"/>
+                <w:bCs/>
+                <w:sz w:val="21"/>
+                <w:szCs w:val="21"/>
+                <w:lang w:val="en-US"/>
+              </w:rPr>
+              <w:t>).</w:t>
+            </w:r>
+          </w:p>
+          <w:p>
+            <w:pPr>
+              <w:spacing w:after="160" w:line="259" w:lineRule="auto"/>
+              <w:rPr>
+                <w:rFonts w:ascii="Times New Roman" w:eastAsia="Times New Roman" w:hAnsi="Times New Roman" w:cs="Times New Roman"/>
+                <w:bCs/>
+                <w:sz w:val="21"/>
+                <w:szCs w:val="21"/>
+                <w:lang w:val="en-US"/>
+              </w:rPr>
+            </w:pPr>
+          </w:p>
+          <w:p>
+            <w:pPr>
+              <w:spacing w:after="160" w:line="259" w:lineRule="auto"/>
+              <w:rPr>
+                <w:rFonts w:ascii="Times New Roman" w:eastAsia="Times New Roman" w:hAnsi="Times New Roman" w:cs="Times New Roman"/>
+                <w:bCs/>
+                <w:sz w:val="21"/>
+                <w:szCs w:val="21"/>
+                <w:lang w:val="en-US"/>
+              </w:rPr>
+            </w:pPr>
+            <w:r>
+              <w:rPr>
+                <w:rFonts w:ascii="Times New Roman" w:eastAsia="Times New Roman" w:hAnsi="Times New Roman" w:cs="Times New Roman"/>
+                <w:bCs/>
+                <w:sz w:val="21"/>
+                <w:szCs w:val="21"/>
+                <w:lang w:val="en-US"/>
+              </w:rPr>
+              <w:t>parent(</w:t>
+            </w:r>
+            <w:proofErr w:type="spellStart"/>
+            <w:r>
+              <w:rPr>
+                <w:rFonts w:ascii="Times New Roman" w:eastAsia="Times New Roman" w:hAnsi="Times New Roman" w:cs="Times New Roman"/>
+                <w:bCs/>
+                <w:sz w:val="21"/>
+                <w:szCs w:val="21"/>
+                <w:lang w:val="en-US"/>
+              </w:rPr>
+              <w:t>wangji,yuan</w:t>
+            </w:r>
+            <w:proofErr w:type="spellEnd"/>
+            <w:r>
+              <w:rPr>
+                <w:rFonts w:ascii="Times New Roman" w:eastAsia="Times New Roman" w:hAnsi="Times New Roman" w:cs="Times New Roman"/>
+                <w:bCs/>
+                <w:sz w:val="21"/>
+                <w:szCs w:val="21"/>
+                <w:lang w:val="en-US"/>
+              </w:rPr>
+              <w:t>).</w:t>
+            </w:r>
+          </w:p>
+          <w:p>
+            <w:pPr>
+              <w:spacing w:after="160" w:line="259" w:lineRule="auto"/>
+              <w:rPr>
+                <w:rFonts w:ascii="Times New Roman" w:eastAsia="Times New Roman" w:hAnsi="Times New Roman" w:cs="Times New Roman"/>
+                <w:bCs/>
+                <w:sz w:val="21"/>
+                <w:szCs w:val="21"/>
+                <w:lang w:val="en-US"/>
+              </w:rPr>
+            </w:pPr>
+            <w:r>
+              <w:rPr>
+                <w:rFonts w:ascii="Times New Roman" w:eastAsia="Times New Roman" w:hAnsi="Times New Roman" w:cs="Times New Roman"/>
+                <w:bCs/>
+                <w:sz w:val="21"/>
+                <w:szCs w:val="21"/>
+                <w:lang w:val="en-US"/>
+              </w:rPr>
+              <w:t>parent(</w:t>
+            </w:r>
+            <w:proofErr w:type="spellStart"/>
+            <w:r>
+              <w:rPr>
+                <w:rFonts w:ascii="Times New Roman" w:eastAsia="Times New Roman" w:hAnsi="Times New Roman" w:cs="Times New Roman"/>
+                <w:bCs/>
+                <w:sz w:val="21"/>
+                <w:szCs w:val="21"/>
+                <w:lang w:val="en-US"/>
+              </w:rPr>
+              <w:t>wuxian,yuan</w:t>
+            </w:r>
+            <w:proofErr w:type="spellEnd"/>
+            <w:r>
+              <w:rPr>
+                <w:rFonts w:ascii="Times New Roman" w:eastAsia="Times New Roman" w:hAnsi="Times New Roman" w:cs="Times New Roman"/>
+                <w:bCs/>
+                <w:sz w:val="21"/>
+                <w:szCs w:val="21"/>
+                <w:lang w:val="en-US"/>
+              </w:rPr>
+              <w:t>).</w:t>
+            </w:r>
+          </w:p>
+          <w:p>
+            <w:pPr>
+              <w:spacing w:after="160" w:line="259" w:lineRule="auto"/>
+              <w:rPr>
+                <w:rFonts w:ascii="Times New Roman" w:eastAsia="Times New Roman" w:hAnsi="Times New Roman" w:cs="Times New Roman"/>
+                <w:bCs/>
+                <w:sz w:val="21"/>
+                <w:szCs w:val="21"/>
+                <w:lang w:val="en-US"/>
+              </w:rPr>
+            </w:pPr>
+          </w:p>
+          <w:p>
+            <w:pPr>
+              <w:spacing w:after="160" w:line="259" w:lineRule="auto"/>
+              <w:rPr>
+                <w:rFonts w:ascii="Times New Roman" w:eastAsia="Times New Roman" w:hAnsi="Times New Roman" w:cs="Times New Roman"/>
+                <w:bCs/>
+                <w:sz w:val="21"/>
+                <w:szCs w:val="21"/>
+                <w:lang w:val="en-US"/>
+              </w:rPr>
+            </w:pPr>
+            <w:r>
+              <w:rPr>
+                <w:rFonts w:ascii="Times New Roman" w:eastAsia="Times New Roman" w:hAnsi="Times New Roman" w:cs="Times New Roman"/>
+                <w:bCs/>
+                <w:sz w:val="21"/>
+                <w:szCs w:val="21"/>
+                <w:lang w:val="en-US"/>
+              </w:rPr>
+              <w:t>parent(</w:t>
+            </w:r>
+            <w:proofErr w:type="spellStart"/>
+            <w:r>
+              <w:rPr>
+                <w:rFonts w:ascii="Times New Roman" w:eastAsia="Times New Roman" w:hAnsi="Times New Roman" w:cs="Times New Roman"/>
+                <w:bCs/>
+                <w:sz w:val="21"/>
+                <w:szCs w:val="21"/>
+                <w:lang w:val="en-US"/>
+              </w:rPr>
+              <w:t>yangli,ning</w:t>
+            </w:r>
+            <w:proofErr w:type="spellEnd"/>
+            <w:r>
+              <w:rPr>
+                <w:rFonts w:ascii="Times New Roman" w:eastAsia="Times New Roman" w:hAnsi="Times New Roman" w:cs="Times New Roman"/>
+                <w:bCs/>
+                <w:sz w:val="21"/>
+                <w:szCs w:val="21"/>
+                <w:lang w:val="en-US"/>
+              </w:rPr>
+              <w:t>).</w:t>
+            </w:r>
+          </w:p>
+          <w:p>
+            <w:pPr>
+              <w:spacing w:after="160" w:line="259" w:lineRule="auto"/>
+              <w:rPr>
+                <w:rFonts w:ascii="Times New Roman" w:eastAsia="Times New Roman" w:hAnsi="Times New Roman" w:cs="Times New Roman"/>
+                <w:bCs/>
+                <w:sz w:val="21"/>
+                <w:szCs w:val="21"/>
+                <w:lang w:val="en-US"/>
+              </w:rPr>
+            </w:pPr>
+            <w:r>
+              <w:rPr>
+                <w:rFonts w:ascii="Times New Roman" w:eastAsia="Times New Roman" w:hAnsi="Times New Roman" w:cs="Times New Roman"/>
+                <w:bCs/>
+                <w:sz w:val="21"/>
+                <w:szCs w:val="21"/>
+                <w:lang w:val="en-US"/>
+              </w:rPr>
+              <w:t>parent(</w:t>
+            </w:r>
+            <w:proofErr w:type="spellStart"/>
+            <w:r>
+              <w:rPr>
+                <w:rFonts w:ascii="Times New Roman" w:eastAsia="Times New Roman" w:hAnsi="Times New Roman" w:cs="Times New Roman"/>
+                <w:bCs/>
+                <w:sz w:val="21"/>
+                <w:szCs w:val="21"/>
+                <w:lang w:val="en-US"/>
+              </w:rPr>
+              <w:t>zixuan,ning</w:t>
+            </w:r>
+            <w:proofErr w:type="spellEnd"/>
+            <w:r>
+              <w:rPr>
+                <w:rFonts w:ascii="Times New Roman" w:eastAsia="Times New Roman" w:hAnsi="Times New Roman" w:cs="Times New Roman"/>
+                <w:bCs/>
+                <w:sz w:val="21"/>
+                <w:szCs w:val="21"/>
+                <w:lang w:val="en-US"/>
+              </w:rPr>
+              <w:t>).</w:t>
+            </w:r>
+          </w:p>
+          <w:p>
+            <w:pPr>
+              <w:spacing w:after="160" w:line="259" w:lineRule="auto"/>
+              <w:rPr>
+                <w:rFonts w:ascii="Times New Roman" w:eastAsia="Times New Roman" w:hAnsi="Times New Roman" w:cs="Times New Roman"/>
+                <w:bCs/>
+                <w:sz w:val="21"/>
+                <w:szCs w:val="21"/>
+                <w:lang w:val="en-US"/>
+              </w:rPr>
+            </w:pPr>
+            <w:r>
+              <w:rPr>
+                <w:rFonts w:ascii="Times New Roman" w:eastAsia="Times New Roman" w:hAnsi="Times New Roman" w:cs="Times New Roman"/>
+                <w:bCs/>
+                <w:sz w:val="21"/>
+                <w:szCs w:val="21"/>
+                <w:lang w:val="en-US"/>
+              </w:rPr>
+              <w:t>parent(</w:t>
+            </w:r>
+            <w:proofErr w:type="spellStart"/>
+            <w:r>
+              <w:rPr>
+                <w:rFonts w:ascii="Times New Roman" w:eastAsia="Times New Roman" w:hAnsi="Times New Roman" w:cs="Times New Roman"/>
+                <w:bCs/>
+                <w:sz w:val="21"/>
+                <w:szCs w:val="21"/>
+                <w:lang w:val="en-US"/>
+              </w:rPr>
+              <w:t>yangli,rulang</w:t>
+            </w:r>
+            <w:proofErr w:type="spellEnd"/>
+            <w:r>
+              <w:rPr>
+                <w:rFonts w:ascii="Times New Roman" w:eastAsia="Times New Roman" w:hAnsi="Times New Roman" w:cs="Times New Roman"/>
+                <w:bCs/>
+                <w:sz w:val="21"/>
+                <w:szCs w:val="21"/>
+                <w:lang w:val="en-US"/>
+              </w:rPr>
+              <w:t>).</w:t>
+            </w:r>
+          </w:p>
+          <w:p>
+            <w:pPr>
+              <w:spacing w:after="160" w:line="259" w:lineRule="auto"/>
+              <w:rPr>
+                <w:rFonts w:ascii="Times New Roman" w:eastAsia="Times New Roman" w:hAnsi="Times New Roman" w:cs="Times New Roman"/>
+                <w:bCs/>
+                <w:sz w:val="21"/>
+                <w:szCs w:val="21"/>
+                <w:lang w:val="en-US"/>
+              </w:rPr>
+            </w:pPr>
+            <w:r>
+              <w:rPr>
+                <w:rFonts w:ascii="Times New Roman" w:eastAsia="Times New Roman" w:hAnsi="Times New Roman" w:cs="Times New Roman"/>
+                <w:bCs/>
+                <w:sz w:val="21"/>
+                <w:szCs w:val="21"/>
+                <w:lang w:val="en-US"/>
+              </w:rPr>
+              <w:t>parent(</w:t>
+            </w:r>
+            <w:proofErr w:type="spellStart"/>
+            <w:r>
+              <w:rPr>
+                <w:rFonts w:ascii="Times New Roman" w:eastAsia="Times New Roman" w:hAnsi="Times New Roman" w:cs="Times New Roman"/>
+                <w:bCs/>
+                <w:sz w:val="21"/>
+                <w:szCs w:val="21"/>
+                <w:lang w:val="en-US"/>
+              </w:rPr>
+              <w:t>zixuan,rulang</w:t>
+            </w:r>
+            <w:proofErr w:type="spellEnd"/>
+            <w:r>
+              <w:rPr>
+                <w:rFonts w:ascii="Times New Roman" w:eastAsia="Times New Roman" w:hAnsi="Times New Roman" w:cs="Times New Roman"/>
+                <w:bCs/>
+                <w:sz w:val="21"/>
+                <w:szCs w:val="21"/>
+                <w:lang w:val="en-US"/>
+              </w:rPr>
+              <w:t>).</w:t>
+            </w:r>
+          </w:p>
+          <w:p>
+            <w:pPr>
+              <w:spacing w:after="160" w:line="259" w:lineRule="auto"/>
+              <w:rPr>
+                <w:rFonts w:ascii="Times New Roman" w:eastAsia="Times New Roman" w:hAnsi="Times New Roman" w:cs="Times New Roman"/>
+                <w:bCs/>
+                <w:sz w:val="21"/>
+                <w:szCs w:val="21"/>
+                <w:lang w:val="en-US"/>
+              </w:rPr>
+            </w:pPr>
+            <w:r>
+              <w:rPr>
+                <w:rFonts w:ascii="Times New Roman" w:eastAsia="Times New Roman" w:hAnsi="Times New Roman" w:cs="Times New Roman"/>
+                <w:bCs/>
+                <w:sz w:val="21"/>
+                <w:szCs w:val="21"/>
+                <w:lang w:val="en-US"/>
+              </w:rPr>
+              <w:t>parent(</w:t>
+            </w:r>
+            <w:proofErr w:type="spellStart"/>
+            <w:r>
+              <w:rPr>
+                <w:rFonts w:ascii="Times New Roman" w:eastAsia="Times New Roman" w:hAnsi="Times New Roman" w:cs="Times New Roman"/>
+                <w:bCs/>
+                <w:sz w:val="21"/>
+                <w:szCs w:val="21"/>
+                <w:lang w:val="en-US"/>
+              </w:rPr>
+              <w:t>yangli,qing</w:t>
+            </w:r>
+            <w:proofErr w:type="spellEnd"/>
+            <w:r>
+              <w:rPr>
+                <w:rFonts w:ascii="Times New Roman" w:eastAsia="Times New Roman" w:hAnsi="Times New Roman" w:cs="Times New Roman"/>
+                <w:bCs/>
+                <w:sz w:val="21"/>
+                <w:szCs w:val="21"/>
+                <w:lang w:val="en-US"/>
+              </w:rPr>
+              <w:t>).</w:t>
+            </w:r>
+          </w:p>
+          <w:p>
+            <w:pPr>
+              <w:spacing w:after="160" w:line="259" w:lineRule="auto"/>
+              <w:rPr>
+                <w:rFonts w:ascii="Times New Roman" w:eastAsia="Times New Roman" w:hAnsi="Times New Roman" w:cs="Times New Roman"/>
+                <w:bCs/>
+                <w:sz w:val="21"/>
+                <w:szCs w:val="21"/>
+                <w:lang w:val="en-US"/>
+              </w:rPr>
+            </w:pPr>
+            <w:r>
+              <w:rPr>
+                <w:rFonts w:ascii="Times New Roman" w:eastAsia="Times New Roman" w:hAnsi="Times New Roman" w:cs="Times New Roman"/>
+                <w:bCs/>
+                <w:sz w:val="21"/>
+                <w:szCs w:val="21"/>
+                <w:lang w:val="en-US"/>
+              </w:rPr>
+              <w:t>parent(</w:t>
+            </w:r>
+            <w:proofErr w:type="spellStart"/>
+            <w:r>
+              <w:rPr>
+                <w:rFonts w:ascii="Times New Roman" w:eastAsia="Times New Roman" w:hAnsi="Times New Roman" w:cs="Times New Roman"/>
+                <w:bCs/>
+                <w:sz w:val="21"/>
+                <w:szCs w:val="21"/>
+                <w:lang w:val="en-US"/>
+              </w:rPr>
+              <w:t>zixuan,qing</w:t>
+            </w:r>
+            <w:proofErr w:type="spellEnd"/>
+            <w:r>
+              <w:rPr>
+                <w:rFonts w:ascii="Times New Roman" w:eastAsia="Times New Roman" w:hAnsi="Times New Roman" w:cs="Times New Roman"/>
+                <w:bCs/>
+                <w:sz w:val="21"/>
+                <w:szCs w:val="21"/>
+                <w:lang w:val="en-US"/>
+              </w:rPr>
+              <w:t>).</w:t>
+            </w:r>
+          </w:p>
+          <w:p>
+            <w:pPr>
+              <w:spacing w:after="160" w:line="259" w:lineRule="auto"/>
+              <w:rPr>
+                <w:rFonts w:ascii="Times New Roman" w:eastAsia="Times New Roman" w:hAnsi="Times New Roman" w:cs="Times New Roman"/>
+                <w:bCs/>
+                <w:sz w:val="21"/>
+                <w:szCs w:val="21"/>
+                <w:lang w:val="en-US"/>
+              </w:rPr>
+            </w:pPr>
+          </w:p>
+          <w:p>
+            <w:pPr>
+              <w:spacing w:after="160" w:line="259" w:lineRule="auto"/>
+              <w:rPr>
+                <w:rFonts w:ascii="Times New Roman" w:eastAsia="Times New Roman" w:hAnsi="Times New Roman" w:cs="Times New Roman"/>
+                <w:bCs/>
+                <w:sz w:val="21"/>
+                <w:szCs w:val="21"/>
+                <w:lang w:val="en-US"/>
+              </w:rPr>
+            </w:pPr>
+            <w:r>
+              <w:rPr>
+                <w:rFonts w:ascii="Times New Roman" w:eastAsia="Times New Roman" w:hAnsi="Times New Roman" w:cs="Times New Roman"/>
+                <w:bCs/>
+                <w:sz w:val="21"/>
+                <w:szCs w:val="21"/>
+                <w:lang w:val="en-US"/>
+              </w:rPr>
+              <w:t>parent(</w:t>
+            </w:r>
+            <w:proofErr w:type="spellStart"/>
+            <w:r>
+              <w:rPr>
+                <w:rFonts w:ascii="Times New Roman" w:eastAsia="Times New Roman" w:hAnsi="Times New Roman" w:cs="Times New Roman"/>
+                <w:bCs/>
+                <w:sz w:val="21"/>
+                <w:szCs w:val="21"/>
+                <w:lang w:val="en-US"/>
+              </w:rPr>
+              <w:t>fengmian,wuxian</w:t>
+            </w:r>
+            <w:proofErr w:type="spellEnd"/>
+            <w:r>
+              <w:rPr>
+                <w:rFonts w:ascii="Times New Roman" w:eastAsia="Times New Roman" w:hAnsi="Times New Roman" w:cs="Times New Roman"/>
+                <w:bCs/>
+                <w:sz w:val="21"/>
+                <w:szCs w:val="21"/>
+                <w:lang w:val="en-US"/>
+              </w:rPr>
+              <w:t>).</w:t>
+            </w:r>
+          </w:p>
+          <w:p>
+            <w:pPr>
+              <w:spacing w:after="160" w:line="259" w:lineRule="auto"/>
+              <w:rPr>
+                <w:rFonts w:ascii="Times New Roman" w:eastAsia="Times New Roman" w:hAnsi="Times New Roman" w:cs="Times New Roman"/>
+                <w:bCs/>
+                <w:sz w:val="21"/>
+                <w:szCs w:val="21"/>
+                <w:lang w:val="en-US"/>
+              </w:rPr>
+            </w:pPr>
+            <w:r>
+              <w:rPr>
+                <w:rFonts w:ascii="Times New Roman" w:eastAsia="Times New Roman" w:hAnsi="Times New Roman" w:cs="Times New Roman"/>
+                <w:bCs/>
+                <w:sz w:val="21"/>
+                <w:szCs w:val="21"/>
+                <w:lang w:val="en-US"/>
+              </w:rPr>
+              <w:t>parent(</w:t>
+            </w:r>
+            <w:proofErr w:type="spellStart"/>
+            <w:r>
+              <w:rPr>
+                <w:rFonts w:ascii="Times New Roman" w:eastAsia="Times New Roman" w:hAnsi="Times New Roman" w:cs="Times New Roman"/>
+                <w:bCs/>
+                <w:sz w:val="21"/>
+                <w:szCs w:val="21"/>
+                <w:lang w:val="en-US"/>
+              </w:rPr>
+              <w:t>jiyuang,wuxian</w:t>
+            </w:r>
+            <w:proofErr w:type="spellEnd"/>
+            <w:r>
+              <w:rPr>
+                <w:rFonts w:ascii="Times New Roman" w:eastAsia="Times New Roman" w:hAnsi="Times New Roman" w:cs="Times New Roman"/>
+                <w:bCs/>
+                <w:sz w:val="21"/>
+                <w:szCs w:val="21"/>
+                <w:lang w:val="en-US"/>
+              </w:rPr>
+              <w:t>).</w:t>
+            </w:r>
+          </w:p>
+          <w:p>
+            <w:pPr>
+              <w:spacing w:after="160" w:line="259" w:lineRule="auto"/>
+              <w:rPr>
+                <w:rFonts w:ascii="Times New Roman" w:eastAsia="Times New Roman" w:hAnsi="Times New Roman" w:cs="Times New Roman"/>
+                <w:bCs/>
+                <w:sz w:val="21"/>
+                <w:szCs w:val="21"/>
+                <w:lang w:val="en-US"/>
+              </w:rPr>
+            </w:pPr>
+            <w:r>
+              <w:rPr>
+                <w:rFonts w:ascii="Times New Roman" w:eastAsia="Times New Roman" w:hAnsi="Times New Roman" w:cs="Times New Roman"/>
+                <w:bCs/>
+                <w:sz w:val="21"/>
+                <w:szCs w:val="21"/>
+                <w:lang w:val="en-US"/>
+              </w:rPr>
+              <w:t>parent(</w:t>
+            </w:r>
+            <w:proofErr w:type="spellStart"/>
+            <w:r>
+              <w:rPr>
+                <w:rFonts w:ascii="Times New Roman" w:eastAsia="Times New Roman" w:hAnsi="Times New Roman" w:cs="Times New Roman"/>
+                <w:bCs/>
+                <w:sz w:val="21"/>
+                <w:szCs w:val="21"/>
+                <w:lang w:val="en-US"/>
+              </w:rPr>
+              <w:t>fengmian,yangli</w:t>
+            </w:r>
+            <w:proofErr w:type="spellEnd"/>
+            <w:r>
+              <w:rPr>
+                <w:rFonts w:ascii="Times New Roman" w:eastAsia="Times New Roman" w:hAnsi="Times New Roman" w:cs="Times New Roman"/>
+                <w:bCs/>
+                <w:sz w:val="21"/>
+                <w:szCs w:val="21"/>
+                <w:lang w:val="en-US"/>
+              </w:rPr>
+              <w:t>).</w:t>
+            </w:r>
+          </w:p>
+          <w:p>
+            <w:pPr>
+              <w:spacing w:after="160" w:line="259" w:lineRule="auto"/>
+              <w:rPr>
+                <w:rFonts w:ascii="Times New Roman" w:eastAsia="Times New Roman" w:hAnsi="Times New Roman" w:cs="Times New Roman"/>
+                <w:bCs/>
+                <w:sz w:val="21"/>
+                <w:szCs w:val="21"/>
+                <w:lang w:val="en-US"/>
+              </w:rPr>
+            </w:pPr>
+            <w:r>
+              <w:rPr>
+                <w:rFonts w:ascii="Times New Roman" w:eastAsia="Times New Roman" w:hAnsi="Times New Roman" w:cs="Times New Roman"/>
+                <w:bCs/>
+                <w:sz w:val="21"/>
+                <w:szCs w:val="21"/>
+                <w:lang w:val="en-US"/>
+              </w:rPr>
+              <w:t>parent(</w:t>
+            </w:r>
+            <w:proofErr w:type="spellStart"/>
+            <w:r>
+              <w:rPr>
+                <w:rFonts w:ascii="Times New Roman" w:eastAsia="Times New Roman" w:hAnsi="Times New Roman" w:cs="Times New Roman"/>
+                <w:bCs/>
+                <w:sz w:val="21"/>
+                <w:szCs w:val="21"/>
+                <w:lang w:val="en-US"/>
+              </w:rPr>
+              <w:t>jiyuang,yangli</w:t>
+            </w:r>
+            <w:proofErr w:type="spellEnd"/>
+            <w:r>
+              <w:rPr>
+                <w:rFonts w:ascii="Times New Roman" w:eastAsia="Times New Roman" w:hAnsi="Times New Roman" w:cs="Times New Roman"/>
+                <w:bCs/>
+                <w:sz w:val="21"/>
+                <w:szCs w:val="21"/>
+                <w:lang w:val="en-US"/>
+              </w:rPr>
+              <w:t>).</w:t>
+            </w:r>
+          </w:p>
+          <w:p>
+            <w:pPr>
+              <w:spacing w:after="160" w:line="259" w:lineRule="auto"/>
+              <w:rPr>
+                <w:rFonts w:ascii="Times New Roman" w:eastAsia="Times New Roman" w:hAnsi="Times New Roman" w:cs="Times New Roman"/>
+                <w:bCs/>
+                <w:sz w:val="21"/>
+                <w:szCs w:val="21"/>
+                <w:lang w:val="en-US"/>
+              </w:rPr>
+            </w:pPr>
+            <w:r>
+              <w:rPr>
+                <w:rFonts w:ascii="Times New Roman" w:eastAsia="Times New Roman" w:hAnsi="Times New Roman" w:cs="Times New Roman"/>
+                <w:bCs/>
+                <w:sz w:val="21"/>
+                <w:szCs w:val="21"/>
+                <w:lang w:val="en-US"/>
+              </w:rPr>
+              <w:t>parent(</w:t>
+            </w:r>
+            <w:proofErr w:type="spellStart"/>
+            <w:r>
+              <w:rPr>
+                <w:rFonts w:ascii="Times New Roman" w:eastAsia="Times New Roman" w:hAnsi="Times New Roman" w:cs="Times New Roman"/>
+                <w:bCs/>
+                <w:sz w:val="21"/>
+                <w:szCs w:val="21"/>
+                <w:lang w:val="en-US"/>
+              </w:rPr>
+              <w:t>guangshan,zixuan</w:t>
+            </w:r>
+            <w:proofErr w:type="spellEnd"/>
+            <w:r>
+              <w:rPr>
+                <w:rFonts w:ascii="Times New Roman" w:eastAsia="Times New Roman" w:hAnsi="Times New Roman" w:cs="Times New Roman"/>
+                <w:bCs/>
+                <w:sz w:val="21"/>
+                <w:szCs w:val="21"/>
+                <w:lang w:val="en-US"/>
+              </w:rPr>
+              <w:t>).</w:t>
+            </w:r>
+          </w:p>
+          <w:p>
+            <w:pPr>
+              <w:spacing w:after="160" w:line="259" w:lineRule="auto"/>
+              <w:rPr>
+                <w:rFonts w:ascii="Times New Roman" w:eastAsia="Times New Roman" w:hAnsi="Times New Roman" w:cs="Times New Roman"/>
+                <w:bCs/>
+                <w:sz w:val="21"/>
+                <w:szCs w:val="21"/>
+                <w:lang w:val="en-US"/>
+              </w:rPr>
+            </w:pPr>
+            <w:r>
+              <w:rPr>
+                <w:rFonts w:ascii="Times New Roman" w:eastAsia="Times New Roman" w:hAnsi="Times New Roman" w:cs="Times New Roman"/>
+                <w:bCs/>
+                <w:sz w:val="21"/>
+                <w:szCs w:val="21"/>
+                <w:lang w:val="en-US"/>
+              </w:rPr>
+              <w:t>parent(</w:t>
+            </w:r>
+            <w:proofErr w:type="spellStart"/>
+            <w:r>
+              <w:rPr>
+                <w:rFonts w:ascii="Times New Roman" w:eastAsia="Times New Roman" w:hAnsi="Times New Roman" w:cs="Times New Roman"/>
+                <w:bCs/>
+                <w:sz w:val="21"/>
+                <w:szCs w:val="21"/>
+                <w:lang w:val="en-US"/>
+              </w:rPr>
+              <w:t>jing,zixuan</w:t>
+            </w:r>
+            <w:proofErr w:type="spellEnd"/>
+            <w:r>
+              <w:rPr>
+                <w:rFonts w:ascii="Times New Roman" w:eastAsia="Times New Roman" w:hAnsi="Times New Roman" w:cs="Times New Roman"/>
+                <w:bCs/>
+                <w:sz w:val="21"/>
+                <w:szCs w:val="21"/>
+                <w:lang w:val="en-US"/>
+              </w:rPr>
+              <w:t>).</w:t>
+            </w:r>
+          </w:p>
+          <w:p>
+            <w:pPr>
+              <w:spacing w:after="160" w:line="259" w:lineRule="auto"/>
+              <w:rPr>
+                <w:rFonts w:ascii="Times New Roman" w:eastAsia="Times New Roman" w:hAnsi="Times New Roman" w:cs="Times New Roman"/>
+                <w:bCs/>
+                <w:sz w:val="21"/>
+                <w:szCs w:val="21"/>
+                <w:lang w:val="en-US"/>
+              </w:rPr>
+            </w:pPr>
+            <w:r>
+              <w:rPr>
+                <w:rFonts w:ascii="Times New Roman" w:eastAsia="Times New Roman" w:hAnsi="Times New Roman" w:cs="Times New Roman"/>
+                <w:bCs/>
+                <w:sz w:val="21"/>
+                <w:szCs w:val="21"/>
+                <w:lang w:val="en-US"/>
+              </w:rPr>
+              <w:t>parent(</w:t>
+            </w:r>
+            <w:proofErr w:type="spellStart"/>
+            <w:r>
+              <w:rPr>
+                <w:rFonts w:ascii="Times New Roman" w:eastAsia="Times New Roman" w:hAnsi="Times New Roman" w:cs="Times New Roman"/>
+                <w:bCs/>
+                <w:sz w:val="21"/>
+                <w:szCs w:val="21"/>
+                <w:lang w:val="en-US"/>
+              </w:rPr>
+              <w:t>guangshan,mengyao</w:t>
+            </w:r>
+            <w:proofErr w:type="spellEnd"/>
+            <w:r>
+              <w:rPr>
+                <w:rFonts w:ascii="Times New Roman" w:eastAsia="Times New Roman" w:hAnsi="Times New Roman" w:cs="Times New Roman"/>
+                <w:bCs/>
+                <w:sz w:val="21"/>
+                <w:szCs w:val="21"/>
+                <w:lang w:val="en-US"/>
+              </w:rPr>
+              <w:t>).</w:t>
+            </w:r>
+          </w:p>
+          <w:p>
+            <w:pPr>
+              <w:spacing w:after="160" w:line="259" w:lineRule="auto"/>
+              <w:rPr>
+                <w:rFonts w:ascii="Times New Roman" w:eastAsia="Times New Roman" w:hAnsi="Times New Roman" w:cs="Times New Roman"/>
+                <w:bCs/>
+                <w:sz w:val="21"/>
+                <w:szCs w:val="21"/>
+                <w:lang w:val="en-US"/>
+              </w:rPr>
+            </w:pPr>
+            <w:r>
+              <w:rPr>
+                <w:rFonts w:ascii="Times New Roman" w:eastAsia="Times New Roman" w:hAnsi="Times New Roman" w:cs="Times New Roman"/>
+                <w:bCs/>
+                <w:sz w:val="21"/>
+                <w:szCs w:val="21"/>
+                <w:lang w:val="en-US"/>
+              </w:rPr>
+              <w:t>parent(</w:t>
+            </w:r>
+            <w:proofErr w:type="spellStart"/>
+            <w:r>
+              <w:rPr>
+                <w:rFonts w:ascii="Times New Roman" w:eastAsia="Times New Roman" w:hAnsi="Times New Roman" w:cs="Times New Roman"/>
+                <w:bCs/>
+                <w:sz w:val="21"/>
+                <w:szCs w:val="21"/>
+                <w:lang w:val="en-US"/>
+              </w:rPr>
+              <w:t>jing,mengyao</w:t>
+            </w:r>
+            <w:proofErr w:type="spellEnd"/>
+            <w:r>
+              <w:rPr>
+                <w:rFonts w:ascii="Times New Roman" w:eastAsia="Times New Roman" w:hAnsi="Times New Roman" w:cs="Times New Roman"/>
+                <w:bCs/>
+                <w:sz w:val="21"/>
+                <w:szCs w:val="21"/>
+                <w:lang w:val="en-US"/>
+              </w:rPr>
+              <w:t>).</w:t>
+            </w:r>
+          </w:p>
+          <w:p>
+            <w:pPr>
+              <w:spacing w:after="160" w:line="259" w:lineRule="auto"/>
+              <w:rPr>
+                <w:rFonts w:ascii="Times New Roman" w:eastAsia="Times New Roman" w:hAnsi="Times New Roman" w:cs="Times New Roman"/>
+                <w:bCs/>
+                <w:sz w:val="21"/>
+                <w:szCs w:val="21"/>
+                <w:lang w:val="en-US"/>
+              </w:rPr>
+            </w:pPr>
+          </w:p>
+          <w:p>
+            <w:pPr>
+              <w:spacing w:after="160" w:line="259" w:lineRule="auto"/>
+              <w:rPr>
+                <w:rFonts w:ascii="Times New Roman" w:eastAsia="Times New Roman" w:hAnsi="Times New Roman" w:cs="Times New Roman"/>
+                <w:bCs/>
+                <w:sz w:val="21"/>
+                <w:szCs w:val="21"/>
+                <w:lang w:val="en-US"/>
+              </w:rPr>
+            </w:pPr>
+            <w:r>
+              <w:rPr>
+                <w:rFonts w:ascii="Times New Roman" w:eastAsia="Times New Roman" w:hAnsi="Times New Roman" w:cs="Times New Roman"/>
+                <w:bCs/>
+                <w:sz w:val="21"/>
+                <w:szCs w:val="21"/>
+                <w:lang w:val="en-US"/>
+              </w:rPr>
+              <w:t>parent(</w:t>
+            </w:r>
+            <w:proofErr w:type="spellStart"/>
+            <w:r>
+              <w:rPr>
+                <w:rFonts w:ascii="Times New Roman" w:eastAsia="Times New Roman" w:hAnsi="Times New Roman" w:cs="Times New Roman"/>
+                <w:bCs/>
+                <w:sz w:val="21"/>
+                <w:szCs w:val="21"/>
+                <w:lang w:val="en-US"/>
+              </w:rPr>
+              <w:t>xichen,fengmian</w:t>
+            </w:r>
+            <w:proofErr w:type="spellEnd"/>
+            <w:r>
+              <w:rPr>
+                <w:rFonts w:ascii="Times New Roman" w:eastAsia="Times New Roman" w:hAnsi="Times New Roman" w:cs="Times New Roman"/>
+                <w:bCs/>
+                <w:sz w:val="21"/>
+                <w:szCs w:val="21"/>
+                <w:lang w:val="en-US"/>
+              </w:rPr>
+              <w:t>).</w:t>
             </w:r>
           </w:p>
           <w:p>
@@ -1762,305 +2680,657 @@
                 <w:lang w:val="en-US"/>
               </w:rPr>
               <w:lastRenderedPageBreak/>
-              <w:t>parent(zhohan,jiyuang).</w:t>
-            </w:r>
-          </w:p>
-          <w:p>
-            <w:pPr>
-              <w:spacing w:after="160" w:line="259" w:lineRule="auto"/>
-              <w:rPr>
-                <w:rFonts w:ascii="Times New Roman" w:eastAsia="Times New Roman" w:hAnsi="Times New Roman" w:cs="Times New Roman"/>
-                <w:bCs/>
-                <w:sz w:val="21"/>
-                <w:szCs w:val="21"/>
-                <w:lang w:val="en-US"/>
-              </w:rPr>
-            </w:pPr>
-            <w:r>
-              <w:rPr>
-                <w:rFonts w:ascii="Times New Roman" w:eastAsia="Times New Roman" w:hAnsi="Times New Roman" w:cs="Times New Roman"/>
-                <w:bCs/>
-                <w:sz w:val="21"/>
-                <w:szCs w:val="21"/>
-                <w:lang w:val="en-US"/>
-              </w:rPr>
-              <w:t>parent(mian,jiyuang).</w:t>
-            </w:r>
-          </w:p>
-          <w:p>
-            <w:pPr>
-              <w:spacing w:after="160" w:line="259" w:lineRule="auto"/>
-              <w:rPr>
-                <w:rFonts w:ascii="Times New Roman" w:eastAsia="Times New Roman" w:hAnsi="Times New Roman" w:cs="Times New Roman"/>
-                <w:bCs/>
-                <w:sz w:val="21"/>
-                <w:szCs w:val="21"/>
-                <w:lang w:val="en-US"/>
-              </w:rPr>
-            </w:pPr>
-            <w:r>
-              <w:rPr>
-                <w:rFonts w:ascii="Times New Roman" w:eastAsia="Times New Roman" w:hAnsi="Times New Roman" w:cs="Times New Roman"/>
-                <w:bCs/>
-                <w:sz w:val="21"/>
-                <w:szCs w:val="21"/>
-                <w:lang w:val="en-US"/>
-              </w:rPr>
-              <w:t>parent(ling,guangshan).</w:t>
-            </w:r>
-          </w:p>
-          <w:p>
-            <w:pPr>
-              <w:spacing w:after="160" w:line="259" w:lineRule="auto"/>
-              <w:rPr>
-                <w:rFonts w:ascii="Times New Roman" w:eastAsia="Times New Roman" w:hAnsi="Times New Roman" w:cs="Times New Roman"/>
-                <w:bCs/>
-                <w:sz w:val="21"/>
-                <w:szCs w:val="21"/>
-                <w:lang w:val="en-US"/>
-              </w:rPr>
-            </w:pPr>
-            <w:r>
-              <w:rPr>
-                <w:rFonts w:ascii="Times New Roman" w:eastAsia="Times New Roman" w:hAnsi="Times New Roman" w:cs="Times New Roman"/>
-                <w:bCs/>
-                <w:sz w:val="21"/>
-                <w:szCs w:val="21"/>
-                <w:lang w:val="en-US"/>
-              </w:rPr>
-              <w:t>parent(tung,guangshan).</w:t>
-            </w:r>
-          </w:p>
-          <w:p>
-            <w:pPr>
-              <w:spacing w:after="160" w:line="259" w:lineRule="auto"/>
-              <w:rPr>
-                <w:rFonts w:ascii="Times New Roman" w:eastAsia="Times New Roman" w:hAnsi="Times New Roman" w:cs="Times New Roman"/>
-                <w:bCs/>
-                <w:sz w:val="21"/>
-                <w:szCs w:val="21"/>
-                <w:lang w:val="en-US"/>
-              </w:rPr>
-            </w:pPr>
-            <w:r>
-              <w:rPr>
-                <w:rFonts w:ascii="Times New Roman" w:eastAsia="Times New Roman" w:hAnsi="Times New Roman" w:cs="Times New Roman"/>
-                <w:bCs/>
-                <w:sz w:val="21"/>
-                <w:szCs w:val="21"/>
-                <w:lang w:val="en-US"/>
-              </w:rPr>
-              <w:t>parent(weng,jing).</w:t>
-            </w:r>
-          </w:p>
-          <w:p>
-            <w:pPr>
-              <w:spacing w:after="160" w:line="259" w:lineRule="auto"/>
-              <w:rPr>
-                <w:rFonts w:ascii="Times New Roman" w:eastAsia="Times New Roman" w:hAnsi="Times New Roman" w:cs="Times New Roman"/>
-                <w:bCs/>
-                <w:sz w:val="21"/>
-                <w:szCs w:val="21"/>
-                <w:lang w:val="en-US"/>
-              </w:rPr>
-            </w:pPr>
-            <w:r>
-              <w:rPr>
-                <w:rFonts w:ascii="Times New Roman" w:eastAsia="Times New Roman" w:hAnsi="Times New Roman" w:cs="Times New Roman"/>
-                <w:bCs/>
-                <w:sz w:val="21"/>
-                <w:szCs w:val="21"/>
-                <w:lang w:val="en-US"/>
-              </w:rPr>
-              <w:t>parent(she,jing).</w:t>
-            </w:r>
-          </w:p>
-          <w:p>
-            <w:pPr>
-              <w:spacing w:after="160" w:line="259" w:lineRule="auto"/>
-              <w:rPr>
-                <w:rFonts w:ascii="Times New Roman" w:eastAsia="Times New Roman" w:hAnsi="Times New Roman" w:cs="Times New Roman"/>
-                <w:bCs/>
-                <w:sz w:val="21"/>
-                <w:szCs w:val="21"/>
-                <w:lang w:val="en-US"/>
-              </w:rPr>
-            </w:pPr>
-          </w:p>
-          <w:p>
-            <w:pPr>
-              <w:spacing w:after="160" w:line="259" w:lineRule="auto"/>
-              <w:rPr>
-                <w:rFonts w:ascii="Times New Roman" w:eastAsia="Times New Roman" w:hAnsi="Times New Roman" w:cs="Times New Roman"/>
-                <w:bCs/>
-                <w:sz w:val="21"/>
-                <w:szCs w:val="21"/>
-                <w:lang w:val="en-US"/>
-              </w:rPr>
-            </w:pPr>
-            <w:r>
-              <w:rPr>
-                <w:rFonts w:ascii="Times New Roman" w:eastAsia="Times New Roman" w:hAnsi="Times New Roman" w:cs="Times New Roman"/>
-                <w:bCs/>
-                <w:sz w:val="21"/>
-                <w:szCs w:val="21"/>
-                <w:lang w:val="en-US"/>
-              </w:rPr>
-              <w:t>married(xichen,lang).</w:t>
-            </w:r>
-          </w:p>
-          <w:p>
-            <w:pPr>
-              <w:spacing w:after="160" w:line="259" w:lineRule="auto"/>
-              <w:rPr>
-                <w:rFonts w:ascii="Times New Roman" w:eastAsia="Times New Roman" w:hAnsi="Times New Roman" w:cs="Times New Roman"/>
-                <w:bCs/>
-                <w:sz w:val="21"/>
-                <w:szCs w:val="21"/>
-                <w:lang w:val="en-US"/>
-              </w:rPr>
-            </w:pPr>
-            <w:r>
-              <w:rPr>
-                <w:rFonts w:ascii="Times New Roman" w:eastAsia="Times New Roman" w:hAnsi="Times New Roman" w:cs="Times New Roman"/>
-                <w:bCs/>
-                <w:sz w:val="21"/>
-                <w:szCs w:val="21"/>
-                <w:lang w:val="en-US"/>
-              </w:rPr>
-              <w:t>married(zhohan,mian).</w:t>
-            </w:r>
-          </w:p>
-          <w:p>
-            <w:pPr>
-              <w:spacing w:after="160" w:line="259" w:lineRule="auto"/>
-              <w:rPr>
-                <w:rFonts w:ascii="Times New Roman" w:eastAsia="Times New Roman" w:hAnsi="Times New Roman" w:cs="Times New Roman"/>
-                <w:bCs/>
-                <w:sz w:val="21"/>
-                <w:szCs w:val="21"/>
-                <w:lang w:val="en-US"/>
-              </w:rPr>
-            </w:pPr>
-            <w:r>
-              <w:rPr>
-                <w:rFonts w:ascii="Times New Roman" w:eastAsia="Times New Roman" w:hAnsi="Times New Roman" w:cs="Times New Roman"/>
-                <w:bCs/>
-                <w:sz w:val="21"/>
-                <w:szCs w:val="21"/>
-                <w:lang w:val="en-US"/>
-              </w:rPr>
-              <w:t>married(ling,tung).</w:t>
-            </w:r>
-          </w:p>
-          <w:p>
-            <w:pPr>
-              <w:spacing w:after="160" w:line="259" w:lineRule="auto"/>
-              <w:rPr>
-                <w:rFonts w:ascii="Times New Roman" w:eastAsia="Times New Roman" w:hAnsi="Times New Roman" w:cs="Times New Roman"/>
-                <w:bCs/>
-                <w:sz w:val="21"/>
-                <w:szCs w:val="21"/>
-                <w:lang w:val="en-US"/>
-              </w:rPr>
-            </w:pPr>
-            <w:r>
-              <w:rPr>
-                <w:rFonts w:ascii="Times New Roman" w:eastAsia="Times New Roman" w:hAnsi="Times New Roman" w:cs="Times New Roman"/>
-                <w:bCs/>
-                <w:sz w:val="21"/>
-                <w:szCs w:val="21"/>
-                <w:lang w:val="en-US"/>
-              </w:rPr>
-              <w:t>married(weng,she).</w:t>
-            </w:r>
-          </w:p>
-          <w:p>
-            <w:pPr>
-              <w:spacing w:after="160" w:line="259" w:lineRule="auto"/>
-              <w:rPr>
-                <w:rFonts w:ascii="Times New Roman" w:eastAsia="Times New Roman" w:hAnsi="Times New Roman" w:cs="Times New Roman"/>
-                <w:bCs/>
-                <w:sz w:val="21"/>
-                <w:szCs w:val="21"/>
-                <w:lang w:val="en-US"/>
-              </w:rPr>
-            </w:pPr>
-            <w:r>
-              <w:rPr>
-                <w:rFonts w:ascii="Times New Roman" w:eastAsia="Times New Roman" w:hAnsi="Times New Roman" w:cs="Times New Roman"/>
-                <w:bCs/>
-                <w:sz w:val="21"/>
-                <w:szCs w:val="21"/>
-                <w:lang w:val="en-US"/>
-              </w:rPr>
-              <w:t>married(fengmian,jiyuang).</w:t>
-            </w:r>
-          </w:p>
-          <w:p>
-            <w:pPr>
-              <w:spacing w:after="160" w:line="259" w:lineRule="auto"/>
-              <w:rPr>
-                <w:rFonts w:ascii="Times New Roman" w:eastAsia="Times New Roman" w:hAnsi="Times New Roman" w:cs="Times New Roman"/>
-                <w:bCs/>
-                <w:sz w:val="21"/>
-                <w:szCs w:val="21"/>
-                <w:lang w:val="en-US"/>
-              </w:rPr>
-            </w:pPr>
-            <w:r>
-              <w:rPr>
-                <w:rFonts w:ascii="Times New Roman" w:eastAsia="Times New Roman" w:hAnsi="Times New Roman" w:cs="Times New Roman"/>
-                <w:bCs/>
-                <w:sz w:val="21"/>
-                <w:szCs w:val="21"/>
-                <w:lang w:val="en-US"/>
-              </w:rPr>
-              <w:t>married(guangshan,jing).</w:t>
-            </w:r>
-          </w:p>
-          <w:p>
-            <w:pPr>
-              <w:spacing w:after="160" w:line="259" w:lineRule="auto"/>
-              <w:rPr>
-                <w:rFonts w:ascii="Times New Roman" w:eastAsia="Times New Roman" w:hAnsi="Times New Roman" w:cs="Times New Roman"/>
-                <w:bCs/>
-                <w:sz w:val="21"/>
-                <w:szCs w:val="21"/>
-                <w:lang w:val="en-US"/>
-              </w:rPr>
-            </w:pPr>
-            <w:r>
-              <w:rPr>
-                <w:rFonts w:ascii="Times New Roman" w:eastAsia="Times New Roman" w:hAnsi="Times New Roman" w:cs="Times New Roman"/>
-                <w:bCs/>
-                <w:sz w:val="21"/>
-                <w:szCs w:val="21"/>
-                <w:lang w:val="en-US"/>
-              </w:rPr>
-              <w:t>married(wangji,wuxian).</w:t>
-            </w:r>
-          </w:p>
-          <w:p>
-            <w:pPr>
-              <w:spacing w:after="160" w:line="259" w:lineRule="auto"/>
-              <w:rPr>
-                <w:rFonts w:ascii="Times New Roman" w:eastAsia="Times New Roman" w:hAnsi="Times New Roman" w:cs="Times New Roman"/>
-                <w:bCs/>
-                <w:sz w:val="21"/>
-                <w:szCs w:val="21"/>
-                <w:lang w:val="en-US"/>
-              </w:rPr>
-            </w:pPr>
-            <w:r>
-              <w:rPr>
-                <w:rFonts w:ascii="Times New Roman" w:eastAsia="Times New Roman" w:hAnsi="Times New Roman" w:cs="Times New Roman"/>
-                <w:bCs/>
-                <w:sz w:val="21"/>
-                <w:szCs w:val="21"/>
-                <w:lang w:val="en-US"/>
-              </w:rPr>
-              <w:t>married(zixuan,yangli).</w:t>
+              <w:t>parent(</w:t>
+            </w:r>
+            <w:proofErr w:type="spellStart"/>
+            <w:r>
+              <w:rPr>
+                <w:rFonts w:ascii="Times New Roman" w:eastAsia="Times New Roman" w:hAnsi="Times New Roman" w:cs="Times New Roman"/>
+                <w:bCs/>
+                <w:sz w:val="21"/>
+                <w:szCs w:val="21"/>
+                <w:lang w:val="en-US"/>
+              </w:rPr>
+              <w:t>lan,fengmian</w:t>
+            </w:r>
+            <w:proofErr w:type="spellEnd"/>
+            <w:r>
+              <w:rPr>
+                <w:rFonts w:ascii="Times New Roman" w:eastAsia="Times New Roman" w:hAnsi="Times New Roman" w:cs="Times New Roman"/>
+                <w:bCs/>
+                <w:sz w:val="21"/>
+                <w:szCs w:val="21"/>
+                <w:lang w:val="en-US"/>
+              </w:rPr>
+              <w:t>).</w:t>
+            </w:r>
+          </w:p>
+          <w:p>
+            <w:pPr>
+              <w:spacing w:after="160" w:line="259" w:lineRule="auto"/>
+              <w:rPr>
+                <w:rFonts w:ascii="Times New Roman" w:eastAsia="Times New Roman" w:hAnsi="Times New Roman" w:cs="Times New Roman"/>
+                <w:bCs/>
+                <w:sz w:val="21"/>
+                <w:szCs w:val="21"/>
+                <w:lang w:val="en-US"/>
+              </w:rPr>
+            </w:pPr>
+            <w:r>
+              <w:rPr>
+                <w:rFonts w:ascii="Times New Roman" w:eastAsia="Times New Roman" w:hAnsi="Times New Roman" w:cs="Times New Roman"/>
+                <w:bCs/>
+                <w:sz w:val="21"/>
+                <w:szCs w:val="21"/>
+                <w:lang w:val="en-US"/>
+              </w:rPr>
+              <w:t>parent(</w:t>
+            </w:r>
+            <w:proofErr w:type="spellStart"/>
+            <w:r>
+              <w:rPr>
+                <w:rFonts w:ascii="Times New Roman" w:eastAsia="Times New Roman" w:hAnsi="Times New Roman" w:cs="Times New Roman"/>
+                <w:bCs/>
+                <w:sz w:val="21"/>
+                <w:szCs w:val="21"/>
+                <w:lang w:val="en-US"/>
+              </w:rPr>
+              <w:t>zhohan,jiyuang</w:t>
+            </w:r>
+            <w:proofErr w:type="spellEnd"/>
+            <w:r>
+              <w:rPr>
+                <w:rFonts w:ascii="Times New Roman" w:eastAsia="Times New Roman" w:hAnsi="Times New Roman" w:cs="Times New Roman"/>
+                <w:bCs/>
+                <w:sz w:val="21"/>
+                <w:szCs w:val="21"/>
+                <w:lang w:val="en-US"/>
+              </w:rPr>
+              <w:t>).</w:t>
+            </w:r>
+          </w:p>
+          <w:p>
+            <w:pPr>
+              <w:spacing w:after="160" w:line="259" w:lineRule="auto"/>
+              <w:rPr>
+                <w:rFonts w:ascii="Times New Roman" w:eastAsia="Times New Roman" w:hAnsi="Times New Roman" w:cs="Times New Roman"/>
+                <w:bCs/>
+                <w:sz w:val="21"/>
+                <w:szCs w:val="21"/>
+                <w:lang w:val="en-US"/>
+              </w:rPr>
+            </w:pPr>
+            <w:r>
+              <w:rPr>
+                <w:rFonts w:ascii="Times New Roman" w:eastAsia="Times New Roman" w:hAnsi="Times New Roman" w:cs="Times New Roman"/>
+                <w:bCs/>
+                <w:sz w:val="21"/>
+                <w:szCs w:val="21"/>
+                <w:lang w:val="en-US"/>
+              </w:rPr>
+              <w:t>parent(</w:t>
+            </w:r>
+            <w:proofErr w:type="spellStart"/>
+            <w:r>
+              <w:rPr>
+                <w:rFonts w:ascii="Times New Roman" w:eastAsia="Times New Roman" w:hAnsi="Times New Roman" w:cs="Times New Roman"/>
+                <w:bCs/>
+                <w:sz w:val="21"/>
+                <w:szCs w:val="21"/>
+                <w:lang w:val="en-US"/>
+              </w:rPr>
+              <w:t>mian,jiyuang</w:t>
+            </w:r>
+            <w:proofErr w:type="spellEnd"/>
+            <w:r>
+              <w:rPr>
+                <w:rFonts w:ascii="Times New Roman" w:eastAsia="Times New Roman" w:hAnsi="Times New Roman" w:cs="Times New Roman"/>
+                <w:bCs/>
+                <w:sz w:val="21"/>
+                <w:szCs w:val="21"/>
+                <w:lang w:val="en-US"/>
+              </w:rPr>
+              <w:t>).</w:t>
+            </w:r>
+          </w:p>
+          <w:p>
+            <w:pPr>
+              <w:spacing w:after="160" w:line="259" w:lineRule="auto"/>
+              <w:rPr>
+                <w:rFonts w:ascii="Times New Roman" w:eastAsia="Times New Roman" w:hAnsi="Times New Roman" w:cs="Times New Roman"/>
+                <w:bCs/>
+                <w:sz w:val="21"/>
+                <w:szCs w:val="21"/>
+                <w:lang w:val="en-US"/>
+              </w:rPr>
+            </w:pPr>
+            <w:r>
+              <w:rPr>
+                <w:rFonts w:ascii="Times New Roman" w:eastAsia="Times New Roman" w:hAnsi="Times New Roman" w:cs="Times New Roman"/>
+                <w:bCs/>
+                <w:sz w:val="21"/>
+                <w:szCs w:val="21"/>
+                <w:lang w:val="en-US"/>
+              </w:rPr>
+              <w:t>parent(</w:t>
+            </w:r>
+            <w:proofErr w:type="spellStart"/>
+            <w:r>
+              <w:rPr>
+                <w:rFonts w:ascii="Times New Roman" w:eastAsia="Times New Roman" w:hAnsi="Times New Roman" w:cs="Times New Roman"/>
+                <w:bCs/>
+                <w:sz w:val="21"/>
+                <w:szCs w:val="21"/>
+                <w:lang w:val="en-US"/>
+              </w:rPr>
+              <w:t>ling,guangshan</w:t>
+            </w:r>
+            <w:proofErr w:type="spellEnd"/>
+            <w:r>
+              <w:rPr>
+                <w:rFonts w:ascii="Times New Roman" w:eastAsia="Times New Roman" w:hAnsi="Times New Roman" w:cs="Times New Roman"/>
+                <w:bCs/>
+                <w:sz w:val="21"/>
+                <w:szCs w:val="21"/>
+                <w:lang w:val="en-US"/>
+              </w:rPr>
+              <w:t>).</w:t>
+            </w:r>
+          </w:p>
+          <w:p>
+            <w:pPr>
+              <w:spacing w:after="160" w:line="259" w:lineRule="auto"/>
+              <w:rPr>
+                <w:rFonts w:ascii="Times New Roman" w:eastAsia="Times New Roman" w:hAnsi="Times New Roman" w:cs="Times New Roman"/>
+                <w:bCs/>
+                <w:sz w:val="21"/>
+                <w:szCs w:val="21"/>
+                <w:lang w:val="en-US"/>
+              </w:rPr>
+            </w:pPr>
+            <w:r>
+              <w:rPr>
+                <w:rFonts w:ascii="Times New Roman" w:eastAsia="Times New Roman" w:hAnsi="Times New Roman" w:cs="Times New Roman"/>
+                <w:bCs/>
+                <w:sz w:val="21"/>
+                <w:szCs w:val="21"/>
+                <w:lang w:val="en-US"/>
+              </w:rPr>
+              <w:t>parent(</w:t>
+            </w:r>
+            <w:proofErr w:type="spellStart"/>
+            <w:r>
+              <w:rPr>
+                <w:rFonts w:ascii="Times New Roman" w:eastAsia="Times New Roman" w:hAnsi="Times New Roman" w:cs="Times New Roman"/>
+                <w:bCs/>
+                <w:sz w:val="21"/>
+                <w:szCs w:val="21"/>
+                <w:lang w:val="en-US"/>
+              </w:rPr>
+              <w:t>tung,guangshan</w:t>
+            </w:r>
+            <w:proofErr w:type="spellEnd"/>
+            <w:r>
+              <w:rPr>
+                <w:rFonts w:ascii="Times New Roman" w:eastAsia="Times New Roman" w:hAnsi="Times New Roman" w:cs="Times New Roman"/>
+                <w:bCs/>
+                <w:sz w:val="21"/>
+                <w:szCs w:val="21"/>
+                <w:lang w:val="en-US"/>
+              </w:rPr>
+              <w:t>).</w:t>
+            </w:r>
+          </w:p>
+          <w:p>
+            <w:pPr>
+              <w:spacing w:after="160" w:line="259" w:lineRule="auto"/>
+              <w:rPr>
+                <w:rFonts w:ascii="Times New Roman" w:eastAsia="Times New Roman" w:hAnsi="Times New Roman" w:cs="Times New Roman"/>
+                <w:bCs/>
+                <w:sz w:val="21"/>
+                <w:szCs w:val="21"/>
+                <w:lang w:val="en-US"/>
+              </w:rPr>
+            </w:pPr>
+            <w:r>
+              <w:rPr>
+                <w:rFonts w:ascii="Times New Roman" w:eastAsia="Times New Roman" w:hAnsi="Times New Roman" w:cs="Times New Roman"/>
+                <w:bCs/>
+                <w:sz w:val="21"/>
+                <w:szCs w:val="21"/>
+                <w:lang w:val="en-US"/>
+              </w:rPr>
+              <w:t>parent(</w:t>
+            </w:r>
+            <w:proofErr w:type="spellStart"/>
+            <w:r>
+              <w:rPr>
+                <w:rFonts w:ascii="Times New Roman" w:eastAsia="Times New Roman" w:hAnsi="Times New Roman" w:cs="Times New Roman"/>
+                <w:bCs/>
+                <w:sz w:val="21"/>
+                <w:szCs w:val="21"/>
+                <w:lang w:val="en-US"/>
+              </w:rPr>
+              <w:t>weng,jing</w:t>
+            </w:r>
+            <w:proofErr w:type="spellEnd"/>
+            <w:r>
+              <w:rPr>
+                <w:rFonts w:ascii="Times New Roman" w:eastAsia="Times New Roman" w:hAnsi="Times New Roman" w:cs="Times New Roman"/>
+                <w:bCs/>
+                <w:sz w:val="21"/>
+                <w:szCs w:val="21"/>
+                <w:lang w:val="en-US"/>
+              </w:rPr>
+              <w:t>).</w:t>
+            </w:r>
+          </w:p>
+          <w:p>
+            <w:pPr>
+              <w:spacing w:after="160" w:line="259" w:lineRule="auto"/>
+              <w:rPr>
+                <w:rFonts w:ascii="Times New Roman" w:eastAsia="Times New Roman" w:hAnsi="Times New Roman" w:cs="Times New Roman"/>
+                <w:bCs/>
+                <w:sz w:val="21"/>
+                <w:szCs w:val="21"/>
+                <w:lang w:val="en-US"/>
+              </w:rPr>
+            </w:pPr>
+            <w:r>
+              <w:rPr>
+                <w:rFonts w:ascii="Times New Roman" w:eastAsia="Times New Roman" w:hAnsi="Times New Roman" w:cs="Times New Roman"/>
+                <w:bCs/>
+                <w:sz w:val="21"/>
+                <w:szCs w:val="21"/>
+                <w:lang w:val="en-US"/>
+              </w:rPr>
+              <w:t>parent(</w:t>
+            </w:r>
+            <w:proofErr w:type="spellStart"/>
+            <w:r>
+              <w:rPr>
+                <w:rFonts w:ascii="Times New Roman" w:eastAsia="Times New Roman" w:hAnsi="Times New Roman" w:cs="Times New Roman"/>
+                <w:bCs/>
+                <w:sz w:val="21"/>
+                <w:szCs w:val="21"/>
+                <w:lang w:val="en-US"/>
+              </w:rPr>
+              <w:t>she,jing</w:t>
+            </w:r>
+            <w:proofErr w:type="spellEnd"/>
+            <w:r>
+              <w:rPr>
+                <w:rFonts w:ascii="Times New Roman" w:eastAsia="Times New Roman" w:hAnsi="Times New Roman" w:cs="Times New Roman"/>
+                <w:bCs/>
+                <w:sz w:val="21"/>
+                <w:szCs w:val="21"/>
+                <w:lang w:val="en-US"/>
+              </w:rPr>
+              <w:t>).</w:t>
+            </w:r>
+          </w:p>
+          <w:p>
+            <w:pPr>
+              <w:spacing w:after="160" w:line="259" w:lineRule="auto"/>
+              <w:rPr>
+                <w:rFonts w:ascii="Times New Roman" w:eastAsia="Times New Roman" w:hAnsi="Times New Roman" w:cs="Times New Roman"/>
+                <w:bCs/>
+                <w:sz w:val="21"/>
+                <w:szCs w:val="21"/>
+                <w:lang w:val="en-US"/>
+              </w:rPr>
+            </w:pPr>
+          </w:p>
+          <w:p>
+            <w:pPr>
+              <w:spacing w:after="160" w:line="259" w:lineRule="auto"/>
+              <w:rPr>
+                <w:rFonts w:ascii="Times New Roman" w:eastAsia="Times New Roman" w:hAnsi="Times New Roman" w:cs="Times New Roman"/>
+                <w:bCs/>
+                <w:sz w:val="21"/>
+                <w:szCs w:val="21"/>
+                <w:lang w:val="en-US"/>
+              </w:rPr>
+            </w:pPr>
+            <w:r>
+              <w:rPr>
+                <w:rFonts w:ascii="Times New Roman" w:eastAsia="Times New Roman" w:hAnsi="Times New Roman" w:cs="Times New Roman"/>
+                <w:bCs/>
+                <w:sz w:val="21"/>
+                <w:szCs w:val="21"/>
+                <w:lang w:val="en-US"/>
+              </w:rPr>
+              <w:t>married(</w:t>
+            </w:r>
+            <w:proofErr w:type="spellStart"/>
+            <w:r>
+              <w:rPr>
+                <w:rFonts w:ascii="Times New Roman" w:eastAsia="Times New Roman" w:hAnsi="Times New Roman" w:cs="Times New Roman"/>
+                <w:bCs/>
+                <w:sz w:val="21"/>
+                <w:szCs w:val="21"/>
+                <w:lang w:val="en-US"/>
+              </w:rPr>
+              <w:t>xichen,lang</w:t>
+            </w:r>
+            <w:proofErr w:type="spellEnd"/>
+            <w:r>
+              <w:rPr>
+                <w:rFonts w:ascii="Times New Roman" w:eastAsia="Times New Roman" w:hAnsi="Times New Roman" w:cs="Times New Roman"/>
+                <w:bCs/>
+                <w:sz w:val="21"/>
+                <w:szCs w:val="21"/>
+                <w:lang w:val="en-US"/>
+              </w:rPr>
+              <w:t>).</w:t>
+            </w:r>
+          </w:p>
+          <w:p>
+            <w:pPr>
+              <w:spacing w:after="160" w:line="259" w:lineRule="auto"/>
+              <w:rPr>
+                <w:rFonts w:ascii="Times New Roman" w:eastAsia="Times New Roman" w:hAnsi="Times New Roman" w:cs="Times New Roman"/>
+                <w:bCs/>
+                <w:sz w:val="21"/>
+                <w:szCs w:val="21"/>
+                <w:lang w:val="en-US"/>
+              </w:rPr>
+            </w:pPr>
+            <w:r>
+              <w:rPr>
+                <w:rFonts w:ascii="Times New Roman" w:eastAsia="Times New Roman" w:hAnsi="Times New Roman" w:cs="Times New Roman"/>
+                <w:bCs/>
+                <w:sz w:val="21"/>
+                <w:szCs w:val="21"/>
+                <w:lang w:val="en-US"/>
+              </w:rPr>
+              <w:t>married(</w:t>
+            </w:r>
+            <w:proofErr w:type="spellStart"/>
+            <w:r>
+              <w:rPr>
+                <w:rFonts w:ascii="Times New Roman" w:eastAsia="Times New Roman" w:hAnsi="Times New Roman" w:cs="Times New Roman"/>
+                <w:bCs/>
+                <w:sz w:val="21"/>
+                <w:szCs w:val="21"/>
+                <w:lang w:val="en-US"/>
+              </w:rPr>
+              <w:t>zhohan,mian</w:t>
+            </w:r>
+            <w:proofErr w:type="spellEnd"/>
+            <w:r>
+              <w:rPr>
+                <w:rFonts w:ascii="Times New Roman" w:eastAsia="Times New Roman" w:hAnsi="Times New Roman" w:cs="Times New Roman"/>
+                <w:bCs/>
+                <w:sz w:val="21"/>
+                <w:szCs w:val="21"/>
+                <w:lang w:val="en-US"/>
+              </w:rPr>
+              <w:t>).</w:t>
+            </w:r>
+          </w:p>
+          <w:p>
+            <w:pPr>
+              <w:spacing w:after="160" w:line="259" w:lineRule="auto"/>
+              <w:rPr>
+                <w:rFonts w:ascii="Times New Roman" w:eastAsia="Times New Roman" w:hAnsi="Times New Roman" w:cs="Times New Roman"/>
+                <w:bCs/>
+                <w:sz w:val="21"/>
+                <w:szCs w:val="21"/>
+                <w:lang w:val="en-US"/>
+              </w:rPr>
+            </w:pPr>
+            <w:r>
+              <w:rPr>
+                <w:rFonts w:ascii="Times New Roman" w:eastAsia="Times New Roman" w:hAnsi="Times New Roman" w:cs="Times New Roman"/>
+                <w:bCs/>
+                <w:sz w:val="21"/>
+                <w:szCs w:val="21"/>
+                <w:lang w:val="en-US"/>
+              </w:rPr>
+              <w:t>married(</w:t>
+            </w:r>
+            <w:proofErr w:type="spellStart"/>
+            <w:r>
+              <w:rPr>
+                <w:rFonts w:ascii="Times New Roman" w:eastAsia="Times New Roman" w:hAnsi="Times New Roman" w:cs="Times New Roman"/>
+                <w:bCs/>
+                <w:sz w:val="21"/>
+                <w:szCs w:val="21"/>
+                <w:lang w:val="en-US"/>
+              </w:rPr>
+              <w:t>ling,tung</w:t>
+            </w:r>
+            <w:proofErr w:type="spellEnd"/>
+            <w:r>
+              <w:rPr>
+                <w:rFonts w:ascii="Times New Roman" w:eastAsia="Times New Roman" w:hAnsi="Times New Roman" w:cs="Times New Roman"/>
+                <w:bCs/>
+                <w:sz w:val="21"/>
+                <w:szCs w:val="21"/>
+                <w:lang w:val="en-US"/>
+              </w:rPr>
+              <w:t>).</w:t>
+            </w:r>
+          </w:p>
+          <w:p>
+            <w:pPr>
+              <w:spacing w:after="160" w:line="259" w:lineRule="auto"/>
+              <w:rPr>
+                <w:rFonts w:ascii="Times New Roman" w:eastAsia="Times New Roman" w:hAnsi="Times New Roman" w:cs="Times New Roman"/>
+                <w:bCs/>
+                <w:sz w:val="21"/>
+                <w:szCs w:val="21"/>
+                <w:lang w:val="en-US"/>
+              </w:rPr>
+            </w:pPr>
+            <w:r>
+              <w:rPr>
+                <w:rFonts w:ascii="Times New Roman" w:eastAsia="Times New Roman" w:hAnsi="Times New Roman" w:cs="Times New Roman"/>
+                <w:bCs/>
+                <w:sz w:val="21"/>
+                <w:szCs w:val="21"/>
+                <w:lang w:val="en-US"/>
+              </w:rPr>
+              <w:t>married(</w:t>
+            </w:r>
+            <w:proofErr w:type="spellStart"/>
+            <w:r>
+              <w:rPr>
+                <w:rFonts w:ascii="Times New Roman" w:eastAsia="Times New Roman" w:hAnsi="Times New Roman" w:cs="Times New Roman"/>
+                <w:bCs/>
+                <w:sz w:val="21"/>
+                <w:szCs w:val="21"/>
+                <w:lang w:val="en-US"/>
+              </w:rPr>
+              <w:t>weng,she</w:t>
+            </w:r>
+            <w:proofErr w:type="spellEnd"/>
+            <w:r>
+              <w:rPr>
+                <w:rFonts w:ascii="Times New Roman" w:eastAsia="Times New Roman" w:hAnsi="Times New Roman" w:cs="Times New Roman"/>
+                <w:bCs/>
+                <w:sz w:val="21"/>
+                <w:szCs w:val="21"/>
+                <w:lang w:val="en-US"/>
+              </w:rPr>
+              <w:t>).</w:t>
+            </w:r>
+          </w:p>
+          <w:p>
+            <w:pPr>
+              <w:spacing w:after="160" w:line="259" w:lineRule="auto"/>
+              <w:rPr>
+                <w:rFonts w:ascii="Times New Roman" w:eastAsia="Times New Roman" w:hAnsi="Times New Roman" w:cs="Times New Roman"/>
+                <w:bCs/>
+                <w:sz w:val="21"/>
+                <w:szCs w:val="21"/>
+                <w:lang w:val="en-US"/>
+              </w:rPr>
+            </w:pPr>
+            <w:r>
+              <w:rPr>
+                <w:rFonts w:ascii="Times New Roman" w:eastAsia="Times New Roman" w:hAnsi="Times New Roman" w:cs="Times New Roman"/>
+                <w:bCs/>
+                <w:sz w:val="21"/>
+                <w:szCs w:val="21"/>
+                <w:lang w:val="en-US"/>
+              </w:rPr>
+              <w:t>married(</w:t>
+            </w:r>
+            <w:proofErr w:type="spellStart"/>
+            <w:r>
+              <w:rPr>
+                <w:rFonts w:ascii="Times New Roman" w:eastAsia="Times New Roman" w:hAnsi="Times New Roman" w:cs="Times New Roman"/>
+                <w:bCs/>
+                <w:sz w:val="21"/>
+                <w:szCs w:val="21"/>
+                <w:lang w:val="en-US"/>
+              </w:rPr>
+              <w:t>fengmian,jiyuang</w:t>
+            </w:r>
+            <w:proofErr w:type="spellEnd"/>
+            <w:r>
+              <w:rPr>
+                <w:rFonts w:ascii="Times New Roman" w:eastAsia="Times New Roman" w:hAnsi="Times New Roman" w:cs="Times New Roman"/>
+                <w:bCs/>
+                <w:sz w:val="21"/>
+                <w:szCs w:val="21"/>
+                <w:lang w:val="en-US"/>
+              </w:rPr>
+              <w:t>).</w:t>
+            </w:r>
+          </w:p>
+          <w:p>
+            <w:pPr>
+              <w:spacing w:after="160" w:line="259" w:lineRule="auto"/>
+              <w:rPr>
+                <w:rFonts w:ascii="Times New Roman" w:eastAsia="Times New Roman" w:hAnsi="Times New Roman" w:cs="Times New Roman"/>
+                <w:bCs/>
+                <w:sz w:val="21"/>
+                <w:szCs w:val="21"/>
+                <w:lang w:val="en-US"/>
+              </w:rPr>
+            </w:pPr>
+            <w:r>
+              <w:rPr>
+                <w:rFonts w:ascii="Times New Roman" w:eastAsia="Times New Roman" w:hAnsi="Times New Roman" w:cs="Times New Roman"/>
+                <w:bCs/>
+                <w:sz w:val="21"/>
+                <w:szCs w:val="21"/>
+                <w:lang w:val="en-US"/>
+              </w:rPr>
+              <w:t>married(</w:t>
+            </w:r>
+            <w:proofErr w:type="spellStart"/>
+            <w:r>
+              <w:rPr>
+                <w:rFonts w:ascii="Times New Roman" w:eastAsia="Times New Roman" w:hAnsi="Times New Roman" w:cs="Times New Roman"/>
+                <w:bCs/>
+                <w:sz w:val="21"/>
+                <w:szCs w:val="21"/>
+                <w:lang w:val="en-US"/>
+              </w:rPr>
+              <w:t>guangshan,jing</w:t>
+            </w:r>
+            <w:proofErr w:type="spellEnd"/>
+            <w:r>
+              <w:rPr>
+                <w:rFonts w:ascii="Times New Roman" w:eastAsia="Times New Roman" w:hAnsi="Times New Roman" w:cs="Times New Roman"/>
+                <w:bCs/>
+                <w:sz w:val="21"/>
+                <w:szCs w:val="21"/>
+                <w:lang w:val="en-US"/>
+              </w:rPr>
+              <w:t>).</w:t>
+            </w:r>
+          </w:p>
+          <w:p>
+            <w:pPr>
+              <w:spacing w:after="160" w:line="259" w:lineRule="auto"/>
+              <w:rPr>
+                <w:rFonts w:ascii="Times New Roman" w:eastAsia="Times New Roman" w:hAnsi="Times New Roman" w:cs="Times New Roman"/>
+                <w:bCs/>
+                <w:sz w:val="21"/>
+                <w:szCs w:val="21"/>
+                <w:lang w:val="en-US"/>
+              </w:rPr>
+            </w:pPr>
+            <w:r>
+              <w:rPr>
+                <w:rFonts w:ascii="Times New Roman" w:eastAsia="Times New Roman" w:hAnsi="Times New Roman" w:cs="Times New Roman"/>
+                <w:bCs/>
+                <w:sz w:val="21"/>
+                <w:szCs w:val="21"/>
+                <w:lang w:val="en-US"/>
+              </w:rPr>
+              <w:t>married(</w:t>
+            </w:r>
+            <w:proofErr w:type="spellStart"/>
+            <w:r>
+              <w:rPr>
+                <w:rFonts w:ascii="Times New Roman" w:eastAsia="Times New Roman" w:hAnsi="Times New Roman" w:cs="Times New Roman"/>
+                <w:bCs/>
+                <w:sz w:val="21"/>
+                <w:szCs w:val="21"/>
+                <w:lang w:val="en-US"/>
+              </w:rPr>
+              <w:t>wangji,wuxian</w:t>
+            </w:r>
+            <w:proofErr w:type="spellEnd"/>
+            <w:r>
+              <w:rPr>
+                <w:rFonts w:ascii="Times New Roman" w:eastAsia="Times New Roman" w:hAnsi="Times New Roman" w:cs="Times New Roman"/>
+                <w:bCs/>
+                <w:sz w:val="21"/>
+                <w:szCs w:val="21"/>
+                <w:lang w:val="en-US"/>
+              </w:rPr>
+              <w:t>).</w:t>
+            </w:r>
+          </w:p>
+          <w:p>
+            <w:pPr>
+              <w:spacing w:after="160" w:line="259" w:lineRule="auto"/>
+              <w:rPr>
+                <w:rFonts w:ascii="Times New Roman" w:eastAsia="Times New Roman" w:hAnsi="Times New Roman" w:cs="Times New Roman"/>
+                <w:bCs/>
+                <w:sz w:val="21"/>
+                <w:szCs w:val="21"/>
+                <w:lang w:val="en-US"/>
+              </w:rPr>
+            </w:pPr>
+            <w:r>
+              <w:rPr>
+                <w:rFonts w:ascii="Times New Roman" w:eastAsia="Times New Roman" w:hAnsi="Times New Roman" w:cs="Times New Roman"/>
+                <w:bCs/>
+                <w:sz w:val="21"/>
+                <w:szCs w:val="21"/>
+                <w:lang w:val="en-US"/>
+              </w:rPr>
+              <w:t>married(</w:t>
+            </w:r>
+            <w:proofErr w:type="spellStart"/>
+            <w:r>
+              <w:rPr>
+                <w:rFonts w:ascii="Times New Roman" w:eastAsia="Times New Roman" w:hAnsi="Times New Roman" w:cs="Times New Roman"/>
+                <w:bCs/>
+                <w:sz w:val="21"/>
+                <w:szCs w:val="21"/>
+                <w:lang w:val="en-US"/>
+              </w:rPr>
+              <w:t>zixuan,yangli</w:t>
+            </w:r>
+            <w:proofErr w:type="spellEnd"/>
+            <w:r>
+              <w:rPr>
+                <w:rFonts w:ascii="Times New Roman" w:eastAsia="Times New Roman" w:hAnsi="Times New Roman" w:cs="Times New Roman"/>
+                <w:bCs/>
+                <w:sz w:val="21"/>
+                <w:szCs w:val="21"/>
+                <w:lang w:val="en-US"/>
+              </w:rPr>
+              <w:t>).</w:t>
             </w:r>
           </w:p>
           <w:p>
@@ -2218,37 +3488,149 @@
                 <w:lang w:val="en-US"/>
               </w:rPr>
             </w:pPr>
-            <w:r>
-              <w:rPr>
-                <w:rFonts w:ascii="Times New Roman" w:eastAsia="Times New Roman" w:hAnsi="Times New Roman" w:cs="Times New Roman"/>
-                <w:bCs/>
-                <w:sz w:val="21"/>
-                <w:szCs w:val="21"/>
-                <w:lang w:val="en-US"/>
-              </w:rPr>
-              <w:t>grand_father(X,Y):-parent(X,Parent),parent(Parent,Y),man(X).</w:t>
-            </w:r>
-          </w:p>
-          <w:p>
-            <w:pPr>
-              <w:spacing w:after="160" w:line="259" w:lineRule="auto"/>
-              <w:rPr>
-                <w:rFonts w:ascii="Times New Roman" w:eastAsia="Times New Roman" w:hAnsi="Times New Roman" w:cs="Times New Roman"/>
-                <w:bCs/>
-                <w:sz w:val="21"/>
-                <w:szCs w:val="21"/>
-                <w:lang w:val="en-US"/>
-              </w:rPr>
-            </w:pPr>
-            <w:r>
-              <w:rPr>
-                <w:rFonts w:ascii="Times New Roman" w:eastAsia="Times New Roman" w:hAnsi="Times New Roman" w:cs="Times New Roman"/>
-                <w:bCs/>
-                <w:sz w:val="21"/>
-                <w:szCs w:val="21"/>
-                <w:lang w:val="en-US"/>
-              </w:rPr>
-              <w:t>grand_mother(X,Y):-parent(X,Parent),parent(Parent,Y),woman(X).</w:t>
+            <w:proofErr w:type="spellStart"/>
+            <w:r>
+              <w:rPr>
+                <w:rFonts w:ascii="Times New Roman" w:eastAsia="Times New Roman" w:hAnsi="Times New Roman" w:cs="Times New Roman"/>
+                <w:bCs/>
+                <w:sz w:val="21"/>
+                <w:szCs w:val="21"/>
+                <w:lang w:val="en-US"/>
+              </w:rPr>
+              <w:t>grand_father</w:t>
+            </w:r>
+            <w:proofErr w:type="spellEnd"/>
+            <w:r>
+              <w:rPr>
+                <w:rFonts w:ascii="Times New Roman" w:eastAsia="Times New Roman" w:hAnsi="Times New Roman" w:cs="Times New Roman"/>
+                <w:bCs/>
+                <w:sz w:val="21"/>
+                <w:szCs w:val="21"/>
+                <w:lang w:val="en-US"/>
+              </w:rPr>
+              <w:t>(X,Y):-parent(</w:t>
+            </w:r>
+            <w:proofErr w:type="spellStart"/>
+            <w:r>
+              <w:rPr>
+                <w:rFonts w:ascii="Times New Roman" w:eastAsia="Times New Roman" w:hAnsi="Times New Roman" w:cs="Times New Roman"/>
+                <w:bCs/>
+                <w:sz w:val="21"/>
+                <w:szCs w:val="21"/>
+                <w:lang w:val="en-US"/>
+              </w:rPr>
+              <w:t>X,Parent</w:t>
+            </w:r>
+            <w:proofErr w:type="spellEnd"/>
+            <w:r>
+              <w:rPr>
+                <w:rFonts w:ascii="Times New Roman" w:eastAsia="Times New Roman" w:hAnsi="Times New Roman" w:cs="Times New Roman"/>
+                <w:bCs/>
+                <w:sz w:val="21"/>
+                <w:szCs w:val="21"/>
+                <w:lang w:val="en-US"/>
+              </w:rPr>
+              <w:t>),parent(</w:t>
+            </w:r>
+            <w:proofErr w:type="spellStart"/>
+            <w:r>
+              <w:rPr>
+                <w:rFonts w:ascii="Times New Roman" w:eastAsia="Times New Roman" w:hAnsi="Times New Roman" w:cs="Times New Roman"/>
+                <w:bCs/>
+                <w:sz w:val="21"/>
+                <w:szCs w:val="21"/>
+                <w:lang w:val="en-US"/>
+              </w:rPr>
+              <w:t>Parent,Y</w:t>
+            </w:r>
+            <w:proofErr w:type="spellEnd"/>
+            <w:r>
+              <w:rPr>
+                <w:rFonts w:ascii="Times New Roman" w:eastAsia="Times New Roman" w:hAnsi="Times New Roman" w:cs="Times New Roman"/>
+                <w:bCs/>
+                <w:sz w:val="21"/>
+                <w:szCs w:val="21"/>
+                <w:lang w:val="en-US"/>
+              </w:rPr>
+              <w:t>),man(X).</w:t>
+            </w:r>
+          </w:p>
+          <w:p>
+            <w:pPr>
+              <w:spacing w:after="160" w:line="259" w:lineRule="auto"/>
+              <w:rPr>
+                <w:rFonts w:ascii="Times New Roman" w:eastAsia="Times New Roman" w:hAnsi="Times New Roman" w:cs="Times New Roman"/>
+                <w:bCs/>
+                <w:sz w:val="21"/>
+                <w:szCs w:val="21"/>
+                <w:lang w:val="en-US"/>
+              </w:rPr>
+            </w:pPr>
+            <w:proofErr w:type="spellStart"/>
+            <w:r>
+              <w:rPr>
+                <w:rFonts w:ascii="Times New Roman" w:eastAsia="Times New Roman" w:hAnsi="Times New Roman" w:cs="Times New Roman"/>
+                <w:bCs/>
+                <w:sz w:val="21"/>
+                <w:szCs w:val="21"/>
+                <w:lang w:val="en-US"/>
+              </w:rPr>
+              <w:t>grand_mother</w:t>
+            </w:r>
+            <w:proofErr w:type="spellEnd"/>
+            <w:r>
+              <w:rPr>
+                <w:rFonts w:ascii="Times New Roman" w:eastAsia="Times New Roman" w:hAnsi="Times New Roman" w:cs="Times New Roman"/>
+                <w:bCs/>
+                <w:sz w:val="21"/>
+                <w:szCs w:val="21"/>
+                <w:lang w:val="en-US"/>
+              </w:rPr>
+              <w:t>(X,Y):-parent(</w:t>
+            </w:r>
+            <w:proofErr w:type="spellStart"/>
+            <w:r>
+              <w:rPr>
+                <w:rFonts w:ascii="Times New Roman" w:eastAsia="Times New Roman" w:hAnsi="Times New Roman" w:cs="Times New Roman"/>
+                <w:bCs/>
+                <w:sz w:val="21"/>
+                <w:szCs w:val="21"/>
+                <w:lang w:val="en-US"/>
+              </w:rPr>
+              <w:t>X,Parent</w:t>
+            </w:r>
+            <w:proofErr w:type="spellEnd"/>
+            <w:r>
+              <w:rPr>
+                <w:rFonts w:ascii="Times New Roman" w:eastAsia="Times New Roman" w:hAnsi="Times New Roman" w:cs="Times New Roman"/>
+                <w:bCs/>
+                <w:sz w:val="21"/>
+                <w:szCs w:val="21"/>
+                <w:lang w:val="en-US"/>
+              </w:rPr>
+              <w:t>),parent(</w:t>
+            </w:r>
+            <w:proofErr w:type="spellStart"/>
+            <w:r>
+              <w:rPr>
+                <w:rFonts w:ascii="Times New Roman" w:eastAsia="Times New Roman" w:hAnsi="Times New Roman" w:cs="Times New Roman"/>
+                <w:bCs/>
+                <w:sz w:val="21"/>
+                <w:szCs w:val="21"/>
+                <w:lang w:val="en-US"/>
+              </w:rPr>
+              <w:t>Parent,Y</w:t>
+            </w:r>
+            <w:proofErr w:type="spellEnd"/>
+            <w:r>
+              <w:rPr>
+                <w:rFonts w:ascii="Times New Roman" w:eastAsia="Times New Roman" w:hAnsi="Times New Roman" w:cs="Times New Roman"/>
+                <w:bCs/>
+                <w:sz w:val="21"/>
+                <w:szCs w:val="21"/>
+                <w:lang w:val="en-US"/>
+              </w:rPr>
+              <w:t>),woman(X).</w:t>
             </w:r>
           </w:p>
           <w:p>
@@ -2336,7 +3718,51 @@
                 <w:szCs w:val="21"/>
                 <w:lang w:val="en-US"/>
               </w:rPr>
-              <w:t>uncle(X,Y):-brother(X,Parent),parent(Parent,Y).</w:t>
+              <w:t>uncle(X,Y):-brother(</w:t>
+            </w:r>
+            <w:proofErr w:type="spellStart"/>
+            <w:r>
+              <w:rPr>
+                <w:rFonts w:ascii="Times New Roman" w:eastAsia="Times New Roman" w:hAnsi="Times New Roman" w:cs="Times New Roman"/>
+                <w:bCs/>
+                <w:sz w:val="21"/>
+                <w:szCs w:val="21"/>
+                <w:lang w:val="en-US"/>
+              </w:rPr>
+              <w:t>X,Parent</w:t>
+            </w:r>
+            <w:proofErr w:type="spellEnd"/>
+            <w:r>
+              <w:rPr>
+                <w:rFonts w:ascii="Times New Roman" w:eastAsia="Times New Roman" w:hAnsi="Times New Roman" w:cs="Times New Roman"/>
+                <w:bCs/>
+                <w:sz w:val="21"/>
+                <w:szCs w:val="21"/>
+                <w:lang w:val="en-US"/>
+              </w:rPr>
+              <w:t>),parent(</w:t>
+            </w:r>
+            <w:proofErr w:type="spellStart"/>
+            <w:r>
+              <w:rPr>
+                <w:rFonts w:ascii="Times New Roman" w:eastAsia="Times New Roman" w:hAnsi="Times New Roman" w:cs="Times New Roman"/>
+                <w:bCs/>
+                <w:sz w:val="21"/>
+                <w:szCs w:val="21"/>
+                <w:lang w:val="en-US"/>
+              </w:rPr>
+              <w:t>Parent,Y</w:t>
+            </w:r>
+            <w:proofErr w:type="spellEnd"/>
+            <w:r>
+              <w:rPr>
+                <w:rFonts w:ascii="Times New Roman" w:eastAsia="Times New Roman" w:hAnsi="Times New Roman" w:cs="Times New Roman"/>
+                <w:bCs/>
+                <w:sz w:val="21"/>
+                <w:szCs w:val="21"/>
+                <w:lang w:val="en-US"/>
+              </w:rPr>
+              <w:t>).</w:t>
             </w:r>
           </w:p>
           <w:p>
@@ -2359,7 +3785,51 @@
                 <w:szCs w:val="21"/>
                 <w:lang w:val="en-US"/>
               </w:rPr>
-              <w:t>aunt(X,Y):-sister(X,Parent),parent(Parent,Y).</w:t>
+              <w:t>aunt(X,Y):-sister(</w:t>
+            </w:r>
+            <w:proofErr w:type="spellStart"/>
+            <w:r>
+              <w:rPr>
+                <w:rFonts w:ascii="Times New Roman" w:eastAsia="Times New Roman" w:hAnsi="Times New Roman" w:cs="Times New Roman"/>
+                <w:bCs/>
+                <w:sz w:val="21"/>
+                <w:szCs w:val="21"/>
+                <w:lang w:val="en-US"/>
+              </w:rPr>
+              <w:t>X,Parent</w:t>
+            </w:r>
+            <w:proofErr w:type="spellEnd"/>
+            <w:r>
+              <w:rPr>
+                <w:rFonts w:ascii="Times New Roman" w:eastAsia="Times New Roman" w:hAnsi="Times New Roman" w:cs="Times New Roman"/>
+                <w:bCs/>
+                <w:sz w:val="21"/>
+                <w:szCs w:val="21"/>
+                <w:lang w:val="en-US"/>
+              </w:rPr>
+              <w:t>),parent(</w:t>
+            </w:r>
+            <w:proofErr w:type="spellStart"/>
+            <w:r>
+              <w:rPr>
+                <w:rFonts w:ascii="Times New Roman" w:eastAsia="Times New Roman" w:hAnsi="Times New Roman" w:cs="Times New Roman"/>
+                <w:bCs/>
+                <w:sz w:val="21"/>
+                <w:szCs w:val="21"/>
+                <w:lang w:val="en-US"/>
+              </w:rPr>
+              <w:t>Parent,Y</w:t>
+            </w:r>
+            <w:proofErr w:type="spellEnd"/>
+            <w:r>
+              <w:rPr>
+                <w:rFonts w:ascii="Times New Roman" w:eastAsia="Times New Roman" w:hAnsi="Times New Roman" w:cs="Times New Roman"/>
+                <w:bCs/>
+                <w:sz w:val="21"/>
+                <w:szCs w:val="21"/>
+                <w:lang w:val="en-US"/>
+              </w:rPr>
+              <w:t>).</w:t>
             </w:r>
           </w:p>
         </w:tc>
@@ -2399,7 +3869,7 @@
           <w:sz w:val="28"/>
           <w:szCs w:val="28"/>
           <w:highlight w:val="white"/>
-          <w:lang w:val="ru-RU"/>
+          <w:lang w:val="en-US"/>
         </w:rPr>
       </w:pPr>
     </w:p>
@@ -2424,7 +3894,6 @@
           <w:highlight w:val="white"/>
           <w:lang w:val="ru-RU"/>
         </w:rPr>
-        <w:lastRenderedPageBreak/>
         <w:t>Пример работы программы</w:t>
       </w:r>
       <w:r>
@@ -2455,6 +3924,7 @@
         <w:rPr>
           <w:rFonts w:ascii="Times New Roman" w:eastAsia="Times New Roman" w:hAnsi="Times New Roman" w:cs="Times New Roman"/>
           <w:b/>
+          <w:noProof/>
           <w:sz w:val="28"/>
           <w:szCs w:val="28"/>
           <w:lang w:val="ru-RU"/>
@@ -2475,7 +3945,7 @@
                     <pic:cNvPicPr/>
                   </pic:nvPicPr>
                   <pic:blipFill>
-                    <a:blip r:embed="rId7"/>
+                    <a:blip r:embed="rId6"/>
                     <a:stretch>
                       <a:fillRect/>
                     </a:stretch>
@@ -2586,6 +4056,7 @@
         </w:rPr>
         <w:t xml:space="preserve">Выполнив данную лабораторную работу, я познакомилась с языком </w:t>
       </w:r>
+      <w:proofErr w:type="spellStart"/>
       <w:r>
         <w:rPr>
           <w:rFonts w:ascii="Times New Roman" w:eastAsia="Times New Roman" w:hAnsi="Times New Roman" w:cs="Times New Roman"/>
@@ -2597,6 +4068,7 @@
         </w:rPr>
         <w:t>ProLog</w:t>
       </w:r>
+      <w:proofErr w:type="spellEnd"/>
       <w:r>
         <w:rPr>
           <w:rFonts w:ascii="Times New Roman" w:eastAsia="Times New Roman" w:hAnsi="Times New Roman" w:cs="Times New Roman"/>
